--- a/Documentation.docx
+++ b/Documentation.docx
@@ -7,34 +7,1874 @@
         <w:pStyle w:val="2"/>
         <w:bidi w:val="0"/>
         <w:rPr>
-          <w:rFonts w:hint="default"/>
-          <w:lang w:val="en-US"/>
-        </w:rPr>
-      </w:pPr>
-      <w:r>
-        <w:rPr>
-          <w:rFonts w:hint="default"/>
-          <w:lang w:val="en-US"/>
-        </w:rPr>
-        <w:t>Normality testing</w:t>
-      </w:r>
-    </w:p>
-    <w:p>
-      <w:pPr>
-        <w:rPr>
-          <w:rFonts w:hint="default"/>
-          <w:lang w:val="en-US"/>
-        </w:rPr>
-      </w:pPr>
-      <w:r>
-        <w:rPr>
-          <w:rFonts w:hint="default"/>
-          <w:lang w:val="en-US"/>
-        </w:rPr>
-        <w:t>Actually normality testing used  for checking the variable data is normally distributed or not</w:t>
+          <w:rFonts w:hint="default" w:ascii="Times New Roman" w:hAnsi="Times New Roman" w:cs="Times New Roman"/>
+          <w:sz w:val="32"/>
+          <w:szCs w:val="32"/>
+          <w:lang w:val="en-US"/>
+        </w:rPr>
+      </w:pPr>
+      <w:r>
+        <w:rPr>
+          <w:rFonts w:hint="default" w:ascii="Times New Roman" w:hAnsi="Times New Roman" w:cs="Times New Roman"/>
+          <w:sz w:val="32"/>
+          <w:szCs w:val="32"/>
+          <w:lang w:val="en-US"/>
+        </w:rPr>
+        <w:t>Normality Testing</w:t>
+      </w:r>
+    </w:p>
+    <w:p>
+      <w:pPr>
+        <w:pStyle w:val="2"/>
+        <w:bidi w:val="0"/>
+        <w:spacing w:line="360" w:lineRule="auto"/>
+        <w:rPr>
+          <w:rFonts w:hint="default" w:ascii="Times New Roman" w:hAnsi="Times New Roman" w:cs="Times New Roman"/>
+          <w:b w:val="0"/>
+          <w:bCs w:val="0"/>
+          <w:sz w:val="24"/>
+          <w:szCs w:val="24"/>
+          <w:lang w:val="en-US"/>
+        </w:rPr>
+      </w:pPr>
+      <w:r>
+        <w:rPr>
+          <w:rFonts w:hint="default" w:ascii="Times New Roman" w:hAnsi="Times New Roman" w:cs="Times New Roman"/>
+          <w:b w:val="0"/>
+          <w:bCs w:val="0"/>
+          <w:sz w:val="24"/>
+          <w:szCs w:val="24"/>
+          <w:lang w:val="en-US"/>
+        </w:rPr>
+        <w:t>Actually, normality testing used  for checking the variable data is normally distributed or not. Actually this normality testing is necessary part. Because after completing this only we can determine which method (pearson or spearman) we can use for completing the correlational analysis. To do this normality testing Anderson darling, Lilliefors, and shapiro-wiki tests are used.</w:t>
+      </w:r>
+    </w:p>
+    <w:p>
+      <w:pPr>
+        <w:pStyle w:val="2"/>
+        <w:bidi w:val="0"/>
+        <w:spacing w:line="360" w:lineRule="auto"/>
+        <w:jc w:val="left"/>
+        <w:rPr>
+          <w:rFonts w:hint="default" w:ascii="Times New Roman" w:hAnsi="Times New Roman"/>
+          <w:b/>
+          <w:bCs/>
+          <w:sz w:val="24"/>
+          <w:u w:val="single"/>
+          <w:lang w:val="en-US"/>
+        </w:rPr>
+      </w:pPr>
+      <w:r>
+        <w:rPr>
+          <w:rFonts w:hint="default" w:ascii="Times New Roman" w:hAnsi="Times New Roman"/>
+          <w:b/>
+          <w:bCs/>
+          <w:sz w:val="24"/>
+          <w:u w:val="single"/>
+          <w:lang w:val="en-US"/>
+        </w:rPr>
+        <w:t>Statistical Hypothetical Testing: Normality tests for Sample : Dataset : economic status</w:t>
+      </w:r>
+    </w:p>
+    <w:p>
+      <w:pPr>
+        <w:spacing w:line="360" w:lineRule="auto"/>
+        <w:jc w:val="both"/>
+        <w:rPr>
+          <w:rFonts w:hint="default" w:ascii="Times New Roman" w:hAnsi="Times New Roman" w:cs="Times New Roman"/>
+          <w:b w:val="0"/>
+          <w:bCs w:val="0"/>
+          <w:sz w:val="24"/>
+          <w:szCs w:val="24"/>
+          <w:lang w:val="en-US"/>
+        </w:rPr>
+      </w:pPr>
+      <w:r>
+        <w:rPr>
+          <w:rFonts w:hint="default" w:ascii="Times New Roman" w:hAnsi="Times New Roman" w:cs="Times New Roman"/>
+          <w:b w:val="0"/>
+          <w:bCs w:val="0"/>
+          <w:sz w:val="24"/>
+          <w:szCs w:val="24"/>
+          <w:lang w:val="en-US"/>
+        </w:rPr>
+        <w:t>Significant level =  0.05 (5%)</w:t>
+      </w:r>
+    </w:p>
+    <w:p>
+      <w:pPr>
+        <w:spacing w:line="360" w:lineRule="auto"/>
+        <w:jc w:val="both"/>
+        <w:rPr>
+          <w:rFonts w:hint="default" w:ascii="Times New Roman" w:hAnsi="Times New Roman" w:cs="Times New Roman"/>
+          <w:b w:val="0"/>
+          <w:bCs w:val="0"/>
+          <w:sz w:val="24"/>
+          <w:szCs w:val="24"/>
+          <w:lang w:val="en-US"/>
+        </w:rPr>
+      </w:pPr>
+      <w:r>
+        <w:rPr>
+          <w:rFonts w:hint="default" w:ascii="Times New Roman" w:hAnsi="Times New Roman" w:cs="Times New Roman"/>
+          <w:b w:val="0"/>
+          <w:bCs w:val="0"/>
+          <w:sz w:val="24"/>
+          <w:szCs w:val="24"/>
+          <w:lang w:val="en-US"/>
+        </w:rPr>
+        <w:t>Confidence level = 0.95 (95%)</w:t>
+      </w:r>
+    </w:p>
+    <w:p>
+      <w:pPr>
+        <w:spacing w:line="360" w:lineRule="auto"/>
+        <w:jc w:val="both"/>
+        <w:rPr>
+          <w:rFonts w:hint="default" w:ascii="Times New Roman" w:hAnsi="Times New Roman" w:cs="Times New Roman"/>
+          <w:b w:val="0"/>
+          <w:bCs w:val="0"/>
+          <w:sz w:val="24"/>
+          <w:szCs w:val="24"/>
+          <w:lang w:val="en-US"/>
+        </w:rPr>
+      </w:pPr>
+      <w:r>
+        <w:rPr>
+          <w:rFonts w:hint="default" w:ascii="Times New Roman" w:hAnsi="Times New Roman" w:cs="Times New Roman"/>
+          <w:b w:val="0"/>
+          <w:bCs w:val="0"/>
+          <w:sz w:val="24"/>
+          <w:szCs w:val="24"/>
+          <w:lang w:val="en-US"/>
+        </w:rPr>
+        <w:t>Variable = GDP</w:t>
+      </w:r>
+    </w:p>
+    <w:p>
+      <w:pPr>
+        <w:spacing w:line="360" w:lineRule="auto"/>
+        <w:jc w:val="both"/>
+        <w:rPr>
+          <w:rFonts w:hint="default" w:ascii="Times New Roman" w:hAnsi="Times New Roman" w:cs="Times New Roman"/>
+          <w:b w:val="0"/>
+          <w:bCs w:val="0"/>
+          <w:sz w:val="24"/>
+          <w:szCs w:val="24"/>
+          <w:lang w:val="en-US"/>
+        </w:rPr>
+      </w:pPr>
+    </w:p>
+    <w:p>
+      <w:pPr>
+        <w:spacing w:line="360" w:lineRule="auto"/>
+        <w:jc w:val="both"/>
+        <w:rPr>
+          <w:rFonts w:hint="default" w:ascii="Times New Roman" w:hAnsi="Times New Roman" w:cs="Times New Roman"/>
+          <w:b w:val="0"/>
+          <w:bCs w:val="0"/>
+          <w:sz w:val="24"/>
+          <w:szCs w:val="24"/>
+          <w:lang w:val="en-US"/>
+        </w:rPr>
+      </w:pPr>
+      <w:r>
+        <w:rPr>
+          <w:rFonts w:hint="default" w:ascii="Times New Roman" w:hAnsi="Times New Roman" w:cs="Times New Roman"/>
+          <w:b w:val="0"/>
+          <w:bCs w:val="0"/>
+          <w:sz w:val="24"/>
+          <w:szCs w:val="24"/>
+          <w:lang w:val="en-US"/>
+        </w:rPr>
+        <w:t>(*) Whether or not GDP is normally distributed?</w:t>
+      </w:r>
+    </w:p>
+    <w:p>
+      <w:pPr>
+        <w:spacing w:line="360" w:lineRule="auto"/>
+        <w:jc w:val="both"/>
+        <w:rPr>
+          <w:rFonts w:hint="default" w:ascii="Times New Roman" w:hAnsi="Times New Roman" w:cs="Times New Roman"/>
+          <w:b w:val="0"/>
+          <w:bCs w:val="0"/>
+          <w:sz w:val="24"/>
+          <w:szCs w:val="24"/>
+          <w:lang w:val="en-US"/>
+        </w:rPr>
+      </w:pPr>
+      <w:r>
+        <w:rPr>
+          <w:rFonts w:hint="default" w:ascii="Times New Roman" w:hAnsi="Times New Roman" w:cs="Times New Roman"/>
+          <w:b w:val="0"/>
+          <w:bCs w:val="0"/>
+          <w:sz w:val="24"/>
+          <w:szCs w:val="24"/>
+          <w:lang w:val="en-US"/>
+        </w:rPr>
+        <w:t>H</w:t>
+      </w:r>
+      <w:r>
+        <w:rPr>
+          <w:rFonts w:hint="default" w:ascii="Times New Roman" w:hAnsi="Times New Roman" w:cs="Times New Roman"/>
+          <w:b w:val="0"/>
+          <w:bCs w:val="0"/>
+          <w:sz w:val="24"/>
+          <w:szCs w:val="24"/>
+          <w:lang w:val="en-US"/>
+        </w:rPr>
+        <w:softHyphen/>
+      </w:r>
+      <w:r>
+        <w:rPr>
+          <w:rFonts w:hint="default" w:ascii="Times New Roman" w:hAnsi="Times New Roman" w:cs="Times New Roman"/>
+          <w:b w:val="0"/>
+          <w:bCs w:val="0"/>
+          <w:sz w:val="24"/>
+          <w:szCs w:val="24"/>
+          <w:lang w:val="en-US"/>
+        </w:rPr>
+        <w:t xml:space="preserve">0: GDP is normally distributed </w:t>
+      </w:r>
+    </w:p>
+    <w:p>
+      <w:pPr>
+        <w:spacing w:line="360" w:lineRule="auto"/>
+        <w:jc w:val="both"/>
+        <w:rPr>
+          <w:rFonts w:hint="default" w:ascii="Times New Roman" w:hAnsi="Times New Roman" w:cs="Times New Roman"/>
+          <w:b w:val="0"/>
+          <w:bCs w:val="0"/>
+          <w:sz w:val="24"/>
+          <w:szCs w:val="24"/>
+          <w:lang w:val="en-US"/>
+        </w:rPr>
+      </w:pPr>
+      <w:r>
+        <w:rPr>
+          <w:rFonts w:hint="default" w:ascii="Times New Roman" w:hAnsi="Times New Roman" w:cs="Times New Roman"/>
+          <w:b w:val="0"/>
+          <w:bCs w:val="0"/>
+          <w:sz w:val="24"/>
+          <w:szCs w:val="24"/>
+          <w:lang w:val="en-US"/>
+        </w:rPr>
+        <w:t>H</w:t>
+      </w:r>
+      <w:r>
+        <w:rPr>
+          <w:rFonts w:hint="default" w:ascii="Times New Roman" w:hAnsi="Times New Roman" w:cs="Times New Roman"/>
+          <w:b w:val="0"/>
+          <w:bCs w:val="0"/>
+          <w:sz w:val="24"/>
+          <w:szCs w:val="24"/>
+          <w:lang w:val="en-US"/>
+        </w:rPr>
+        <w:softHyphen/>
+      </w:r>
+      <w:r>
+        <w:rPr>
+          <w:rFonts w:hint="default" w:ascii="Times New Roman" w:hAnsi="Times New Roman" w:cs="Times New Roman"/>
+          <w:b w:val="0"/>
+          <w:bCs w:val="0"/>
+          <w:sz w:val="24"/>
+          <w:szCs w:val="24"/>
+          <w:lang w:val="en-US"/>
+        </w:rPr>
+        <w:t xml:space="preserve">1: GDP is  not normally distributed </w:t>
+      </w:r>
+    </w:p>
+    <w:p>
+      <w:pPr>
+        <w:rPr>
+          <w:rFonts w:hint="default" w:ascii="Times New Roman" w:hAnsi="Times New Roman" w:cs="Times New Roman"/>
+          <w:b w:val="0"/>
+          <w:bCs w:val="0"/>
+          <w:sz w:val="24"/>
+          <w:szCs w:val="24"/>
+          <w:lang w:val="en-US"/>
+        </w:rPr>
+      </w:pPr>
+    </w:p>
+    <w:p>
+      <w:pPr>
+        <w:rPr>
+          <w:rFonts w:hint="default" w:ascii="Times New Roman" w:hAnsi="Times New Roman" w:cs="Times New Roman"/>
+          <w:b w:val="0"/>
+          <w:bCs w:val="0"/>
+          <w:sz w:val="24"/>
+          <w:szCs w:val="24"/>
+          <w:lang w:val="en-US"/>
+        </w:rPr>
+      </w:pPr>
+      <w:r>
+        <w:rPr>
+          <w:rFonts w:hint="default" w:ascii="Times New Roman" w:hAnsi="Times New Roman" w:cs="Times New Roman"/>
+          <w:b w:val="0"/>
+          <w:bCs w:val="0"/>
+          <w:sz w:val="24"/>
+          <w:szCs w:val="24"/>
+          <w:lang w:val="en-US"/>
+        </w:rPr>
+        <w:t>ad.test(GDP)</w:t>
+      </w:r>
+    </w:p>
+    <w:p>
+      <w:pPr>
+        <w:rPr>
+          <w:rFonts w:hint="default" w:ascii="Times New Roman" w:hAnsi="Times New Roman" w:cs="Times New Roman"/>
+          <w:b w:val="0"/>
+          <w:bCs w:val="0"/>
+          <w:sz w:val="24"/>
+          <w:szCs w:val="24"/>
+          <w:lang w:val="en-US"/>
+        </w:rPr>
+      </w:pPr>
+    </w:p>
+    <w:p>
+      <w:pPr>
+        <w:rPr>
+          <w:rFonts w:hint="default" w:ascii="Times New Roman" w:hAnsi="Times New Roman" w:cs="Times New Roman"/>
+          <w:b w:val="0"/>
+          <w:bCs w:val="0"/>
+          <w:sz w:val="24"/>
+          <w:szCs w:val="24"/>
+          <w:lang w:val="en-US"/>
+        </w:rPr>
+      </w:pPr>
+      <w:r>
+        <w:rPr>
+          <w:rFonts w:hint="default" w:ascii="Times New Roman" w:hAnsi="Times New Roman" w:cs="Times New Roman"/>
+          <w:b w:val="0"/>
+          <w:bCs w:val="0"/>
+          <w:sz w:val="24"/>
+          <w:szCs w:val="24"/>
+          <w:lang w:val="en-US"/>
+        </w:rPr>
+        <w:tab/>
+        <w:t>Anderson-Darling normality test</w:t>
+      </w:r>
+    </w:p>
+    <w:p>
+      <w:pPr>
+        <w:rPr>
+          <w:rFonts w:hint="default" w:ascii="Times New Roman" w:hAnsi="Times New Roman" w:cs="Times New Roman"/>
+          <w:b w:val="0"/>
+          <w:bCs w:val="0"/>
+          <w:sz w:val="24"/>
+          <w:szCs w:val="24"/>
+          <w:lang w:val="en-US"/>
+        </w:rPr>
+      </w:pPr>
+    </w:p>
+    <w:p>
+      <w:pPr>
+        <w:rPr>
+          <w:rFonts w:hint="default" w:ascii="Times New Roman" w:hAnsi="Times New Roman" w:cs="Times New Roman"/>
+          <w:b w:val="0"/>
+          <w:bCs w:val="0"/>
+          <w:sz w:val="24"/>
+          <w:szCs w:val="24"/>
+          <w:lang w:val="en-US"/>
+        </w:rPr>
+      </w:pPr>
+      <w:r>
+        <w:rPr>
+          <w:rFonts w:hint="default" w:ascii="Times New Roman" w:hAnsi="Times New Roman" w:cs="Times New Roman"/>
+          <w:b w:val="0"/>
+          <w:bCs w:val="0"/>
+          <w:sz w:val="24"/>
+          <w:szCs w:val="24"/>
+          <w:lang w:val="en-US"/>
+        </w:rPr>
+        <w:t>data:  GDP</w:t>
+      </w:r>
+    </w:p>
+    <w:p>
+      <w:pPr>
+        <w:rPr>
+          <w:rFonts w:hint="default" w:ascii="Times New Roman" w:hAnsi="Times New Roman" w:cs="Times New Roman"/>
+          <w:b w:val="0"/>
+          <w:bCs w:val="0"/>
+          <w:sz w:val="24"/>
+          <w:szCs w:val="24"/>
+          <w:lang w:val="en-US"/>
+        </w:rPr>
+      </w:pPr>
+      <w:r>
+        <w:rPr>
+          <w:rFonts w:hint="default" w:ascii="Times New Roman" w:hAnsi="Times New Roman" w:cs="Times New Roman"/>
+          <w:b w:val="0"/>
+          <w:bCs w:val="0"/>
+          <w:sz w:val="24"/>
+          <w:szCs w:val="24"/>
+          <w:lang w:val="en-US"/>
+        </w:rPr>
+        <w:t>A = 0.25343, p-value = 0.7268</w:t>
+      </w:r>
+    </w:p>
+    <w:p>
+      <w:pPr>
+        <w:rPr>
+          <w:rFonts w:hint="default" w:ascii="Times New Roman" w:hAnsi="Times New Roman" w:cs="Times New Roman"/>
+          <w:b w:val="0"/>
+          <w:bCs w:val="0"/>
+          <w:sz w:val="24"/>
+          <w:szCs w:val="24"/>
+          <w:lang w:val="en-US"/>
+        </w:rPr>
+      </w:pPr>
+    </w:p>
+    <w:p>
+      <w:pPr>
+        <w:spacing w:line="360" w:lineRule="auto"/>
+        <w:jc w:val="both"/>
+        <w:rPr>
+          <w:rFonts w:hint="default" w:ascii="Times New Roman" w:hAnsi="Times New Roman" w:cs="Times New Roman"/>
+          <w:b w:val="0"/>
+          <w:bCs w:val="0"/>
+          <w:sz w:val="24"/>
+          <w:szCs w:val="24"/>
+          <w:lang w:val="en-US"/>
+        </w:rPr>
+      </w:pPr>
+    </w:p>
+    <w:p>
+      <w:pPr>
+        <w:spacing w:line="360" w:lineRule="auto"/>
+        <w:jc w:val="both"/>
+        <w:rPr>
+          <w:rFonts w:hint="default" w:ascii="Times New Roman" w:hAnsi="Times New Roman" w:cs="Times New Roman"/>
+          <w:b w:val="0"/>
+          <w:bCs w:val="0"/>
+          <w:sz w:val="24"/>
+          <w:szCs w:val="24"/>
+          <w:lang w:val="en-US"/>
+        </w:rPr>
+      </w:pPr>
+      <w:r>
+        <w:rPr>
+          <w:rFonts w:hint="default" w:ascii="Times New Roman" w:hAnsi="Times New Roman" w:cs="Times New Roman"/>
+          <w:b w:val="0"/>
+          <w:bCs w:val="0"/>
+          <w:sz w:val="24"/>
+          <w:szCs w:val="24"/>
+          <w:lang w:val="en-US"/>
+        </w:rPr>
+        <w:t xml:space="preserve">Decision: p-value= 0.7268 &gt;  α=0.05 =&gt; Accept H0 at 5% significant level </w:t>
+      </w:r>
+    </w:p>
+    <w:p>
+      <w:pPr>
+        <w:rPr>
+          <w:rFonts w:hint="default" w:ascii="Times New Roman" w:hAnsi="Times New Roman" w:cs="Times New Roman"/>
+          <w:b w:val="0"/>
+          <w:bCs w:val="0"/>
+          <w:sz w:val="24"/>
+          <w:szCs w:val="24"/>
+          <w:lang w:val="en-US"/>
+        </w:rPr>
+      </w:pPr>
+    </w:p>
+    <w:p>
+      <w:pPr>
+        <w:rPr>
+          <w:rFonts w:hint="default" w:ascii="Times New Roman" w:hAnsi="Times New Roman" w:cs="Times New Roman"/>
+          <w:b w:val="0"/>
+          <w:bCs w:val="0"/>
+          <w:sz w:val="24"/>
+          <w:szCs w:val="24"/>
+          <w:lang w:val="en-US"/>
+        </w:rPr>
+      </w:pPr>
+      <w:r>
+        <w:rPr>
+          <w:rFonts w:hint="default" w:ascii="Times New Roman" w:hAnsi="Times New Roman" w:cs="Times New Roman"/>
+          <w:b w:val="0"/>
+          <w:bCs w:val="0"/>
+          <w:sz w:val="24"/>
+          <w:szCs w:val="24"/>
+          <w:lang w:val="en-US"/>
+        </w:rPr>
+        <w:t>lillie.test(GDP)</w:t>
+      </w:r>
+    </w:p>
+    <w:p>
+      <w:pPr>
+        <w:rPr>
+          <w:rFonts w:hint="default" w:ascii="Times New Roman" w:hAnsi="Times New Roman" w:cs="Times New Roman"/>
+          <w:b w:val="0"/>
+          <w:bCs w:val="0"/>
+          <w:sz w:val="24"/>
+          <w:szCs w:val="24"/>
+          <w:lang w:val="en-US"/>
+        </w:rPr>
+      </w:pPr>
+    </w:p>
+    <w:p>
+      <w:pPr>
+        <w:rPr>
+          <w:rFonts w:hint="default" w:ascii="Times New Roman" w:hAnsi="Times New Roman" w:cs="Times New Roman"/>
+          <w:b w:val="0"/>
+          <w:bCs w:val="0"/>
+          <w:sz w:val="24"/>
+          <w:szCs w:val="24"/>
+          <w:lang w:val="en-US"/>
+        </w:rPr>
+      </w:pPr>
+      <w:r>
+        <w:rPr>
+          <w:rFonts w:hint="default" w:ascii="Times New Roman" w:hAnsi="Times New Roman" w:cs="Times New Roman"/>
+          <w:b w:val="0"/>
+          <w:bCs w:val="0"/>
+          <w:sz w:val="24"/>
+          <w:szCs w:val="24"/>
+          <w:lang w:val="en-US"/>
+        </w:rPr>
+        <w:tab/>
+        <w:t>Lilliefors (Kolmogorov-Smirnov) normality test</w:t>
+      </w:r>
+    </w:p>
+    <w:p>
+      <w:pPr>
+        <w:rPr>
+          <w:rFonts w:hint="default" w:ascii="Times New Roman" w:hAnsi="Times New Roman" w:cs="Times New Roman"/>
+          <w:b w:val="0"/>
+          <w:bCs w:val="0"/>
+          <w:sz w:val="24"/>
+          <w:szCs w:val="24"/>
+          <w:lang w:val="en-US"/>
+        </w:rPr>
+      </w:pPr>
+    </w:p>
+    <w:p>
+      <w:pPr>
+        <w:rPr>
+          <w:rFonts w:hint="default" w:ascii="Times New Roman" w:hAnsi="Times New Roman" w:cs="Times New Roman"/>
+          <w:b w:val="0"/>
+          <w:bCs w:val="0"/>
+          <w:sz w:val="24"/>
+          <w:szCs w:val="24"/>
+          <w:lang w:val="en-US"/>
+        </w:rPr>
+      </w:pPr>
+      <w:r>
+        <w:rPr>
+          <w:rFonts w:hint="default" w:ascii="Times New Roman" w:hAnsi="Times New Roman" w:cs="Times New Roman"/>
+          <w:b w:val="0"/>
+          <w:bCs w:val="0"/>
+          <w:sz w:val="24"/>
+          <w:szCs w:val="24"/>
+          <w:lang w:val="en-US"/>
+        </w:rPr>
+        <w:t>data:  GDP</w:t>
+      </w:r>
+    </w:p>
+    <w:p>
+      <w:pPr>
+        <w:rPr>
+          <w:rFonts w:hint="default" w:ascii="Times New Roman" w:hAnsi="Times New Roman" w:cs="Times New Roman"/>
+          <w:b w:val="0"/>
+          <w:bCs w:val="0"/>
+          <w:sz w:val="24"/>
+          <w:szCs w:val="24"/>
+          <w:lang w:val="en-US"/>
+        </w:rPr>
+      </w:pPr>
+      <w:r>
+        <w:rPr>
+          <w:rFonts w:hint="default" w:ascii="Times New Roman" w:hAnsi="Times New Roman" w:cs="Times New Roman"/>
+          <w:b w:val="0"/>
+          <w:bCs w:val="0"/>
+          <w:sz w:val="24"/>
+          <w:szCs w:val="24"/>
+          <w:lang w:val="en-US"/>
+        </w:rPr>
+        <w:t>D = 0.051776, p-value = 0.7333</w:t>
+      </w:r>
+    </w:p>
+    <w:p>
+      <w:pPr>
+        <w:rPr>
+          <w:rFonts w:hint="default" w:ascii="Times New Roman" w:hAnsi="Times New Roman" w:cs="Times New Roman"/>
+          <w:b w:val="0"/>
+          <w:bCs w:val="0"/>
+          <w:sz w:val="24"/>
+          <w:szCs w:val="24"/>
+          <w:lang w:val="en-US"/>
+        </w:rPr>
+      </w:pPr>
+    </w:p>
+    <w:p>
+      <w:pPr>
+        <w:spacing w:line="360" w:lineRule="auto"/>
+        <w:jc w:val="both"/>
+        <w:rPr>
+          <w:rFonts w:hint="default" w:ascii="Times New Roman" w:hAnsi="Times New Roman" w:cs="Times New Roman"/>
+          <w:b w:val="0"/>
+          <w:bCs w:val="0"/>
+          <w:sz w:val="24"/>
+          <w:szCs w:val="24"/>
+          <w:lang w:val="en-US"/>
+        </w:rPr>
+      </w:pPr>
+    </w:p>
+    <w:p>
+      <w:pPr>
+        <w:spacing w:line="360" w:lineRule="auto"/>
+        <w:jc w:val="both"/>
+        <w:rPr>
+          <w:rFonts w:hint="default" w:ascii="Times New Roman" w:hAnsi="Times New Roman" w:cs="Times New Roman"/>
+          <w:b w:val="0"/>
+          <w:bCs w:val="0"/>
+          <w:sz w:val="24"/>
+          <w:szCs w:val="24"/>
+          <w:lang w:val="en-US"/>
+        </w:rPr>
+      </w:pPr>
+      <w:r>
+        <w:rPr>
+          <w:rFonts w:hint="default" w:ascii="Times New Roman" w:hAnsi="Times New Roman" w:cs="Times New Roman"/>
+          <w:b w:val="0"/>
+          <w:bCs w:val="0"/>
+          <w:sz w:val="24"/>
+          <w:szCs w:val="24"/>
+          <w:lang w:val="en-US"/>
+        </w:rPr>
+        <w:t xml:space="preserve">Decision: p-value= 0.7333 &gt;  α=0.05 =&gt; Accept H0 at 5% significant level </w:t>
+      </w:r>
+    </w:p>
+    <w:p>
+      <w:pPr>
+        <w:spacing w:line="360" w:lineRule="auto"/>
+        <w:jc w:val="both"/>
+        <w:rPr>
+          <w:rFonts w:hint="default" w:ascii="Times New Roman" w:hAnsi="Times New Roman" w:cs="Times New Roman"/>
+          <w:b w:val="0"/>
+          <w:bCs w:val="0"/>
+          <w:sz w:val="24"/>
+          <w:szCs w:val="24"/>
+          <w:lang w:val="en-US"/>
+        </w:rPr>
+      </w:pPr>
+    </w:p>
+    <w:p>
+      <w:pPr>
+        <w:spacing w:line="360" w:lineRule="auto"/>
+        <w:jc w:val="both"/>
+        <w:rPr>
+          <w:rFonts w:hint="default" w:ascii="Times New Roman" w:hAnsi="Times New Roman" w:cs="Times New Roman"/>
+          <w:b w:val="0"/>
+          <w:bCs w:val="0"/>
+          <w:sz w:val="24"/>
+          <w:szCs w:val="24"/>
+          <w:lang w:val="en-US"/>
+        </w:rPr>
+      </w:pPr>
+      <w:r>
+        <w:rPr>
+          <w:rFonts w:hint="default" w:ascii="Times New Roman" w:hAnsi="Times New Roman" w:cs="Times New Roman"/>
+          <w:b w:val="0"/>
+          <w:bCs w:val="0"/>
+          <w:sz w:val="24"/>
+          <w:szCs w:val="24"/>
+          <w:lang w:val="en-US"/>
+        </w:rPr>
+        <w:t>shapiro.test(GDP)</w:t>
+      </w:r>
+    </w:p>
+    <w:p>
+      <w:pPr>
+        <w:spacing w:line="360" w:lineRule="auto"/>
+        <w:jc w:val="both"/>
+        <w:rPr>
+          <w:rFonts w:hint="default" w:ascii="Times New Roman" w:hAnsi="Times New Roman" w:cs="Times New Roman"/>
+          <w:b w:val="0"/>
+          <w:bCs w:val="0"/>
+          <w:sz w:val="24"/>
+          <w:szCs w:val="24"/>
+          <w:lang w:val="en-US"/>
+        </w:rPr>
+      </w:pPr>
+      <w:r>
+        <w:rPr>
+          <w:rFonts w:hint="default" w:ascii="Times New Roman" w:hAnsi="Times New Roman" w:cs="Times New Roman"/>
+          <w:b w:val="0"/>
+          <w:bCs w:val="0"/>
+          <w:sz w:val="24"/>
+          <w:szCs w:val="24"/>
+          <w:lang w:val="en-US"/>
+        </w:rPr>
+        <w:tab/>
+        <w:t>Shapiro-Wilk normality test</w:t>
+      </w:r>
+    </w:p>
+    <w:p>
+      <w:pPr>
+        <w:spacing w:line="360" w:lineRule="auto"/>
+        <w:jc w:val="both"/>
+        <w:rPr>
+          <w:rFonts w:hint="default" w:ascii="Times New Roman" w:hAnsi="Times New Roman" w:cs="Times New Roman"/>
+          <w:b w:val="0"/>
+          <w:bCs w:val="0"/>
+          <w:sz w:val="24"/>
+          <w:szCs w:val="24"/>
+          <w:lang w:val="en-US"/>
+        </w:rPr>
+      </w:pPr>
+    </w:p>
+    <w:p>
+      <w:pPr>
+        <w:spacing w:line="360" w:lineRule="auto"/>
+        <w:jc w:val="both"/>
+        <w:rPr>
+          <w:rFonts w:hint="default" w:ascii="Times New Roman" w:hAnsi="Times New Roman" w:cs="Times New Roman"/>
+          <w:b w:val="0"/>
+          <w:bCs w:val="0"/>
+          <w:sz w:val="24"/>
+          <w:szCs w:val="24"/>
+          <w:lang w:val="en-US"/>
+        </w:rPr>
+      </w:pPr>
+      <w:r>
+        <w:rPr>
+          <w:rFonts w:hint="default" w:ascii="Times New Roman" w:hAnsi="Times New Roman" w:cs="Times New Roman"/>
+          <w:b w:val="0"/>
+          <w:bCs w:val="0"/>
+          <w:sz w:val="24"/>
+          <w:szCs w:val="24"/>
+          <w:lang w:val="en-US"/>
+        </w:rPr>
+        <w:t>data:  GDP</w:t>
+      </w:r>
+    </w:p>
+    <w:p>
+      <w:pPr>
+        <w:spacing w:line="360" w:lineRule="auto"/>
+        <w:jc w:val="both"/>
+        <w:rPr>
+          <w:rFonts w:hint="default" w:ascii="Times New Roman" w:hAnsi="Times New Roman" w:cs="Times New Roman"/>
+          <w:b w:val="0"/>
+          <w:bCs w:val="0"/>
+          <w:sz w:val="24"/>
+          <w:szCs w:val="24"/>
+          <w:lang w:val="en-US"/>
+        </w:rPr>
+      </w:pPr>
+      <w:r>
+        <w:rPr>
+          <w:rFonts w:hint="default" w:ascii="Times New Roman" w:hAnsi="Times New Roman" w:cs="Times New Roman"/>
+          <w:b w:val="0"/>
+          <w:bCs w:val="0"/>
+          <w:sz w:val="24"/>
+          <w:szCs w:val="24"/>
+          <w:lang w:val="en-US"/>
+        </w:rPr>
+        <w:t>W = 0.98988, p-value = 0.6552</w:t>
+      </w:r>
+    </w:p>
+    <w:p>
+      <w:pPr>
+        <w:spacing w:line="360" w:lineRule="auto"/>
+        <w:jc w:val="both"/>
+        <w:rPr>
+          <w:rFonts w:hint="default" w:ascii="Times New Roman" w:hAnsi="Times New Roman" w:cs="Times New Roman"/>
+          <w:b w:val="0"/>
+          <w:bCs w:val="0"/>
+          <w:sz w:val="24"/>
+          <w:szCs w:val="24"/>
+          <w:lang w:val="en-US"/>
+        </w:rPr>
+      </w:pPr>
+    </w:p>
+    <w:p>
+      <w:pPr>
+        <w:spacing w:line="360" w:lineRule="auto"/>
+        <w:jc w:val="both"/>
+        <w:rPr>
+          <w:rFonts w:hint="default" w:ascii="Times New Roman" w:hAnsi="Times New Roman" w:cs="Times New Roman"/>
+          <w:b w:val="0"/>
+          <w:bCs w:val="0"/>
+          <w:sz w:val="24"/>
+          <w:szCs w:val="24"/>
+          <w:lang w:val="en-US"/>
+        </w:rPr>
+      </w:pPr>
+      <w:r>
+        <w:rPr>
+          <w:rFonts w:hint="default" w:ascii="Times New Roman" w:hAnsi="Times New Roman" w:cs="Times New Roman"/>
+          <w:b w:val="0"/>
+          <w:bCs w:val="0"/>
+          <w:sz w:val="24"/>
+          <w:szCs w:val="24"/>
+          <w:lang w:val="en-US"/>
+        </w:rPr>
+        <w:t xml:space="preserve">Decision: p-value= 0.6552 &gt;  α=0.05 =&gt; Accept H0 at 5% significant level </w:t>
+      </w:r>
+    </w:p>
+    <w:p>
+      <w:pPr>
+        <w:spacing w:line="360" w:lineRule="auto"/>
+        <w:jc w:val="both"/>
+        <w:rPr>
+          <w:rFonts w:hint="default" w:ascii="Times New Roman" w:hAnsi="Times New Roman" w:cs="Times New Roman"/>
+          <w:b w:val="0"/>
+          <w:bCs w:val="0"/>
+          <w:sz w:val="24"/>
+          <w:szCs w:val="24"/>
+          <w:lang w:val="en-US"/>
+        </w:rPr>
+      </w:pPr>
+    </w:p>
+    <w:p>
+      <w:pPr>
+        <w:spacing w:line="360" w:lineRule="auto"/>
+        <w:jc w:val="both"/>
+        <w:rPr>
+          <w:rFonts w:hint="default" w:ascii="Times New Roman" w:hAnsi="Times New Roman" w:cs="Times New Roman"/>
+          <w:b w:val="0"/>
+          <w:bCs w:val="0"/>
+          <w:sz w:val="24"/>
+          <w:szCs w:val="24"/>
+          <w:lang w:val="en-US"/>
+        </w:rPr>
+      </w:pPr>
+      <w:r>
+        <w:rPr>
+          <w:rFonts w:hint="default" w:ascii="Times New Roman" w:hAnsi="Times New Roman" w:cs="Times New Roman"/>
+          <w:b w:val="0"/>
+          <w:bCs w:val="0"/>
+          <w:sz w:val="24"/>
+          <w:szCs w:val="24"/>
+          <w:lang w:val="en-US"/>
+        </w:rPr>
+        <w:t>Conclusion -  According to the Anderson-Darling test (p = 0.7268), Lilliefors test (p = 0.7333),  and Shapiro-Wiki test (p = 0.6552), at 5 % significant level “GDP” data is normality distributed.</w:t>
+      </w:r>
+    </w:p>
+    <w:p>
+      <w:pPr>
+        <w:spacing w:line="360" w:lineRule="auto"/>
+        <w:jc w:val="both"/>
+        <w:rPr>
+          <w:rFonts w:hint="default" w:ascii="Times New Roman" w:hAnsi="Times New Roman" w:cs="Times New Roman"/>
+          <w:b w:val="0"/>
+          <w:bCs w:val="0"/>
+          <w:sz w:val="24"/>
+          <w:szCs w:val="24"/>
+          <w:lang w:val="en-US"/>
+        </w:rPr>
+      </w:pPr>
+    </w:p>
+    <w:p>
+      <w:pPr>
+        <w:spacing w:line="360" w:lineRule="auto"/>
+        <w:jc w:val="both"/>
+        <w:rPr>
+          <w:rFonts w:hint="default" w:ascii="Times New Roman" w:hAnsi="Times New Roman" w:cs="Times New Roman"/>
+          <w:b/>
+          <w:bCs/>
+          <w:sz w:val="24"/>
+          <w:szCs w:val="24"/>
+          <w:u w:val="single"/>
+          <w:lang w:val="en-US"/>
+        </w:rPr>
+      </w:pPr>
+      <w:r>
+        <w:rPr>
+          <w:rFonts w:hint="default" w:ascii="Times New Roman" w:hAnsi="Times New Roman" w:cs="Times New Roman"/>
+          <w:b/>
+          <w:bCs/>
+          <w:sz w:val="24"/>
+          <w:szCs w:val="24"/>
+          <w:u w:val="single"/>
+          <w:lang w:val="en-US"/>
+        </w:rPr>
+        <w:t xml:space="preserve">Summary statistics about GDP </w:t>
+      </w:r>
+    </w:p>
+    <w:p>
+      <w:pPr>
+        <w:spacing w:line="360" w:lineRule="auto"/>
+        <w:jc w:val="both"/>
+        <w:rPr>
+          <w:rFonts w:hint="default" w:ascii="Times New Roman" w:hAnsi="Times New Roman" w:cs="Times New Roman"/>
+          <w:b/>
+          <w:bCs/>
+          <w:sz w:val="24"/>
+          <w:szCs w:val="24"/>
+          <w:u w:val="single"/>
+          <w:lang w:val="en-US"/>
+        </w:rPr>
+      </w:pPr>
+    </w:p>
+    <w:p>
+      <w:pPr>
+        <w:spacing w:line="360" w:lineRule="auto"/>
+        <w:jc w:val="both"/>
+        <w:rPr>
+          <w:rFonts w:hint="default" w:ascii="Times New Roman" w:hAnsi="Times New Roman" w:cs="Times New Roman"/>
+          <w:b w:val="0"/>
+          <w:bCs w:val="0"/>
+          <w:sz w:val="24"/>
+          <w:szCs w:val="24"/>
+          <w:lang w:val="en-US"/>
+        </w:rPr>
+      </w:pPr>
+      <w:r>
+        <w:rPr>
+          <w:rFonts w:hint="default" w:ascii="Times New Roman" w:hAnsi="Times New Roman" w:cs="Times New Roman"/>
+          <w:b w:val="0"/>
+          <w:bCs w:val="0"/>
+          <w:sz w:val="24"/>
+          <w:szCs w:val="24"/>
+          <w:lang w:val="en-US"/>
+        </w:rPr>
+        <w:t xml:space="preserve">summary(GDP)   Min. 1st Qu.  Median    Mean 3rd Qu.    Max. </w:t>
+      </w:r>
+    </w:p>
+    <w:p>
+      <w:pPr>
+        <w:spacing w:line="360" w:lineRule="auto"/>
+        <w:jc w:val="both"/>
+        <w:rPr>
+          <w:rFonts w:hint="default" w:ascii="Times New Roman" w:hAnsi="Times New Roman" w:cs="Times New Roman"/>
+          <w:b w:val="0"/>
+          <w:bCs w:val="0"/>
+          <w:sz w:val="24"/>
+          <w:szCs w:val="24"/>
+          <w:lang w:val="en-US"/>
+        </w:rPr>
+      </w:pPr>
+      <w:r>
+        <w:rPr>
+          <w:rFonts w:hint="default" w:ascii="Times New Roman" w:hAnsi="Times New Roman" w:cs="Times New Roman"/>
+          <w:b w:val="0"/>
+          <w:bCs w:val="0"/>
+          <w:sz w:val="24"/>
+          <w:szCs w:val="24"/>
+          <w:lang w:val="en-US"/>
+        </w:rPr>
+        <w:t xml:space="preserve">  23803   43991   48730   48962   54060   68523 </w:t>
+      </w:r>
+    </w:p>
+    <w:p>
+      <w:pPr>
+        <w:spacing w:line="360" w:lineRule="auto"/>
+        <w:jc w:val="both"/>
+        <w:rPr>
+          <w:rFonts w:hint="default" w:ascii="Times New Roman" w:hAnsi="Times New Roman" w:cs="Times New Roman"/>
+          <w:b w:val="0"/>
+          <w:bCs w:val="0"/>
+          <w:sz w:val="24"/>
+          <w:szCs w:val="24"/>
+          <w:lang w:val="en-US"/>
+        </w:rPr>
+      </w:pPr>
+    </w:p>
+    <w:p>
+      <w:pPr>
+        <w:spacing w:line="360" w:lineRule="auto"/>
+        <w:jc w:val="both"/>
+        <w:rPr>
+          <w:rFonts w:hint="default" w:ascii="Times New Roman" w:hAnsi="Times New Roman" w:cs="Times New Roman"/>
+          <w:b/>
+          <w:bCs/>
+          <w:sz w:val="24"/>
+          <w:szCs w:val="24"/>
+          <w:u w:val="single"/>
+          <w:lang w:val="en-US"/>
+        </w:rPr>
+      </w:pPr>
+    </w:p>
+    <w:p>
+      <w:pPr>
+        <w:spacing w:line="360" w:lineRule="auto"/>
+        <w:jc w:val="both"/>
+        <w:rPr>
+          <w:rFonts w:hint="default" w:ascii="Times New Roman" w:hAnsi="Times New Roman" w:cs="Times New Roman"/>
+          <w:b/>
+          <w:bCs/>
+          <w:sz w:val="24"/>
+          <w:szCs w:val="24"/>
+          <w:u w:val="single"/>
+          <w:lang w:val="en-US"/>
+        </w:rPr>
+      </w:pPr>
+    </w:p>
+    <w:p>
+      <w:pPr>
+        <w:spacing w:line="360" w:lineRule="auto"/>
+        <w:jc w:val="both"/>
+        <w:rPr>
+          <w:rFonts w:hint="default" w:ascii="Times New Roman" w:hAnsi="Times New Roman" w:cs="Times New Roman"/>
+          <w:b/>
+          <w:bCs/>
+          <w:sz w:val="24"/>
+          <w:szCs w:val="24"/>
+          <w:u w:val="single"/>
+          <w:lang w:val="en-US"/>
+        </w:rPr>
+      </w:pPr>
+    </w:p>
+    <w:p>
+      <w:pPr>
+        <w:spacing w:line="360" w:lineRule="auto"/>
+        <w:jc w:val="both"/>
+        <w:rPr>
+          <w:rFonts w:hint="default" w:ascii="Times New Roman" w:hAnsi="Times New Roman" w:cs="Times New Roman"/>
+          <w:b/>
+          <w:bCs/>
+          <w:sz w:val="24"/>
+          <w:szCs w:val="24"/>
+          <w:u w:val="single"/>
+          <w:lang w:val="en-US"/>
+        </w:rPr>
+      </w:pPr>
+    </w:p>
+    <w:p>
+      <w:pPr>
+        <w:spacing w:line="360" w:lineRule="auto"/>
+        <w:jc w:val="both"/>
+        <w:rPr>
+          <w:rFonts w:hint="default" w:ascii="Times New Roman" w:hAnsi="Times New Roman" w:cs="Times New Roman"/>
+          <w:b/>
+          <w:bCs/>
+          <w:sz w:val="24"/>
+          <w:szCs w:val="24"/>
+          <w:u w:val="single"/>
+          <w:lang w:val="en-US"/>
+        </w:rPr>
+      </w:pPr>
+    </w:p>
+    <w:p>
+      <w:pPr>
+        <w:spacing w:line="360" w:lineRule="auto"/>
+        <w:jc w:val="both"/>
+        <w:rPr>
+          <w:rFonts w:hint="default" w:ascii="Times New Roman" w:hAnsi="Times New Roman" w:cs="Times New Roman"/>
+          <w:b/>
+          <w:bCs/>
+          <w:sz w:val="24"/>
+          <w:szCs w:val="24"/>
+          <w:u w:val="single"/>
+          <w:lang w:val="en-US"/>
+        </w:rPr>
+      </w:pPr>
+    </w:p>
+    <w:p>
+      <w:pPr>
+        <w:spacing w:line="360" w:lineRule="auto"/>
+        <w:jc w:val="both"/>
+        <w:rPr>
+          <w:rFonts w:hint="default" w:ascii="Times New Roman" w:hAnsi="Times New Roman" w:cs="Times New Roman"/>
+          <w:b/>
+          <w:bCs/>
+          <w:sz w:val="24"/>
+          <w:szCs w:val="24"/>
+          <w:u w:val="single"/>
+          <w:lang w:val="en-US"/>
+        </w:rPr>
+      </w:pPr>
+    </w:p>
+    <w:p>
+      <w:pPr>
+        <w:spacing w:line="360" w:lineRule="auto"/>
+        <w:jc w:val="both"/>
+        <w:rPr>
+          <w:rFonts w:hint="default" w:ascii="Times New Roman" w:hAnsi="Times New Roman" w:cs="Times New Roman"/>
+          <w:b/>
+          <w:bCs/>
+          <w:sz w:val="24"/>
+          <w:szCs w:val="24"/>
+          <w:u w:val="single"/>
+          <w:lang w:val="en-US"/>
+        </w:rPr>
+      </w:pPr>
+    </w:p>
+    <w:p>
+      <w:pPr>
+        <w:spacing w:line="360" w:lineRule="auto"/>
+        <w:jc w:val="both"/>
+        <w:rPr>
+          <w:rFonts w:hint="default" w:ascii="Times New Roman" w:hAnsi="Times New Roman" w:cs="Times New Roman"/>
+          <w:b/>
+          <w:bCs/>
+          <w:sz w:val="24"/>
+          <w:szCs w:val="24"/>
+          <w:u w:val="single"/>
+          <w:lang w:val="en-US"/>
+        </w:rPr>
+      </w:pPr>
+    </w:p>
+    <w:p>
+      <w:pPr>
+        <w:spacing w:line="360" w:lineRule="auto"/>
+        <w:jc w:val="both"/>
+        <w:rPr>
+          <w:rFonts w:hint="default" w:ascii="Times New Roman" w:hAnsi="Times New Roman" w:cs="Times New Roman"/>
+          <w:b/>
+          <w:bCs/>
+          <w:sz w:val="24"/>
+          <w:szCs w:val="24"/>
+          <w:u w:val="single"/>
+          <w:lang w:val="en-US"/>
+        </w:rPr>
+      </w:pPr>
+    </w:p>
+    <w:p>
+      <w:pPr>
+        <w:spacing w:line="360" w:lineRule="auto"/>
+        <w:jc w:val="both"/>
+        <w:rPr>
+          <w:rFonts w:hint="default" w:ascii="Times New Roman" w:hAnsi="Times New Roman" w:cs="Times New Roman"/>
+          <w:b/>
+          <w:bCs/>
+          <w:sz w:val="24"/>
+          <w:szCs w:val="24"/>
+          <w:u w:val="single"/>
+          <w:lang w:val="en-US"/>
+        </w:rPr>
+      </w:pPr>
+    </w:p>
+    <w:p>
+      <w:pPr>
+        <w:spacing w:line="360" w:lineRule="auto"/>
+        <w:jc w:val="both"/>
+        <w:rPr>
+          <w:rFonts w:hint="default" w:ascii="Times New Roman" w:hAnsi="Times New Roman" w:cs="Times New Roman"/>
+          <w:b/>
+          <w:bCs/>
+          <w:sz w:val="24"/>
+          <w:szCs w:val="24"/>
+          <w:u w:val="single"/>
+          <w:lang w:val="en-US"/>
+        </w:rPr>
+      </w:pPr>
+    </w:p>
+    <w:p>
+      <w:pPr>
+        <w:spacing w:line="360" w:lineRule="auto"/>
+        <w:jc w:val="both"/>
+        <w:rPr>
+          <w:rFonts w:hint="default" w:ascii="Times New Roman" w:hAnsi="Times New Roman" w:cs="Times New Roman"/>
+          <w:b/>
+          <w:bCs/>
+          <w:sz w:val="24"/>
+          <w:szCs w:val="24"/>
+          <w:u w:val="single"/>
+          <w:lang w:val="en-US"/>
+        </w:rPr>
+      </w:pPr>
+    </w:p>
+    <w:p>
+      <w:pPr>
+        <w:spacing w:line="360" w:lineRule="auto"/>
+        <w:jc w:val="both"/>
+        <w:rPr>
+          <w:rFonts w:hint="default" w:ascii="Times New Roman" w:hAnsi="Times New Roman" w:cs="Times New Roman"/>
+          <w:b/>
+          <w:bCs/>
+          <w:sz w:val="24"/>
+          <w:szCs w:val="24"/>
+          <w:u w:val="single"/>
+          <w:lang w:val="en-US"/>
+        </w:rPr>
+      </w:pPr>
+    </w:p>
+    <w:p>
+      <w:pPr>
+        <w:spacing w:line="360" w:lineRule="auto"/>
+        <w:jc w:val="both"/>
+        <w:rPr>
+          <w:rFonts w:hint="default" w:ascii="Times New Roman" w:hAnsi="Times New Roman" w:cs="Times New Roman"/>
+          <w:b/>
+          <w:bCs/>
+          <w:sz w:val="24"/>
+          <w:szCs w:val="24"/>
+          <w:u w:val="single"/>
+          <w:lang w:val="en-US"/>
+        </w:rPr>
+      </w:pPr>
+    </w:p>
+    <w:p>
+      <w:pPr>
+        <w:spacing w:line="360" w:lineRule="auto"/>
+        <w:jc w:val="both"/>
+        <w:rPr>
+          <w:rFonts w:hint="default" w:ascii="Times New Roman" w:hAnsi="Times New Roman" w:cs="Times New Roman"/>
+          <w:b/>
+          <w:bCs/>
+          <w:sz w:val="24"/>
+          <w:szCs w:val="24"/>
+          <w:u w:val="single"/>
+          <w:lang w:val="en-US"/>
+        </w:rPr>
+      </w:pPr>
+      <w:r>
+        <w:rPr>
+          <w:rFonts w:hint="default" w:ascii="Times New Roman" w:hAnsi="Times New Roman" w:cs="Times New Roman"/>
+          <w:b/>
+          <w:bCs/>
+          <w:sz w:val="24"/>
+          <w:szCs w:val="24"/>
+          <w:u w:val="single"/>
+          <w:lang w:val="en-US"/>
+        </w:rPr>
+        <w:t>Montercarlo graph for GDP</w:t>
+      </w:r>
+    </w:p>
+    <w:p>
+      <w:pPr>
+        <w:spacing w:line="360" w:lineRule="auto"/>
+        <w:jc w:val="both"/>
+        <w:rPr>
+          <w:rFonts w:hint="default" w:ascii="Times New Roman" w:hAnsi="Times New Roman" w:cs="Times New Roman"/>
+          <w:b w:val="0"/>
+          <w:bCs w:val="0"/>
+          <w:sz w:val="24"/>
+          <w:szCs w:val="24"/>
+          <w:lang w:val="en-US"/>
+        </w:rPr>
+      </w:pPr>
+      <w:r>
+        <w:rPr>
+          <w:rFonts w:hint="default" w:ascii="Times New Roman" w:hAnsi="Times New Roman" w:cs="Times New Roman"/>
+          <w:b w:val="0"/>
+          <w:bCs w:val="0"/>
+          <w:sz w:val="24"/>
+          <w:szCs w:val="24"/>
+          <w:lang w:val="en-US"/>
+        </w:rPr>
+        <w:drawing>
+          <wp:inline distT="0" distB="0" distL="114300" distR="114300">
+            <wp:extent cx="5269865" cy="3843655"/>
+            <wp:effectExtent l="0" t="0" r="3175" b="12065"/>
+            <wp:docPr id="1" name="Picture 1" descr="GDP Plot"/>
+            <wp:cNvGraphicFramePr>
+              <a:graphicFrameLocks xmlns:a="http://schemas.openxmlformats.org/drawingml/2006/main" noChangeAspect="1"/>
+            </wp:cNvGraphicFramePr>
+            <a:graphic xmlns:a="http://schemas.openxmlformats.org/drawingml/2006/main">
+              <a:graphicData uri="http://schemas.openxmlformats.org/drawingml/2006/picture">
+                <pic:pic xmlns:pic="http://schemas.openxmlformats.org/drawingml/2006/picture">
+                  <pic:nvPicPr>
+                    <pic:cNvPr id="1" name="Picture 1" descr="GDP Plot"/>
+                    <pic:cNvPicPr>
+                      <a:picLocks noChangeAspect="1"/>
+                    </pic:cNvPicPr>
+                  </pic:nvPicPr>
+                  <pic:blipFill>
+                    <a:blip r:embed="rId4"/>
+                    <a:stretch>
+                      <a:fillRect/>
+                    </a:stretch>
+                  </pic:blipFill>
+                  <pic:spPr>
+                    <a:xfrm>
+                      <a:off x="0" y="0"/>
+                      <a:ext cx="5269865" cy="3843655"/>
+                    </a:xfrm>
+                    <a:prstGeom prst="rect">
+                      <a:avLst/>
+                    </a:prstGeom>
+                  </pic:spPr>
+                </pic:pic>
+              </a:graphicData>
+            </a:graphic>
+          </wp:inline>
+        </w:drawing>
+      </w:r>
+    </w:p>
+    <w:p>
+      <w:pPr>
+        <w:spacing w:line="360" w:lineRule="auto"/>
+        <w:jc w:val="both"/>
+        <w:rPr>
+          <w:rFonts w:hint="default" w:ascii="Times New Roman" w:hAnsi="Times New Roman" w:cs="Times New Roman"/>
+          <w:b w:val="0"/>
+          <w:bCs w:val="0"/>
+          <w:sz w:val="24"/>
+          <w:szCs w:val="24"/>
+          <w:lang w:val="en-US"/>
+        </w:rPr>
+      </w:pPr>
+      <w:r>
+        <w:rPr>
+          <w:rFonts w:hint="default" w:ascii="Times New Roman" w:hAnsi="Times New Roman" w:cs="Times New Roman"/>
+          <w:b w:val="0"/>
+          <w:bCs w:val="0"/>
+          <w:sz w:val="24"/>
+          <w:szCs w:val="24"/>
+          <w:lang w:val="en-US"/>
+        </w:rPr>
+        <w:t xml:space="preserve">                                             Figure 1 - GDP data distribution</w:t>
+      </w:r>
+    </w:p>
+    <w:p>
+      <w:pPr>
+        <w:spacing w:line="360" w:lineRule="auto"/>
+        <w:jc w:val="both"/>
+        <w:rPr>
+          <w:rFonts w:hint="default" w:ascii="Times New Roman" w:hAnsi="Times New Roman" w:cs="Times New Roman"/>
+          <w:b w:val="0"/>
+          <w:bCs w:val="0"/>
+          <w:sz w:val="24"/>
+          <w:szCs w:val="24"/>
+          <w:lang w:val="en-US"/>
+        </w:rPr>
+      </w:pPr>
+    </w:p>
+    <w:p>
+      <w:pPr>
+        <w:spacing w:line="360" w:lineRule="auto"/>
+        <w:jc w:val="both"/>
+        <w:rPr>
+          <w:rFonts w:hint="default" w:ascii="Times New Roman" w:hAnsi="Times New Roman" w:cs="Times New Roman"/>
+          <w:b/>
+          <w:bCs/>
+          <w:sz w:val="24"/>
+          <w:szCs w:val="24"/>
+          <w:u w:val="single"/>
+          <w:lang w:val="en-US"/>
+        </w:rPr>
+      </w:pPr>
+    </w:p>
+    <w:p>
+      <w:pPr>
+        <w:spacing w:line="360" w:lineRule="auto"/>
+        <w:jc w:val="both"/>
+        <w:rPr>
+          <w:rFonts w:hint="default" w:ascii="Times New Roman" w:hAnsi="Times New Roman" w:cs="Times New Roman"/>
+          <w:b/>
+          <w:bCs/>
+          <w:sz w:val="24"/>
+          <w:szCs w:val="24"/>
+          <w:u w:val="single"/>
+          <w:lang w:val="en-US"/>
+        </w:rPr>
+      </w:pPr>
+    </w:p>
+    <w:p>
+      <w:pPr>
+        <w:spacing w:line="360" w:lineRule="auto"/>
+        <w:jc w:val="both"/>
+        <w:rPr>
+          <w:rFonts w:hint="default" w:ascii="Times New Roman" w:hAnsi="Times New Roman" w:cs="Times New Roman"/>
+          <w:b/>
+          <w:bCs/>
+          <w:sz w:val="24"/>
+          <w:szCs w:val="24"/>
+          <w:u w:val="single"/>
+          <w:lang w:val="en-US"/>
+        </w:rPr>
+      </w:pPr>
+      <w:r>
+        <w:rPr>
+          <w:rFonts w:hint="default" w:ascii="Times New Roman" w:hAnsi="Times New Roman" w:cs="Times New Roman"/>
+          <w:b/>
+          <w:bCs/>
+          <w:sz w:val="24"/>
+          <w:szCs w:val="24"/>
+          <w:u w:val="single"/>
+          <w:lang w:val="en-US"/>
+        </w:rPr>
+        <w:t>Interpretation of Montercarlo graph</w:t>
+      </w:r>
+    </w:p>
+    <w:p>
+      <w:pPr>
+        <w:spacing w:line="360" w:lineRule="auto"/>
+        <w:jc w:val="both"/>
+        <w:rPr>
+          <w:rFonts w:hint="default" w:ascii="Times New Roman" w:hAnsi="Times New Roman" w:cs="Times New Roman"/>
+          <w:b/>
+          <w:bCs/>
+          <w:sz w:val="24"/>
+          <w:szCs w:val="24"/>
+          <w:u w:val="single"/>
+          <w:lang w:val="en-US"/>
+        </w:rPr>
+      </w:pPr>
+    </w:p>
+    <w:p>
+      <w:pPr>
+        <w:spacing w:line="360" w:lineRule="auto"/>
+        <w:jc w:val="both"/>
+        <w:rPr>
+          <w:rFonts w:hint="default" w:ascii="Times New Roman" w:hAnsi="Times New Roman" w:cs="Times New Roman"/>
+          <w:b w:val="0"/>
+          <w:bCs w:val="0"/>
+          <w:sz w:val="24"/>
+          <w:szCs w:val="24"/>
+          <w:u w:val="none"/>
+          <w:lang w:val="en-US"/>
+        </w:rPr>
+      </w:pPr>
+      <w:r>
+        <w:rPr>
+          <w:rFonts w:hint="default" w:ascii="Times New Roman" w:hAnsi="Times New Roman" w:cs="Times New Roman"/>
+          <w:b w:val="0"/>
+          <w:bCs w:val="0"/>
+          <w:sz w:val="24"/>
+          <w:szCs w:val="24"/>
+          <w:u w:val="none"/>
+          <w:lang w:val="en-US"/>
+        </w:rPr>
+        <w:t>According to the above plot bell curve  GDP is normally distributed at 5% significant level.</w:t>
+      </w:r>
+    </w:p>
+    <w:p>
+      <w:pPr>
+        <w:spacing w:line="360" w:lineRule="auto"/>
+        <w:jc w:val="both"/>
+        <w:rPr>
+          <w:rFonts w:hint="default" w:ascii="Times New Roman" w:hAnsi="Times New Roman" w:cs="Times New Roman"/>
+          <w:b w:val="0"/>
+          <w:bCs w:val="0"/>
+          <w:sz w:val="24"/>
+          <w:szCs w:val="24"/>
+          <w:u w:val="none"/>
+          <w:lang w:val="en-US"/>
+        </w:rPr>
+      </w:pPr>
+    </w:p>
+    <w:p>
+      <w:pPr>
+        <w:spacing w:line="360" w:lineRule="auto"/>
+        <w:jc w:val="both"/>
+        <w:rPr>
+          <w:rFonts w:hint="default" w:ascii="Times New Roman" w:hAnsi="Times New Roman" w:cs="Times New Roman"/>
+          <w:b/>
+          <w:bCs/>
+          <w:sz w:val="24"/>
+          <w:szCs w:val="24"/>
+          <w:u w:val="single"/>
+          <w:lang w:val="en-US"/>
+        </w:rPr>
+      </w:pPr>
+    </w:p>
+    <w:p>
+      <w:pPr>
+        <w:spacing w:line="360" w:lineRule="auto"/>
+        <w:jc w:val="both"/>
+        <w:rPr>
+          <w:rFonts w:hint="default" w:ascii="Times New Roman" w:hAnsi="Times New Roman" w:cs="Times New Roman"/>
+          <w:b/>
+          <w:bCs/>
+          <w:sz w:val="24"/>
+          <w:szCs w:val="24"/>
+          <w:u w:val="single"/>
+          <w:lang w:val="en-US"/>
+        </w:rPr>
+      </w:pPr>
+    </w:p>
+    <w:p>
+      <w:pPr>
+        <w:spacing w:line="360" w:lineRule="auto"/>
+        <w:jc w:val="both"/>
+        <w:rPr>
+          <w:rFonts w:hint="default" w:ascii="Times New Roman" w:hAnsi="Times New Roman" w:cs="Times New Roman"/>
+          <w:b/>
+          <w:bCs/>
+          <w:sz w:val="24"/>
+          <w:szCs w:val="24"/>
+          <w:u w:val="single"/>
+          <w:lang w:val="en-US"/>
+        </w:rPr>
+      </w:pPr>
+    </w:p>
+    <w:p>
+      <w:pPr>
+        <w:spacing w:line="360" w:lineRule="auto"/>
+        <w:jc w:val="both"/>
+        <w:rPr>
+          <w:rFonts w:hint="default" w:ascii="Times New Roman" w:hAnsi="Times New Roman" w:cs="Times New Roman"/>
+          <w:b/>
+          <w:bCs/>
+          <w:sz w:val="24"/>
+          <w:szCs w:val="24"/>
+          <w:u w:val="single"/>
+          <w:lang w:val="en-US"/>
+        </w:rPr>
+      </w:pPr>
+    </w:p>
+    <w:p>
+      <w:pPr>
+        <w:spacing w:line="360" w:lineRule="auto"/>
+        <w:jc w:val="both"/>
+        <w:rPr>
+          <w:rFonts w:hint="default" w:ascii="Times New Roman" w:hAnsi="Times New Roman" w:cs="Times New Roman"/>
+          <w:b/>
+          <w:bCs/>
+          <w:sz w:val="24"/>
+          <w:szCs w:val="24"/>
+          <w:u w:val="single"/>
+          <w:lang w:val="en-US"/>
+        </w:rPr>
+      </w:pPr>
+    </w:p>
+    <w:p>
+      <w:pPr>
+        <w:spacing w:line="360" w:lineRule="auto"/>
+        <w:jc w:val="both"/>
+        <w:rPr>
+          <w:rFonts w:hint="default" w:ascii="Times New Roman" w:hAnsi="Times New Roman" w:cs="Times New Roman"/>
+          <w:b/>
+          <w:bCs/>
+          <w:sz w:val="24"/>
+          <w:szCs w:val="24"/>
+          <w:u w:val="single"/>
+          <w:lang w:val="en-US"/>
+        </w:rPr>
+      </w:pPr>
+    </w:p>
+    <w:p>
+      <w:pPr>
+        <w:spacing w:line="360" w:lineRule="auto"/>
+        <w:jc w:val="both"/>
+        <w:rPr>
+          <w:rFonts w:hint="default" w:ascii="Times New Roman" w:hAnsi="Times New Roman" w:cs="Times New Roman"/>
+          <w:b/>
+          <w:bCs/>
+          <w:sz w:val="24"/>
+          <w:szCs w:val="24"/>
+          <w:u w:val="single"/>
+          <w:lang w:val="en-US"/>
+        </w:rPr>
+      </w:pPr>
+    </w:p>
+    <w:p>
+      <w:pPr>
+        <w:spacing w:line="360" w:lineRule="auto"/>
+        <w:jc w:val="both"/>
+        <w:rPr>
+          <w:rFonts w:hint="default" w:ascii="Times New Roman" w:hAnsi="Times New Roman" w:cs="Times New Roman"/>
+          <w:b/>
+          <w:bCs/>
+          <w:sz w:val="24"/>
+          <w:szCs w:val="24"/>
+          <w:u w:val="single"/>
+          <w:lang w:val="en-US"/>
+        </w:rPr>
+      </w:pPr>
+    </w:p>
+    <w:p>
+      <w:pPr>
+        <w:spacing w:line="360" w:lineRule="auto"/>
+        <w:jc w:val="both"/>
+        <w:rPr>
+          <w:rFonts w:hint="default" w:ascii="Times New Roman" w:hAnsi="Times New Roman" w:cs="Times New Roman"/>
+          <w:b/>
+          <w:bCs/>
+          <w:sz w:val="24"/>
+          <w:szCs w:val="24"/>
+          <w:u w:val="single"/>
+          <w:lang w:val="en-US"/>
+        </w:rPr>
+      </w:pPr>
+    </w:p>
+    <w:p>
+      <w:pPr>
+        <w:spacing w:line="360" w:lineRule="auto"/>
+        <w:jc w:val="both"/>
+        <w:rPr>
+          <w:rFonts w:hint="default" w:ascii="Times New Roman" w:hAnsi="Times New Roman" w:cs="Times New Roman"/>
+          <w:b/>
+          <w:bCs/>
+          <w:sz w:val="24"/>
+          <w:szCs w:val="24"/>
+          <w:u w:val="single"/>
+          <w:lang w:val="en-US"/>
+        </w:rPr>
+      </w:pPr>
+      <w:r>
+        <w:rPr>
+          <w:rFonts w:hint="default" w:ascii="Times New Roman" w:hAnsi="Times New Roman" w:cs="Times New Roman"/>
+          <w:b/>
+          <w:bCs/>
+          <w:sz w:val="24"/>
+          <w:szCs w:val="24"/>
+          <w:u w:val="single"/>
+          <w:lang w:val="en-US"/>
+        </w:rPr>
+        <w:t>Quintile comparison plot</w:t>
+      </w:r>
+    </w:p>
+    <w:p>
+      <w:pPr>
+        <w:spacing w:line="360" w:lineRule="auto"/>
+        <w:jc w:val="both"/>
+        <w:rPr>
+          <w:rFonts w:hint="default" w:ascii="Times New Roman" w:hAnsi="Times New Roman" w:cs="Times New Roman"/>
+          <w:b/>
+          <w:bCs/>
+          <w:sz w:val="24"/>
+          <w:szCs w:val="24"/>
+          <w:u w:val="single"/>
+          <w:lang w:val="en-US"/>
+        </w:rPr>
+      </w:pPr>
+    </w:p>
+    <w:p>
+      <w:pPr>
+        <w:spacing w:line="360" w:lineRule="auto"/>
+        <w:jc w:val="both"/>
+        <w:rPr>
+          <w:rFonts w:hint="default" w:ascii="Times New Roman" w:hAnsi="Times New Roman" w:cs="Times New Roman"/>
+          <w:b w:val="0"/>
+          <w:bCs w:val="0"/>
+          <w:sz w:val="24"/>
+          <w:szCs w:val="24"/>
+          <w:lang w:val="en-US"/>
+        </w:rPr>
+      </w:pPr>
+      <w:r>
+        <w:rPr>
+          <w:rFonts w:hint="default" w:ascii="Times New Roman" w:hAnsi="Times New Roman" w:cs="Times New Roman"/>
+          <w:b w:val="0"/>
+          <w:bCs w:val="0"/>
+          <w:sz w:val="24"/>
+          <w:szCs w:val="24"/>
+          <w:lang w:val="en-US"/>
+        </w:rPr>
+        <w:drawing>
+          <wp:inline distT="0" distB="0" distL="114300" distR="114300">
+            <wp:extent cx="5269865" cy="3843655"/>
+            <wp:effectExtent l="0" t="0" r="3175" b="12065"/>
+            <wp:docPr id="2" name="Picture 2" descr="Quantile plot for GDP"/>
+            <wp:cNvGraphicFramePr>
+              <a:graphicFrameLocks xmlns:a="http://schemas.openxmlformats.org/drawingml/2006/main" noChangeAspect="1"/>
+            </wp:cNvGraphicFramePr>
+            <a:graphic xmlns:a="http://schemas.openxmlformats.org/drawingml/2006/main">
+              <a:graphicData uri="http://schemas.openxmlformats.org/drawingml/2006/picture">
+                <pic:pic xmlns:pic="http://schemas.openxmlformats.org/drawingml/2006/picture">
+                  <pic:nvPicPr>
+                    <pic:cNvPr id="2" name="Picture 2" descr="Quantile plot for GDP"/>
+                    <pic:cNvPicPr>
+                      <a:picLocks noChangeAspect="1"/>
+                    </pic:cNvPicPr>
+                  </pic:nvPicPr>
+                  <pic:blipFill>
+                    <a:blip r:embed="rId5"/>
+                    <a:stretch>
+                      <a:fillRect/>
+                    </a:stretch>
+                  </pic:blipFill>
+                  <pic:spPr>
+                    <a:xfrm>
+                      <a:off x="0" y="0"/>
+                      <a:ext cx="5269865" cy="3843655"/>
+                    </a:xfrm>
+                    <a:prstGeom prst="rect">
+                      <a:avLst/>
+                    </a:prstGeom>
+                  </pic:spPr>
+                </pic:pic>
+              </a:graphicData>
+            </a:graphic>
+          </wp:inline>
+        </w:drawing>
+      </w:r>
+    </w:p>
+    <w:p>
+      <w:pPr>
+        <w:rPr>
+          <w:rFonts w:hint="default" w:ascii="Times New Roman" w:hAnsi="Times New Roman" w:cs="Times New Roman"/>
+          <w:b w:val="0"/>
+          <w:bCs w:val="0"/>
+          <w:sz w:val="24"/>
+          <w:szCs w:val="24"/>
+          <w:lang w:val="en-US"/>
+        </w:rPr>
+      </w:pPr>
+      <w:r>
+        <w:rPr>
+          <w:rFonts w:hint="default" w:ascii="Times New Roman" w:hAnsi="Times New Roman" w:cs="Times New Roman"/>
+          <w:b w:val="0"/>
+          <w:bCs w:val="0"/>
+          <w:sz w:val="24"/>
+          <w:szCs w:val="24"/>
+          <w:lang w:val="en-US"/>
+        </w:rPr>
+        <w:t xml:space="preserve">                                           Figure 2 - Quintile comparison plot for GDP</w:t>
+      </w:r>
+    </w:p>
+    <w:p>
+      <w:pPr>
+        <w:rPr>
+          <w:rFonts w:hint="default" w:ascii="Times New Roman" w:hAnsi="Times New Roman" w:cs="Times New Roman"/>
+          <w:b w:val="0"/>
+          <w:bCs w:val="0"/>
+          <w:sz w:val="24"/>
+          <w:szCs w:val="24"/>
+          <w:lang w:val="en-US"/>
+        </w:rPr>
+      </w:pPr>
+    </w:p>
+    <w:p>
+      <w:pPr>
+        <w:rPr>
+          <w:rFonts w:hint="default" w:ascii="Times New Roman" w:hAnsi="Times New Roman" w:cs="Times New Roman"/>
+          <w:b w:val="0"/>
+          <w:bCs w:val="0"/>
+          <w:sz w:val="24"/>
+          <w:szCs w:val="24"/>
+          <w:lang w:val="en-US"/>
+        </w:rPr>
+      </w:pPr>
+    </w:p>
+    <w:p>
+      <w:pPr>
+        <w:rPr>
+          <w:rFonts w:hint="default" w:ascii="Times New Roman" w:hAnsi="Times New Roman" w:cs="Times New Roman"/>
+          <w:b/>
+          <w:bCs/>
+          <w:sz w:val="24"/>
+          <w:szCs w:val="24"/>
+          <w:u w:val="single"/>
+          <w:lang w:val="en-US"/>
+        </w:rPr>
+      </w:pPr>
+      <w:r>
+        <w:rPr>
+          <w:rFonts w:hint="default" w:ascii="Times New Roman" w:hAnsi="Times New Roman" w:cs="Times New Roman"/>
+          <w:b/>
+          <w:bCs/>
+          <w:sz w:val="24"/>
+          <w:szCs w:val="24"/>
+          <w:u w:val="single"/>
+          <w:lang w:val="en-US"/>
+        </w:rPr>
+        <w:t>Interpretation of quintile comparison plot</w:t>
+      </w:r>
+    </w:p>
+    <w:p>
+      <w:pPr>
+        <w:rPr>
+          <w:rFonts w:hint="default" w:ascii="Times New Roman" w:hAnsi="Times New Roman" w:cs="Times New Roman"/>
+          <w:b/>
+          <w:bCs/>
+          <w:sz w:val="24"/>
+          <w:szCs w:val="24"/>
+          <w:u w:val="single"/>
+          <w:lang w:val="en-US"/>
+        </w:rPr>
+      </w:pPr>
+    </w:p>
+    <w:p>
+      <w:pPr>
+        <w:rPr>
+          <w:rFonts w:hint="default" w:ascii="Times New Roman" w:hAnsi="Times New Roman" w:cs="Times New Roman"/>
+          <w:b w:val="0"/>
+          <w:bCs w:val="0"/>
+          <w:sz w:val="24"/>
+          <w:szCs w:val="24"/>
+          <w:lang w:val="en-US"/>
+        </w:rPr>
+      </w:pPr>
+    </w:p>
+    <w:p>
+      <w:pPr>
+        <w:spacing w:line="360" w:lineRule="auto"/>
+        <w:rPr>
+          <w:rFonts w:hint="default" w:ascii="Times New Roman" w:hAnsi="Times New Roman" w:cs="Times New Roman"/>
+          <w:b w:val="0"/>
+          <w:bCs w:val="0"/>
+          <w:sz w:val="24"/>
+          <w:szCs w:val="24"/>
+          <w:lang w:val="en-US"/>
+        </w:rPr>
+      </w:pPr>
+      <w:r>
+        <w:rPr>
+          <w:rFonts w:hint="default" w:ascii="Times New Roman" w:hAnsi="Times New Roman" w:cs="Times New Roman"/>
+          <w:b w:val="0"/>
+          <w:bCs w:val="0"/>
+          <w:sz w:val="24"/>
+          <w:szCs w:val="24"/>
+          <w:lang w:val="en-US"/>
+        </w:rPr>
+        <w:t>Based on above  quintile plot, it clearly describes lot of data points are overlapped the absolute line and  available within this envelop. So then, GDP  values can be considered as normally distributed at 5 % significant level.</w:t>
       </w:r>
       <w:bookmarkStart w:id="0" w:name="_GoBack"/>
       <w:bookmarkEnd w:id="0"/>
+    </w:p>
+    <w:p>
+      <w:pPr>
+        <w:spacing w:line="360" w:lineRule="auto"/>
+        <w:rPr>
+          <w:rFonts w:hint="default" w:ascii="Times New Roman" w:hAnsi="Times New Roman" w:cs="Times New Roman"/>
+          <w:b w:val="0"/>
+          <w:bCs w:val="0"/>
+          <w:sz w:val="24"/>
+          <w:szCs w:val="24"/>
+          <w:lang w:val="en-US"/>
+        </w:rPr>
+      </w:pPr>
+    </w:p>
+    <w:p>
+      <w:pPr>
+        <w:spacing w:line="360" w:lineRule="auto"/>
+        <w:rPr>
+          <w:rFonts w:hint="default" w:ascii="Times New Roman" w:hAnsi="Times New Roman" w:cs="Times New Roman"/>
+          <w:b w:val="0"/>
+          <w:bCs w:val="0"/>
+          <w:sz w:val="24"/>
+          <w:szCs w:val="24"/>
+          <w:lang w:val="en-US"/>
+        </w:rPr>
+      </w:pPr>
+    </w:p>
+    <w:p>
+      <w:pPr>
+        <w:spacing w:line="360" w:lineRule="auto"/>
+        <w:rPr>
+          <w:rFonts w:hint="default" w:ascii="Times New Roman" w:hAnsi="Times New Roman" w:cs="Times New Roman"/>
+          <w:b w:val="0"/>
+          <w:bCs w:val="0"/>
+          <w:sz w:val="24"/>
+          <w:szCs w:val="24"/>
+          <w:lang w:val="en-US"/>
+        </w:rPr>
+      </w:pPr>
+    </w:p>
+    <w:p>
+      <w:pPr>
+        <w:spacing w:line="360" w:lineRule="auto"/>
+        <w:rPr>
+          <w:rFonts w:hint="default" w:ascii="Times New Roman" w:hAnsi="Times New Roman" w:cs="Times New Roman"/>
+          <w:b w:val="0"/>
+          <w:bCs w:val="0"/>
+          <w:sz w:val="24"/>
+          <w:szCs w:val="24"/>
+          <w:lang w:val="en-US"/>
+        </w:rPr>
+      </w:pPr>
+    </w:p>
+    <w:p>
+      <w:pPr>
+        <w:spacing w:line="360" w:lineRule="auto"/>
+        <w:rPr>
+          <w:rFonts w:hint="default" w:ascii="Times New Roman" w:hAnsi="Times New Roman" w:cs="Times New Roman"/>
+          <w:b w:val="0"/>
+          <w:bCs w:val="0"/>
+          <w:sz w:val="24"/>
+          <w:szCs w:val="24"/>
+          <w:lang w:val="en-US"/>
+        </w:rPr>
+      </w:pPr>
+    </w:p>
+    <w:p>
+      <w:pPr>
+        <w:spacing w:line="360" w:lineRule="auto"/>
+        <w:rPr>
+          <w:rFonts w:hint="default" w:ascii="Times New Roman" w:hAnsi="Times New Roman" w:cs="Times New Roman"/>
+          <w:b w:val="0"/>
+          <w:bCs w:val="0"/>
+          <w:sz w:val="24"/>
+          <w:szCs w:val="24"/>
+          <w:lang w:val="en-US"/>
+        </w:rPr>
+      </w:pPr>
     </w:p>
     <w:sectPr>
       <w:pgSz w:w="11906" w:h="16838"/>
@@ -51,7 +1891,7 @@
   <w:docDefaults>
     <w:rPrDefault>
       <w:rPr>
-        <w:rFonts w:asciiTheme="minorHAnsi" w:hAnsiTheme="minorHAnsi" w:eastAsiaTheme="minorEastAsia" w:cstheme="minorBidi"/>
+        <w:rFonts w:ascii="Times New Roman" w:hAnsi="Times New Roman" w:eastAsia="SimSun" w:cs="Times New Roman"/>
       </w:rPr>
     </w:rPrDefault>
     <w:pPrDefault/>
@@ -160,7 +2000,7 @@
     <w:lsdException w:unhideWhenUsed="0" w:uiPriority="0" w:semiHidden="0" w:name="HTML Sample"/>
     <w:lsdException w:unhideWhenUsed="0" w:uiPriority="0" w:semiHidden="0" w:name="HTML Typewriter"/>
     <w:lsdException w:unhideWhenUsed="0" w:uiPriority="0" w:semiHidden="0" w:name="HTML Variable"/>
-    <w:lsdException w:unhideWhenUsed="0" w:uiPriority="0" w:name="Normal Table"/>
+    <w:lsdException w:qFormat="1" w:unhideWhenUsed="0" w:uiPriority="0" w:name="Normal Table"/>
     <w:lsdException w:unhideWhenUsed="0" w:uiPriority="0" w:semiHidden="0" w:name="annotation subject"/>
     <w:lsdException w:unhideWhenUsed="0" w:uiPriority="0" w:semiHidden="0" w:name="Table Simple 1"/>
     <w:lsdException w:unhideWhenUsed="0" w:uiPriority="0" w:semiHidden="0" w:name="Table Simple 2"/>
@@ -227,6 +2067,7 @@
     <w:lsdException w:unhideWhenUsed="0" w:uiPriority="63" w:semiHidden="0" w:name="Medium Shading 1 Accent 1"/>
     <w:lsdException w:unhideWhenUsed="0" w:uiPriority="64" w:semiHidden="0" w:name="Medium Shading 2 Accent 1"/>
     <w:lsdException w:unhideWhenUsed="0" w:uiPriority="65" w:semiHidden="0" w:name="Medium List 1 Accent 1"/>
+    <w:lsdException w:qFormat="1" w:unhideWhenUsed="0" w:uiPriority="34" w:semiHidden="0" w:name="List Paragraph"/>
     <w:lsdException w:unhideWhenUsed="0" w:uiPriority="66" w:semiHidden="0" w:name="Medium List 2 Accent 1"/>
     <w:lsdException w:unhideWhenUsed="0" w:uiPriority="67" w:semiHidden="0" w:name="Medium Grid 1 Accent 1"/>
     <w:lsdException w:unhideWhenUsed="0" w:uiPriority="68" w:semiHidden="0" w:name="Medium Grid 2 Accent 1"/>
@@ -343,6 +2184,7 @@
   <w:style w:type="table" w:default="1" w:styleId="4">
     <w:name w:val="Normal Table"/>
     <w:semiHidden/>
+    <w:qFormat/>
     <w:uiPriority w:val="0"/>
     <w:tblPr>
       <w:tblCellMar>
@@ -352,6 +2194,48 @@
         <w:right w:w="108" w:type="dxa"/>
       </w:tblCellMar>
     </w:tblPr>
+  </w:style>
+  <w:style w:type="paragraph" w:styleId="5">
+    <w:name w:val="HTML Preformatted"/>
+    <w:uiPriority w:val="0"/>
+    <w:pPr>
+      <w:tabs>
+        <w:tab w:val="left" w:pos="916"/>
+        <w:tab w:val="left" w:pos="1832"/>
+        <w:tab w:val="left" w:pos="2748"/>
+        <w:tab w:val="left" w:pos="3664"/>
+        <w:tab w:val="left" w:pos="4580"/>
+        <w:tab w:val="left" w:pos="5496"/>
+        <w:tab w:val="left" w:pos="6412"/>
+        <w:tab w:val="left" w:pos="7328"/>
+        <w:tab w:val="left" w:pos="8244"/>
+        <w:tab w:val="left" w:pos="9160"/>
+        <w:tab w:val="left" w:pos="10076"/>
+        <w:tab w:val="left" w:pos="10992"/>
+        <w:tab w:val="left" w:pos="11908"/>
+        <w:tab w:val="left" w:pos="12824"/>
+        <w:tab w:val="left" w:pos="13740"/>
+        <w:tab w:val="left" w:pos="14656"/>
+      </w:tabs>
+      <w:jc w:val="left"/>
+    </w:pPr>
+    <w:rPr>
+      <w:rFonts w:hint="eastAsia" w:ascii="SimSun" w:hAnsi="SimSun" w:eastAsia="SimSun" w:cs="SimSun"/>
+      <w:kern w:val="0"/>
+      <w:sz w:val="24"/>
+      <w:szCs w:val="24"/>
+      <w:lang w:val="en-US" w:eastAsia="zh-CN" w:bidi="ar"/>
+    </w:rPr>
+  </w:style>
+  <w:style w:type="paragraph" w:styleId="6">
+    <w:name w:val="List Paragraph"/>
+    <w:basedOn w:val="1"/>
+    <w:qFormat/>
+    <w:uiPriority w:val="34"/>
+    <w:pPr>
+      <w:ind w:left="720"/>
+      <w:contextualSpacing/>
+    </w:pPr>
   </w:style>
 </w:styles>
 </file>

--- a/Documentation.docx
+++ b/Documentation.docx
@@ -1795,83 +1795,2949 @@
         </w:rPr>
         <w:t>Based on above  quintile plot, it clearly describes lot of data points are overlapped the absolute line and  available within this envelop. So then, GDP  values can be considered as normally distributed at 5 % significant level.</w:t>
       </w:r>
+    </w:p>
+    <w:p>
+      <w:pPr>
+        <w:spacing w:line="360" w:lineRule="auto"/>
+        <w:rPr>
+          <w:rFonts w:hint="default" w:ascii="Times New Roman" w:hAnsi="Times New Roman" w:cs="Times New Roman"/>
+          <w:b w:val="0"/>
+          <w:bCs w:val="0"/>
+          <w:sz w:val="24"/>
+          <w:szCs w:val="24"/>
+          <w:lang w:val="en-US"/>
+        </w:rPr>
+      </w:pPr>
+    </w:p>
+    <w:p>
+      <w:pPr>
+        <w:spacing w:line="360" w:lineRule="auto"/>
+        <w:rPr>
+          <w:rFonts w:hint="default" w:ascii="Times New Roman" w:hAnsi="Times New Roman" w:cs="Times New Roman"/>
+          <w:b w:val="0"/>
+          <w:bCs w:val="0"/>
+          <w:sz w:val="24"/>
+          <w:szCs w:val="24"/>
+          <w:lang w:val="en-US"/>
+        </w:rPr>
+      </w:pPr>
+    </w:p>
+    <w:p>
+      <w:pPr>
+        <w:spacing w:line="360" w:lineRule="auto"/>
+        <w:rPr>
+          <w:rFonts w:hint="default" w:ascii="Times New Roman" w:hAnsi="Times New Roman" w:cs="Times New Roman"/>
+          <w:b w:val="0"/>
+          <w:bCs w:val="0"/>
+          <w:sz w:val="24"/>
+          <w:szCs w:val="24"/>
+          <w:lang w:val="en-US"/>
+        </w:rPr>
+      </w:pPr>
+    </w:p>
+    <w:p>
+      <w:pPr>
+        <w:spacing w:line="360" w:lineRule="auto"/>
+        <w:rPr>
+          <w:rFonts w:hint="default" w:ascii="Times New Roman" w:hAnsi="Times New Roman" w:cs="Times New Roman"/>
+          <w:b w:val="0"/>
+          <w:bCs w:val="0"/>
+          <w:sz w:val="24"/>
+          <w:szCs w:val="24"/>
+          <w:lang w:val="en-US"/>
+        </w:rPr>
+      </w:pPr>
+    </w:p>
+    <w:p>
+      <w:pPr>
+        <w:spacing w:line="360" w:lineRule="auto"/>
+        <w:rPr>
+          <w:rFonts w:hint="default" w:ascii="Times New Roman" w:hAnsi="Times New Roman" w:cs="Times New Roman"/>
+          <w:b w:val="0"/>
+          <w:bCs w:val="0"/>
+          <w:sz w:val="24"/>
+          <w:szCs w:val="24"/>
+          <w:lang w:val="en-US"/>
+        </w:rPr>
+      </w:pPr>
+    </w:p>
+    <w:p>
+      <w:pPr>
+        <w:spacing w:line="360" w:lineRule="auto"/>
+        <w:rPr>
+          <w:rFonts w:hint="default" w:ascii="Times New Roman" w:hAnsi="Times New Roman" w:cs="Times New Roman"/>
+          <w:b w:val="0"/>
+          <w:bCs w:val="0"/>
+          <w:sz w:val="24"/>
+          <w:szCs w:val="24"/>
+          <w:lang w:val="en-US"/>
+        </w:rPr>
+      </w:pPr>
+    </w:p>
+    <w:p>
+      <w:pPr>
+        <w:spacing w:line="360" w:lineRule="auto"/>
+        <w:rPr>
+          <w:rFonts w:hint="default" w:ascii="Times New Roman" w:hAnsi="Times New Roman" w:cs="Times New Roman"/>
+          <w:b w:val="0"/>
+          <w:bCs w:val="0"/>
+          <w:sz w:val="24"/>
+          <w:szCs w:val="24"/>
+          <w:lang w:val="en-US"/>
+        </w:rPr>
+      </w:pPr>
+    </w:p>
+    <w:p>
+      <w:pPr>
+        <w:spacing w:line="360" w:lineRule="auto"/>
+        <w:rPr>
+          <w:rFonts w:hint="default" w:ascii="Times New Roman" w:hAnsi="Times New Roman" w:cs="Times New Roman"/>
+          <w:b w:val="0"/>
+          <w:bCs w:val="0"/>
+          <w:sz w:val="24"/>
+          <w:szCs w:val="24"/>
+          <w:lang w:val="en-US"/>
+        </w:rPr>
+      </w:pPr>
+    </w:p>
+    <w:p>
+      <w:pPr>
+        <w:spacing w:line="360" w:lineRule="auto"/>
+        <w:rPr>
+          <w:rFonts w:hint="default" w:ascii="Times New Roman" w:hAnsi="Times New Roman" w:cs="Times New Roman"/>
+          <w:b w:val="0"/>
+          <w:bCs w:val="0"/>
+          <w:sz w:val="24"/>
+          <w:szCs w:val="24"/>
+          <w:lang w:val="en-US"/>
+        </w:rPr>
+      </w:pPr>
+    </w:p>
+    <w:p>
+      <w:pPr>
+        <w:spacing w:line="360" w:lineRule="auto"/>
+        <w:rPr>
+          <w:rFonts w:hint="default" w:ascii="Times New Roman" w:hAnsi="Times New Roman" w:cs="Times New Roman"/>
+          <w:b w:val="0"/>
+          <w:bCs w:val="0"/>
+          <w:sz w:val="24"/>
+          <w:szCs w:val="24"/>
+          <w:lang w:val="en-US"/>
+        </w:rPr>
+      </w:pPr>
+    </w:p>
+    <w:p>
+      <w:pPr>
+        <w:pStyle w:val="2"/>
+        <w:bidi w:val="0"/>
+        <w:spacing w:line="360" w:lineRule="auto"/>
+        <w:jc w:val="left"/>
+        <w:rPr>
+          <w:rFonts w:hint="default" w:ascii="Times New Roman" w:hAnsi="Times New Roman"/>
+          <w:b/>
+          <w:bCs/>
+          <w:sz w:val="24"/>
+          <w:u w:val="single"/>
+          <w:lang w:val="en-US"/>
+        </w:rPr>
+      </w:pPr>
+      <w:r>
+        <w:rPr>
+          <w:rFonts w:hint="default" w:ascii="Times New Roman" w:hAnsi="Times New Roman" w:cs="Times New Roman"/>
+          <w:b w:val="0"/>
+          <w:bCs w:val="0"/>
+          <w:sz w:val="24"/>
+          <w:szCs w:val="24"/>
+          <w:lang w:val="en-US"/>
+        </w:rPr>
+        <w:t xml:space="preserve"> </w:t>
+      </w:r>
+      <w:r>
+        <w:rPr>
+          <w:rFonts w:hint="default" w:ascii="Times New Roman" w:hAnsi="Times New Roman"/>
+          <w:b/>
+          <w:bCs/>
+          <w:sz w:val="24"/>
+          <w:u w:val="single"/>
+          <w:lang w:val="en-US"/>
+        </w:rPr>
+        <w:t>Statistical Hypothetical Testing: Normality tests for Sample : Dataset : economic status</w:t>
+      </w:r>
+    </w:p>
+    <w:p>
+      <w:pPr>
+        <w:spacing w:line="360" w:lineRule="auto"/>
+        <w:jc w:val="both"/>
+        <w:rPr>
+          <w:rFonts w:hint="default" w:ascii="Times New Roman" w:hAnsi="Times New Roman" w:cs="Times New Roman"/>
+          <w:b w:val="0"/>
+          <w:bCs w:val="0"/>
+          <w:sz w:val="24"/>
+          <w:szCs w:val="24"/>
+          <w:lang w:val="en-US"/>
+        </w:rPr>
+      </w:pPr>
+      <w:r>
+        <w:rPr>
+          <w:rFonts w:hint="default" w:ascii="Times New Roman" w:hAnsi="Times New Roman" w:cs="Times New Roman"/>
+          <w:b w:val="0"/>
+          <w:bCs w:val="0"/>
+          <w:sz w:val="24"/>
+          <w:szCs w:val="24"/>
+          <w:lang w:val="en-US"/>
+        </w:rPr>
+        <w:t>Significant level =  0.05 (5%)</w:t>
+      </w:r>
+    </w:p>
+    <w:p>
+      <w:pPr>
+        <w:spacing w:line="360" w:lineRule="auto"/>
+        <w:jc w:val="both"/>
+        <w:rPr>
+          <w:rFonts w:hint="default" w:ascii="Times New Roman" w:hAnsi="Times New Roman" w:cs="Times New Roman"/>
+          <w:b w:val="0"/>
+          <w:bCs w:val="0"/>
+          <w:sz w:val="24"/>
+          <w:szCs w:val="24"/>
+          <w:lang w:val="en-US"/>
+        </w:rPr>
+      </w:pPr>
+      <w:r>
+        <w:rPr>
+          <w:rFonts w:hint="default" w:ascii="Times New Roman" w:hAnsi="Times New Roman" w:cs="Times New Roman"/>
+          <w:b w:val="0"/>
+          <w:bCs w:val="0"/>
+          <w:sz w:val="24"/>
+          <w:szCs w:val="24"/>
+          <w:lang w:val="en-US"/>
+        </w:rPr>
+        <w:t>Confidence level = 0.95 (95%)</w:t>
+      </w:r>
+    </w:p>
+    <w:p>
+      <w:pPr>
+        <w:spacing w:line="360" w:lineRule="auto"/>
+        <w:jc w:val="both"/>
+        <w:rPr>
+          <w:rFonts w:hint="default" w:ascii="Times New Roman" w:hAnsi="Times New Roman" w:cs="Times New Roman"/>
+          <w:b w:val="0"/>
+          <w:bCs w:val="0"/>
+          <w:sz w:val="24"/>
+          <w:szCs w:val="24"/>
+          <w:lang w:val="en-US"/>
+        </w:rPr>
+      </w:pPr>
+      <w:r>
+        <w:rPr>
+          <w:rFonts w:hint="default" w:ascii="Times New Roman" w:hAnsi="Times New Roman" w:cs="Times New Roman"/>
+          <w:b w:val="0"/>
+          <w:bCs w:val="0"/>
+          <w:sz w:val="24"/>
+          <w:szCs w:val="24"/>
+          <w:lang w:val="en-US"/>
+        </w:rPr>
+        <w:t>Variable = Unemployment_Rate</w:t>
+      </w:r>
+    </w:p>
+    <w:p>
+      <w:pPr>
+        <w:spacing w:line="360" w:lineRule="auto"/>
+        <w:jc w:val="both"/>
+        <w:rPr>
+          <w:rFonts w:hint="default" w:ascii="Times New Roman" w:hAnsi="Times New Roman" w:cs="Times New Roman"/>
+          <w:b w:val="0"/>
+          <w:bCs w:val="0"/>
+          <w:sz w:val="24"/>
+          <w:szCs w:val="24"/>
+          <w:lang w:val="en-US"/>
+        </w:rPr>
+      </w:pPr>
+    </w:p>
+    <w:p>
+      <w:pPr>
+        <w:spacing w:line="360" w:lineRule="auto"/>
+        <w:jc w:val="both"/>
+        <w:rPr>
+          <w:rFonts w:hint="default" w:ascii="Times New Roman" w:hAnsi="Times New Roman" w:cs="Times New Roman"/>
+          <w:b w:val="0"/>
+          <w:bCs w:val="0"/>
+          <w:sz w:val="24"/>
+          <w:szCs w:val="24"/>
+          <w:lang w:val="en-US"/>
+        </w:rPr>
+      </w:pPr>
+      <w:r>
+        <w:rPr>
+          <w:rFonts w:hint="default" w:ascii="Times New Roman" w:hAnsi="Times New Roman" w:cs="Times New Roman"/>
+          <w:b w:val="0"/>
+          <w:bCs w:val="0"/>
+          <w:sz w:val="24"/>
+          <w:szCs w:val="24"/>
+          <w:lang w:val="en-US"/>
+        </w:rPr>
+        <w:t>(*) Whether or not Unemployment_Rate is normally distributed?</w:t>
+      </w:r>
+    </w:p>
+    <w:p>
+      <w:pPr>
+        <w:spacing w:line="360" w:lineRule="auto"/>
+        <w:jc w:val="both"/>
+        <w:rPr>
+          <w:rFonts w:hint="default" w:ascii="Times New Roman" w:hAnsi="Times New Roman" w:cs="Times New Roman"/>
+          <w:b w:val="0"/>
+          <w:bCs w:val="0"/>
+          <w:sz w:val="24"/>
+          <w:szCs w:val="24"/>
+          <w:lang w:val="en-US"/>
+        </w:rPr>
+      </w:pPr>
+      <w:r>
+        <w:rPr>
+          <w:rFonts w:hint="default" w:ascii="Times New Roman" w:hAnsi="Times New Roman" w:cs="Times New Roman"/>
+          <w:b w:val="0"/>
+          <w:bCs w:val="0"/>
+          <w:sz w:val="24"/>
+          <w:szCs w:val="24"/>
+          <w:lang w:val="en-US"/>
+        </w:rPr>
+        <w:t>H</w:t>
+      </w:r>
+      <w:r>
+        <w:rPr>
+          <w:rFonts w:hint="default" w:ascii="Times New Roman" w:hAnsi="Times New Roman" w:cs="Times New Roman"/>
+          <w:b w:val="0"/>
+          <w:bCs w:val="0"/>
+          <w:sz w:val="24"/>
+          <w:szCs w:val="24"/>
+          <w:lang w:val="en-US"/>
+        </w:rPr>
+        <w:softHyphen/>
+      </w:r>
+      <w:r>
+        <w:rPr>
+          <w:rFonts w:hint="default" w:ascii="Times New Roman" w:hAnsi="Times New Roman" w:cs="Times New Roman"/>
+          <w:b w:val="0"/>
+          <w:bCs w:val="0"/>
+          <w:sz w:val="24"/>
+          <w:szCs w:val="24"/>
+          <w:lang w:val="en-US"/>
+        </w:rPr>
+        <w:t xml:space="preserve">0: Unemployment_Rate is normally distributed </w:t>
+      </w:r>
+    </w:p>
+    <w:p>
+      <w:pPr>
+        <w:spacing w:line="360" w:lineRule="auto"/>
+        <w:jc w:val="both"/>
+        <w:rPr>
+          <w:rFonts w:hint="default" w:ascii="Times New Roman" w:hAnsi="Times New Roman" w:cs="Times New Roman"/>
+          <w:b w:val="0"/>
+          <w:bCs w:val="0"/>
+          <w:sz w:val="24"/>
+          <w:szCs w:val="24"/>
+          <w:lang w:val="en-US"/>
+        </w:rPr>
+      </w:pPr>
+      <w:r>
+        <w:rPr>
+          <w:rFonts w:hint="default" w:ascii="Times New Roman" w:hAnsi="Times New Roman" w:cs="Times New Roman"/>
+          <w:b w:val="0"/>
+          <w:bCs w:val="0"/>
+          <w:sz w:val="24"/>
+          <w:szCs w:val="24"/>
+          <w:lang w:val="en-US"/>
+        </w:rPr>
+        <w:t>H</w:t>
+      </w:r>
+      <w:r>
+        <w:rPr>
+          <w:rFonts w:hint="default" w:ascii="Times New Roman" w:hAnsi="Times New Roman" w:cs="Times New Roman"/>
+          <w:b w:val="0"/>
+          <w:bCs w:val="0"/>
+          <w:sz w:val="24"/>
+          <w:szCs w:val="24"/>
+          <w:lang w:val="en-US"/>
+        </w:rPr>
+        <w:softHyphen/>
+      </w:r>
+      <w:r>
+        <w:rPr>
+          <w:rFonts w:hint="default" w:ascii="Times New Roman" w:hAnsi="Times New Roman" w:cs="Times New Roman"/>
+          <w:b w:val="0"/>
+          <w:bCs w:val="0"/>
+          <w:sz w:val="24"/>
+          <w:szCs w:val="24"/>
+          <w:lang w:val="en-US"/>
+        </w:rPr>
+        <w:t xml:space="preserve">1: Unemployment_Rate is  not normally distributed </w:t>
+      </w:r>
+    </w:p>
+    <w:p>
+      <w:pPr>
+        <w:spacing w:line="360" w:lineRule="auto"/>
+        <w:rPr>
+          <w:rFonts w:hint="default" w:ascii="Times New Roman" w:hAnsi="Times New Roman" w:cs="Times New Roman"/>
+          <w:b w:val="0"/>
+          <w:bCs w:val="0"/>
+          <w:sz w:val="24"/>
+          <w:szCs w:val="24"/>
+          <w:lang w:val="en-US"/>
+        </w:rPr>
+      </w:pPr>
+    </w:p>
+    <w:p>
+      <w:pPr>
+        <w:spacing w:line="360" w:lineRule="auto"/>
+        <w:rPr>
+          <w:rFonts w:hint="default" w:ascii="Times New Roman" w:hAnsi="Times New Roman" w:cs="Times New Roman"/>
+          <w:b w:val="0"/>
+          <w:bCs w:val="0"/>
+          <w:sz w:val="24"/>
+          <w:szCs w:val="24"/>
+          <w:lang w:val="en-US"/>
+        </w:rPr>
+      </w:pPr>
+    </w:p>
+    <w:p>
+      <w:pPr>
+        <w:spacing w:line="360" w:lineRule="auto"/>
+        <w:rPr>
+          <w:rFonts w:hint="default" w:ascii="Times New Roman" w:hAnsi="Times New Roman" w:cs="Times New Roman"/>
+          <w:b w:val="0"/>
+          <w:bCs w:val="0"/>
+          <w:sz w:val="24"/>
+          <w:szCs w:val="24"/>
+          <w:lang w:val="en-US"/>
+        </w:rPr>
+      </w:pPr>
+      <w:r>
+        <w:rPr>
+          <w:rFonts w:hint="default" w:ascii="Times New Roman" w:hAnsi="Times New Roman" w:cs="Times New Roman"/>
+          <w:b w:val="0"/>
+          <w:bCs w:val="0"/>
+          <w:sz w:val="24"/>
+          <w:szCs w:val="24"/>
+          <w:lang w:val="en-US"/>
+        </w:rPr>
+        <w:t>ad.test(Unemployment_Rate)</w:t>
+      </w:r>
+    </w:p>
+    <w:p>
+      <w:pPr>
+        <w:spacing w:line="360" w:lineRule="auto"/>
+        <w:rPr>
+          <w:rFonts w:hint="default" w:ascii="Times New Roman" w:hAnsi="Times New Roman" w:cs="Times New Roman"/>
+          <w:b w:val="0"/>
+          <w:bCs w:val="0"/>
+          <w:sz w:val="24"/>
+          <w:szCs w:val="24"/>
+          <w:lang w:val="en-US"/>
+        </w:rPr>
+      </w:pPr>
+      <w:r>
+        <w:rPr>
+          <w:rFonts w:hint="default" w:ascii="Times New Roman" w:hAnsi="Times New Roman" w:cs="Times New Roman"/>
+          <w:b w:val="0"/>
+          <w:bCs w:val="0"/>
+          <w:sz w:val="24"/>
+          <w:szCs w:val="24"/>
+          <w:lang w:val="en-US"/>
+        </w:rPr>
+        <w:tab/>
+        <w:t>Anderson-Darling normality test</w:t>
+      </w:r>
+    </w:p>
+    <w:p>
+      <w:pPr>
+        <w:spacing w:line="360" w:lineRule="auto"/>
+        <w:rPr>
+          <w:rFonts w:hint="default" w:ascii="Times New Roman" w:hAnsi="Times New Roman" w:cs="Times New Roman"/>
+          <w:b w:val="0"/>
+          <w:bCs w:val="0"/>
+          <w:sz w:val="24"/>
+          <w:szCs w:val="24"/>
+          <w:lang w:val="en-US"/>
+        </w:rPr>
+      </w:pPr>
+    </w:p>
+    <w:p>
+      <w:pPr>
+        <w:spacing w:line="360" w:lineRule="auto"/>
+        <w:rPr>
+          <w:rFonts w:hint="default" w:ascii="Times New Roman" w:hAnsi="Times New Roman" w:cs="Times New Roman"/>
+          <w:b w:val="0"/>
+          <w:bCs w:val="0"/>
+          <w:sz w:val="24"/>
+          <w:szCs w:val="24"/>
+          <w:lang w:val="en-US"/>
+        </w:rPr>
+      </w:pPr>
+      <w:r>
+        <w:rPr>
+          <w:rFonts w:hint="default" w:ascii="Times New Roman" w:hAnsi="Times New Roman" w:cs="Times New Roman"/>
+          <w:b w:val="0"/>
+          <w:bCs w:val="0"/>
+          <w:sz w:val="24"/>
+          <w:szCs w:val="24"/>
+          <w:lang w:val="en-US"/>
+        </w:rPr>
+        <w:t>data:  Unemployment_Rate</w:t>
+      </w:r>
+    </w:p>
+    <w:p>
+      <w:pPr>
+        <w:spacing w:line="360" w:lineRule="auto"/>
+        <w:rPr>
+          <w:rFonts w:hint="default" w:ascii="Times New Roman" w:hAnsi="Times New Roman" w:cs="Times New Roman"/>
+          <w:b w:val="0"/>
+          <w:bCs w:val="0"/>
+          <w:sz w:val="24"/>
+          <w:szCs w:val="24"/>
+          <w:lang w:val="en-US"/>
+        </w:rPr>
+      </w:pPr>
+      <w:r>
+        <w:rPr>
+          <w:rFonts w:hint="default" w:ascii="Times New Roman" w:hAnsi="Times New Roman" w:cs="Times New Roman"/>
+          <w:b w:val="0"/>
+          <w:bCs w:val="0"/>
+          <w:sz w:val="24"/>
+          <w:szCs w:val="24"/>
+          <w:lang w:val="en-US"/>
+        </w:rPr>
+        <w:t>A = 0.62141, p-value = 0.1029</w:t>
+      </w:r>
+    </w:p>
+    <w:p>
+      <w:pPr>
+        <w:spacing w:line="360" w:lineRule="auto"/>
+        <w:rPr>
+          <w:rFonts w:hint="default" w:ascii="Times New Roman" w:hAnsi="Times New Roman" w:cs="Times New Roman"/>
+          <w:b w:val="0"/>
+          <w:bCs w:val="0"/>
+          <w:sz w:val="24"/>
+          <w:szCs w:val="24"/>
+          <w:lang w:val="en-US"/>
+        </w:rPr>
+      </w:pPr>
+    </w:p>
+    <w:p>
+      <w:pPr>
+        <w:spacing w:line="360" w:lineRule="auto"/>
+        <w:jc w:val="both"/>
+        <w:rPr>
+          <w:rFonts w:hint="default" w:ascii="Times New Roman" w:hAnsi="Times New Roman" w:cs="Times New Roman"/>
+          <w:b w:val="0"/>
+          <w:bCs w:val="0"/>
+          <w:sz w:val="24"/>
+          <w:szCs w:val="24"/>
+          <w:lang w:val="en-US"/>
+        </w:rPr>
+      </w:pPr>
+      <w:r>
+        <w:rPr>
+          <w:rFonts w:hint="default" w:ascii="Times New Roman" w:hAnsi="Times New Roman" w:cs="Times New Roman"/>
+          <w:b w:val="0"/>
+          <w:bCs w:val="0"/>
+          <w:sz w:val="24"/>
+          <w:szCs w:val="24"/>
+          <w:lang w:val="en-US"/>
+        </w:rPr>
+        <w:t xml:space="preserve">Decision: p-value= 0.1029 &gt;  α=0.05 =&gt; Accept H0 at 5% significant level </w:t>
+      </w:r>
+    </w:p>
+    <w:p>
+      <w:pPr>
+        <w:spacing w:line="360" w:lineRule="auto"/>
+        <w:rPr>
+          <w:rFonts w:hint="default" w:ascii="Times New Roman" w:hAnsi="Times New Roman" w:cs="Times New Roman"/>
+          <w:b w:val="0"/>
+          <w:bCs w:val="0"/>
+          <w:sz w:val="24"/>
+          <w:szCs w:val="24"/>
+          <w:lang w:val="en-US"/>
+        </w:rPr>
+      </w:pPr>
+    </w:p>
+    <w:p>
+      <w:pPr>
+        <w:spacing w:line="360" w:lineRule="auto"/>
+        <w:rPr>
+          <w:rFonts w:hint="default" w:ascii="Times New Roman" w:hAnsi="Times New Roman" w:cs="Times New Roman"/>
+          <w:b w:val="0"/>
+          <w:bCs w:val="0"/>
+          <w:sz w:val="24"/>
+          <w:szCs w:val="24"/>
+          <w:lang w:val="en-US"/>
+        </w:rPr>
+      </w:pPr>
+    </w:p>
+    <w:p>
+      <w:pPr>
+        <w:spacing w:line="360" w:lineRule="auto"/>
+        <w:rPr>
+          <w:rFonts w:hint="default" w:ascii="Times New Roman" w:hAnsi="Times New Roman" w:cs="Times New Roman"/>
+          <w:b w:val="0"/>
+          <w:bCs w:val="0"/>
+          <w:sz w:val="24"/>
+          <w:szCs w:val="24"/>
+          <w:lang w:val="en-US"/>
+        </w:rPr>
+      </w:pPr>
+      <w:r>
+        <w:rPr>
+          <w:rFonts w:hint="default" w:ascii="Times New Roman" w:hAnsi="Times New Roman" w:cs="Times New Roman"/>
+          <w:b w:val="0"/>
+          <w:bCs w:val="0"/>
+          <w:sz w:val="24"/>
+          <w:szCs w:val="24"/>
+          <w:lang w:val="en-US"/>
+        </w:rPr>
+        <w:t xml:space="preserve"> lillie.test(Unemployment_Rate)</w:t>
+      </w:r>
+    </w:p>
+    <w:p>
+      <w:pPr>
+        <w:spacing w:line="360" w:lineRule="auto"/>
+        <w:rPr>
+          <w:rFonts w:hint="default" w:ascii="Times New Roman" w:hAnsi="Times New Roman" w:cs="Times New Roman"/>
+          <w:b w:val="0"/>
+          <w:bCs w:val="0"/>
+          <w:sz w:val="24"/>
+          <w:szCs w:val="24"/>
+          <w:lang w:val="en-US"/>
+        </w:rPr>
+      </w:pPr>
+      <w:r>
+        <w:rPr>
+          <w:rFonts w:hint="default" w:ascii="Times New Roman" w:hAnsi="Times New Roman" w:cs="Times New Roman"/>
+          <w:b w:val="0"/>
+          <w:bCs w:val="0"/>
+          <w:sz w:val="24"/>
+          <w:szCs w:val="24"/>
+          <w:lang w:val="en-US"/>
+        </w:rPr>
+        <w:tab/>
+        <w:t>Lilliefors (Kolmogorov-Smirnov) normality test</w:t>
+      </w:r>
+    </w:p>
+    <w:p>
+      <w:pPr>
+        <w:spacing w:line="360" w:lineRule="auto"/>
+        <w:rPr>
+          <w:rFonts w:hint="default" w:ascii="Times New Roman" w:hAnsi="Times New Roman" w:cs="Times New Roman"/>
+          <w:b w:val="0"/>
+          <w:bCs w:val="0"/>
+          <w:sz w:val="24"/>
+          <w:szCs w:val="24"/>
+          <w:lang w:val="en-US"/>
+        </w:rPr>
+      </w:pPr>
+    </w:p>
+    <w:p>
+      <w:pPr>
+        <w:spacing w:line="360" w:lineRule="auto"/>
+        <w:rPr>
+          <w:rFonts w:hint="default" w:ascii="Times New Roman" w:hAnsi="Times New Roman" w:cs="Times New Roman"/>
+          <w:b w:val="0"/>
+          <w:bCs w:val="0"/>
+          <w:sz w:val="24"/>
+          <w:szCs w:val="24"/>
+          <w:lang w:val="en-US"/>
+        </w:rPr>
+      </w:pPr>
+      <w:r>
+        <w:rPr>
+          <w:rFonts w:hint="default" w:ascii="Times New Roman" w:hAnsi="Times New Roman" w:cs="Times New Roman"/>
+          <w:b w:val="0"/>
+          <w:bCs w:val="0"/>
+          <w:sz w:val="24"/>
+          <w:szCs w:val="24"/>
+          <w:lang w:val="en-US"/>
+        </w:rPr>
+        <w:t>data:  Unemployment_Rate</w:t>
+      </w:r>
+    </w:p>
+    <w:p>
+      <w:pPr>
+        <w:spacing w:line="360" w:lineRule="auto"/>
+        <w:rPr>
+          <w:rFonts w:hint="default" w:ascii="Times New Roman" w:hAnsi="Times New Roman" w:cs="Times New Roman"/>
+          <w:b w:val="0"/>
+          <w:bCs w:val="0"/>
+          <w:sz w:val="24"/>
+          <w:szCs w:val="24"/>
+          <w:lang w:val="en-US"/>
+        </w:rPr>
+      </w:pPr>
+      <w:r>
+        <w:rPr>
+          <w:rFonts w:hint="default" w:ascii="Times New Roman" w:hAnsi="Times New Roman" w:cs="Times New Roman"/>
+          <w:b w:val="0"/>
+          <w:bCs w:val="0"/>
+          <w:sz w:val="24"/>
+          <w:szCs w:val="24"/>
+          <w:lang w:val="en-US"/>
+        </w:rPr>
+        <w:t>D = 0.072104, p-value = 0.2269</w:t>
+      </w:r>
+    </w:p>
+    <w:p>
+      <w:pPr>
+        <w:spacing w:line="360" w:lineRule="auto"/>
+        <w:rPr>
+          <w:rFonts w:hint="default" w:ascii="Times New Roman" w:hAnsi="Times New Roman" w:cs="Times New Roman"/>
+          <w:b w:val="0"/>
+          <w:bCs w:val="0"/>
+          <w:sz w:val="24"/>
+          <w:szCs w:val="24"/>
+          <w:lang w:val="en-US"/>
+        </w:rPr>
+      </w:pPr>
+    </w:p>
+    <w:p>
+      <w:pPr>
+        <w:spacing w:line="360" w:lineRule="auto"/>
+        <w:rPr>
+          <w:rFonts w:hint="default" w:ascii="Times New Roman" w:hAnsi="Times New Roman" w:cs="Times New Roman"/>
+          <w:b w:val="0"/>
+          <w:bCs w:val="0"/>
+          <w:sz w:val="24"/>
+          <w:szCs w:val="24"/>
+          <w:lang w:val="en-US"/>
+        </w:rPr>
+      </w:pPr>
+    </w:p>
+    <w:p>
+      <w:pPr>
+        <w:spacing w:line="360" w:lineRule="auto"/>
+        <w:jc w:val="both"/>
+        <w:rPr>
+          <w:rFonts w:hint="default" w:ascii="Times New Roman" w:hAnsi="Times New Roman" w:cs="Times New Roman"/>
+          <w:b w:val="0"/>
+          <w:bCs w:val="0"/>
+          <w:sz w:val="24"/>
+          <w:szCs w:val="24"/>
+          <w:lang w:val="en-US"/>
+        </w:rPr>
+      </w:pPr>
+      <w:r>
+        <w:rPr>
+          <w:rFonts w:hint="default" w:ascii="Times New Roman" w:hAnsi="Times New Roman" w:cs="Times New Roman"/>
+          <w:b w:val="0"/>
+          <w:bCs w:val="0"/>
+          <w:sz w:val="24"/>
+          <w:szCs w:val="24"/>
+          <w:lang w:val="en-US"/>
+        </w:rPr>
+        <w:t xml:space="preserve">Decision: p-value= 0.2269 &gt;  α=0.05 =&gt; Accept H0 at 5% significant level </w:t>
+      </w:r>
+    </w:p>
+    <w:p>
+      <w:pPr>
+        <w:spacing w:line="360" w:lineRule="auto"/>
+        <w:rPr>
+          <w:rFonts w:hint="default" w:ascii="Times New Roman" w:hAnsi="Times New Roman" w:cs="Times New Roman"/>
+          <w:b w:val="0"/>
+          <w:bCs w:val="0"/>
+          <w:sz w:val="24"/>
+          <w:szCs w:val="24"/>
+          <w:lang w:val="en-US"/>
+        </w:rPr>
+      </w:pPr>
+    </w:p>
+    <w:p>
+      <w:pPr>
+        <w:spacing w:line="360" w:lineRule="auto"/>
+        <w:rPr>
+          <w:rFonts w:hint="default" w:ascii="Times New Roman" w:hAnsi="Times New Roman" w:cs="Times New Roman"/>
+          <w:b w:val="0"/>
+          <w:bCs w:val="0"/>
+          <w:sz w:val="24"/>
+          <w:szCs w:val="24"/>
+          <w:lang w:val="en-US"/>
+        </w:rPr>
+      </w:pPr>
+    </w:p>
+    <w:p>
+      <w:pPr>
+        <w:spacing w:line="360" w:lineRule="auto"/>
+        <w:rPr>
+          <w:rFonts w:hint="default" w:ascii="Times New Roman" w:hAnsi="Times New Roman" w:cs="Times New Roman"/>
+          <w:b w:val="0"/>
+          <w:bCs w:val="0"/>
+          <w:sz w:val="24"/>
+          <w:szCs w:val="24"/>
+          <w:lang w:val="en-US"/>
+        </w:rPr>
+      </w:pPr>
+    </w:p>
+    <w:p>
+      <w:pPr>
+        <w:spacing w:line="360" w:lineRule="auto"/>
+        <w:rPr>
+          <w:rFonts w:hint="default" w:ascii="Times New Roman" w:hAnsi="Times New Roman" w:cs="Times New Roman"/>
+          <w:b w:val="0"/>
+          <w:bCs w:val="0"/>
+          <w:sz w:val="24"/>
+          <w:szCs w:val="24"/>
+          <w:lang w:val="en-US"/>
+        </w:rPr>
+      </w:pPr>
+    </w:p>
+    <w:p>
+      <w:pPr>
+        <w:spacing w:line="360" w:lineRule="auto"/>
+        <w:rPr>
+          <w:rFonts w:hint="default" w:ascii="Times New Roman" w:hAnsi="Times New Roman" w:cs="Times New Roman"/>
+          <w:b w:val="0"/>
+          <w:bCs w:val="0"/>
+          <w:sz w:val="24"/>
+          <w:szCs w:val="24"/>
+          <w:lang w:val="en-US"/>
+        </w:rPr>
+      </w:pPr>
+    </w:p>
+    <w:p>
+      <w:pPr>
+        <w:spacing w:line="360" w:lineRule="auto"/>
+        <w:rPr>
+          <w:rFonts w:hint="default" w:ascii="Times New Roman" w:hAnsi="Times New Roman" w:cs="Times New Roman"/>
+          <w:b w:val="0"/>
+          <w:bCs w:val="0"/>
+          <w:sz w:val="24"/>
+          <w:szCs w:val="24"/>
+          <w:lang w:val="en-US"/>
+        </w:rPr>
+      </w:pPr>
+      <w:r>
+        <w:rPr>
+          <w:rFonts w:hint="default" w:ascii="Times New Roman" w:hAnsi="Times New Roman" w:cs="Times New Roman"/>
+          <w:b w:val="0"/>
+          <w:bCs w:val="0"/>
+          <w:sz w:val="24"/>
+          <w:szCs w:val="24"/>
+          <w:lang w:val="en-US"/>
+        </w:rPr>
+        <w:t>shapiro.test(Unemployment_Rate)</w:t>
+      </w:r>
+    </w:p>
+    <w:p>
+      <w:pPr>
+        <w:spacing w:line="360" w:lineRule="auto"/>
+        <w:rPr>
+          <w:rFonts w:hint="default" w:ascii="Times New Roman" w:hAnsi="Times New Roman" w:cs="Times New Roman"/>
+          <w:b w:val="0"/>
+          <w:bCs w:val="0"/>
+          <w:sz w:val="24"/>
+          <w:szCs w:val="24"/>
+          <w:lang w:val="en-US"/>
+        </w:rPr>
+      </w:pPr>
+      <w:r>
+        <w:rPr>
+          <w:rFonts w:hint="default" w:ascii="Times New Roman" w:hAnsi="Times New Roman" w:cs="Times New Roman"/>
+          <w:b w:val="0"/>
+          <w:bCs w:val="0"/>
+          <w:sz w:val="24"/>
+          <w:szCs w:val="24"/>
+          <w:lang w:val="en-US"/>
+        </w:rPr>
+        <w:tab/>
+        <w:t>Shapiro-Wilk normality test</w:t>
+      </w:r>
+    </w:p>
+    <w:p>
+      <w:pPr>
+        <w:spacing w:line="360" w:lineRule="auto"/>
+        <w:rPr>
+          <w:rFonts w:hint="default" w:ascii="Times New Roman" w:hAnsi="Times New Roman" w:cs="Times New Roman"/>
+          <w:b w:val="0"/>
+          <w:bCs w:val="0"/>
+          <w:sz w:val="24"/>
+          <w:szCs w:val="24"/>
+          <w:lang w:val="en-US"/>
+        </w:rPr>
+      </w:pPr>
+    </w:p>
+    <w:p>
+      <w:pPr>
+        <w:spacing w:line="360" w:lineRule="auto"/>
+        <w:rPr>
+          <w:rFonts w:hint="default" w:ascii="Times New Roman" w:hAnsi="Times New Roman" w:cs="Times New Roman"/>
+          <w:b w:val="0"/>
+          <w:bCs w:val="0"/>
+          <w:sz w:val="24"/>
+          <w:szCs w:val="24"/>
+          <w:lang w:val="en-US"/>
+        </w:rPr>
+      </w:pPr>
+      <w:r>
+        <w:rPr>
+          <w:rFonts w:hint="default" w:ascii="Times New Roman" w:hAnsi="Times New Roman" w:cs="Times New Roman"/>
+          <w:b w:val="0"/>
+          <w:bCs w:val="0"/>
+          <w:sz w:val="24"/>
+          <w:szCs w:val="24"/>
+          <w:lang w:val="en-US"/>
+        </w:rPr>
+        <w:t>data:  Unemployment_Rate</w:t>
+      </w:r>
+    </w:p>
+    <w:p>
+      <w:pPr>
+        <w:spacing w:line="360" w:lineRule="auto"/>
+        <w:rPr>
+          <w:rFonts w:hint="default" w:ascii="Times New Roman" w:hAnsi="Times New Roman" w:cs="Times New Roman"/>
+          <w:b w:val="0"/>
+          <w:bCs w:val="0"/>
+          <w:sz w:val="24"/>
+          <w:szCs w:val="24"/>
+          <w:lang w:val="en-US"/>
+        </w:rPr>
+      </w:pPr>
+      <w:r>
+        <w:rPr>
+          <w:rFonts w:hint="default" w:ascii="Times New Roman" w:hAnsi="Times New Roman" w:cs="Times New Roman"/>
+          <w:b w:val="0"/>
+          <w:bCs w:val="0"/>
+          <w:sz w:val="24"/>
+          <w:szCs w:val="24"/>
+          <w:lang w:val="en-US"/>
+        </w:rPr>
+        <w:t>W = 0.97753, p-value = 0.08526</w:t>
+      </w:r>
+    </w:p>
+    <w:p>
+      <w:pPr>
+        <w:spacing w:line="360" w:lineRule="auto"/>
+        <w:rPr>
+          <w:rFonts w:hint="default" w:ascii="Times New Roman" w:hAnsi="Times New Roman" w:cs="Times New Roman"/>
+          <w:b w:val="0"/>
+          <w:bCs w:val="0"/>
+          <w:sz w:val="24"/>
+          <w:szCs w:val="24"/>
+          <w:lang w:val="en-US"/>
+        </w:rPr>
+      </w:pPr>
+    </w:p>
+    <w:p>
+      <w:pPr>
+        <w:spacing w:line="360" w:lineRule="auto"/>
+        <w:jc w:val="both"/>
+        <w:rPr>
+          <w:rFonts w:hint="default" w:ascii="Times New Roman" w:hAnsi="Times New Roman" w:cs="Times New Roman"/>
+          <w:b w:val="0"/>
+          <w:bCs w:val="0"/>
+          <w:sz w:val="24"/>
+          <w:szCs w:val="24"/>
+          <w:lang w:val="en-US"/>
+        </w:rPr>
+      </w:pPr>
+      <w:r>
+        <w:rPr>
+          <w:rFonts w:hint="default" w:ascii="Times New Roman" w:hAnsi="Times New Roman" w:cs="Times New Roman"/>
+          <w:b w:val="0"/>
+          <w:bCs w:val="0"/>
+          <w:sz w:val="24"/>
+          <w:szCs w:val="24"/>
+          <w:lang w:val="en-US"/>
+        </w:rPr>
+        <w:t xml:space="preserve">Decision: p-value= 0.08526 &gt;  α=0.05 =&gt; Accept H0 at 5% significant level </w:t>
+      </w:r>
+    </w:p>
+    <w:p>
+      <w:pPr>
+        <w:spacing w:line="360" w:lineRule="auto"/>
+        <w:rPr>
+          <w:rFonts w:hint="default" w:ascii="Times New Roman" w:hAnsi="Times New Roman" w:cs="Times New Roman"/>
+          <w:b w:val="0"/>
+          <w:bCs w:val="0"/>
+          <w:sz w:val="24"/>
+          <w:szCs w:val="24"/>
+          <w:lang w:val="en-US"/>
+        </w:rPr>
+      </w:pPr>
+    </w:p>
+    <w:p>
+      <w:pPr>
+        <w:spacing w:line="360" w:lineRule="auto"/>
+        <w:jc w:val="both"/>
+        <w:rPr>
+          <w:rFonts w:hint="default" w:ascii="Times New Roman" w:hAnsi="Times New Roman" w:cs="Times New Roman"/>
+          <w:b w:val="0"/>
+          <w:bCs w:val="0"/>
+          <w:sz w:val="24"/>
+          <w:szCs w:val="24"/>
+          <w:lang w:val="en-US"/>
+        </w:rPr>
+      </w:pPr>
+      <w:r>
+        <w:rPr>
+          <w:rFonts w:hint="default" w:ascii="Times New Roman" w:hAnsi="Times New Roman" w:cs="Times New Roman"/>
+          <w:b w:val="0"/>
+          <w:bCs w:val="0"/>
+          <w:sz w:val="24"/>
+          <w:szCs w:val="24"/>
+          <w:lang w:val="en-US"/>
+        </w:rPr>
+        <w:t>Conclusion -  According to the Anderson-Darling test (p = 0.1029), Lilliefors test (p = 0.2269), and Shapiro-Wiki test (p = 0.08526), at 5 % significant level “Unemployment_Rate” data is normality distributed.</w:t>
+      </w:r>
+    </w:p>
+    <w:p>
+      <w:pPr>
+        <w:spacing w:line="360" w:lineRule="auto"/>
+        <w:jc w:val="both"/>
+        <w:rPr>
+          <w:rFonts w:hint="default" w:ascii="Times New Roman" w:hAnsi="Times New Roman" w:cs="Times New Roman"/>
+          <w:b w:val="0"/>
+          <w:bCs w:val="0"/>
+          <w:sz w:val="24"/>
+          <w:szCs w:val="24"/>
+          <w:lang w:val="en-US"/>
+        </w:rPr>
+      </w:pPr>
+    </w:p>
+    <w:p>
+      <w:pPr>
+        <w:spacing w:line="360" w:lineRule="auto"/>
+        <w:jc w:val="both"/>
+        <w:rPr>
+          <w:rFonts w:hint="default" w:ascii="Times New Roman" w:hAnsi="Times New Roman" w:cs="Times New Roman"/>
+          <w:b w:val="0"/>
+          <w:bCs w:val="0"/>
+          <w:sz w:val="24"/>
+          <w:szCs w:val="24"/>
+          <w:lang w:val="en-US"/>
+        </w:rPr>
+      </w:pPr>
+      <w:r>
+        <w:rPr>
+          <w:rFonts w:hint="default" w:ascii="Times New Roman" w:hAnsi="Times New Roman" w:cs="Times New Roman"/>
+          <w:b w:val="0"/>
+          <w:bCs w:val="0"/>
+          <w:sz w:val="24"/>
+          <w:szCs w:val="24"/>
+          <w:lang w:val="en-US"/>
+        </w:rPr>
+        <w:t xml:space="preserve">summary(Unemployment_Rate)   Min.   1st Qu.  Median    Mean  3rd Qu.    Max. </w:t>
+      </w:r>
+    </w:p>
+    <w:p>
+      <w:pPr>
+        <w:spacing w:line="360" w:lineRule="auto"/>
+        <w:ind w:firstLine="3240" w:firstLineChars="1350"/>
+        <w:jc w:val="both"/>
+        <w:rPr>
+          <w:rFonts w:hint="default" w:ascii="Times New Roman" w:hAnsi="Times New Roman" w:cs="Times New Roman"/>
+          <w:b w:val="0"/>
+          <w:bCs w:val="0"/>
+          <w:sz w:val="24"/>
+          <w:szCs w:val="24"/>
+          <w:lang w:val="en-US"/>
+        </w:rPr>
+      </w:pPr>
+      <w:r>
+        <w:rPr>
+          <w:rFonts w:hint="default" w:ascii="Times New Roman" w:hAnsi="Times New Roman" w:cs="Times New Roman"/>
+          <w:b w:val="0"/>
+          <w:bCs w:val="0"/>
+          <w:sz w:val="24"/>
+          <w:szCs w:val="24"/>
+          <w:lang w:val="en-US"/>
+        </w:rPr>
+        <w:t xml:space="preserve"> 1.162   3.389   5.168     5.045     6.076      10.440 </w:t>
+      </w:r>
+    </w:p>
+    <w:p>
+      <w:pPr>
+        <w:spacing w:line="360" w:lineRule="auto"/>
+        <w:jc w:val="both"/>
+        <w:rPr>
+          <w:rFonts w:hint="default" w:ascii="Times New Roman" w:hAnsi="Times New Roman" w:cs="Times New Roman"/>
+          <w:b w:val="0"/>
+          <w:bCs w:val="0"/>
+          <w:sz w:val="24"/>
+          <w:szCs w:val="24"/>
+          <w:lang w:val="en-US"/>
+        </w:rPr>
+      </w:pPr>
+    </w:p>
+    <w:p>
+      <w:pPr>
+        <w:spacing w:line="360" w:lineRule="auto"/>
+        <w:jc w:val="both"/>
+        <w:rPr>
+          <w:rFonts w:hint="default" w:ascii="Times New Roman" w:hAnsi="Times New Roman" w:cs="Times New Roman"/>
+          <w:b w:val="0"/>
+          <w:bCs w:val="0"/>
+          <w:sz w:val="24"/>
+          <w:szCs w:val="24"/>
+          <w:lang w:val="en-US"/>
+        </w:rPr>
+      </w:pPr>
+    </w:p>
+    <w:p>
+      <w:pPr>
+        <w:spacing w:line="360" w:lineRule="auto"/>
+        <w:jc w:val="both"/>
+        <w:rPr>
+          <w:rFonts w:hint="default" w:ascii="Times New Roman" w:hAnsi="Times New Roman" w:cs="Times New Roman"/>
+          <w:b/>
+          <w:bCs/>
+          <w:sz w:val="24"/>
+          <w:szCs w:val="24"/>
+          <w:u w:val="single"/>
+          <w:lang w:val="en-US"/>
+        </w:rPr>
+      </w:pPr>
+      <w:r>
+        <w:rPr>
+          <w:rFonts w:hint="default" w:ascii="Times New Roman" w:hAnsi="Times New Roman" w:cs="Times New Roman"/>
+          <w:b/>
+          <w:bCs/>
+          <w:sz w:val="24"/>
+          <w:szCs w:val="24"/>
+          <w:u w:val="single"/>
+          <w:lang w:val="en-US"/>
+        </w:rPr>
+        <w:t>Montercarlo graph for Unemployment_Rate</w:t>
+      </w:r>
+    </w:p>
+    <w:p>
+      <w:pPr>
+        <w:spacing w:line="360" w:lineRule="auto"/>
+        <w:jc w:val="both"/>
+        <w:rPr>
+          <w:rFonts w:hint="default" w:ascii="Times New Roman" w:hAnsi="Times New Roman" w:cs="Times New Roman"/>
+          <w:b/>
+          <w:bCs/>
+          <w:sz w:val="24"/>
+          <w:szCs w:val="24"/>
+          <w:u w:val="single"/>
+          <w:lang w:val="en-US"/>
+        </w:rPr>
+      </w:pPr>
+      <w:r>
+        <w:rPr>
+          <w:rFonts w:hint="default" w:ascii="Times New Roman" w:hAnsi="Times New Roman" w:cs="Times New Roman"/>
+          <w:b w:val="0"/>
+          <w:bCs w:val="0"/>
+          <w:sz w:val="24"/>
+          <w:szCs w:val="24"/>
+          <w:lang w:val="en-US"/>
+        </w:rPr>
+        <w:drawing>
+          <wp:inline distT="0" distB="0" distL="114300" distR="114300">
+            <wp:extent cx="5269865" cy="3843655"/>
+            <wp:effectExtent l="0" t="0" r="3175" b="12065"/>
+            <wp:docPr id="3" name="Picture 3" descr="Unemployment_Rate Distribution"/>
+            <wp:cNvGraphicFramePr>
+              <a:graphicFrameLocks xmlns:a="http://schemas.openxmlformats.org/drawingml/2006/main" noChangeAspect="1"/>
+            </wp:cNvGraphicFramePr>
+            <a:graphic xmlns:a="http://schemas.openxmlformats.org/drawingml/2006/main">
+              <a:graphicData uri="http://schemas.openxmlformats.org/drawingml/2006/picture">
+                <pic:pic xmlns:pic="http://schemas.openxmlformats.org/drawingml/2006/picture">
+                  <pic:nvPicPr>
+                    <pic:cNvPr id="3" name="Picture 3" descr="Unemployment_Rate Distribution"/>
+                    <pic:cNvPicPr>
+                      <a:picLocks noChangeAspect="1"/>
+                    </pic:cNvPicPr>
+                  </pic:nvPicPr>
+                  <pic:blipFill>
+                    <a:blip r:embed="rId6"/>
+                    <a:stretch>
+                      <a:fillRect/>
+                    </a:stretch>
+                  </pic:blipFill>
+                  <pic:spPr>
+                    <a:xfrm>
+                      <a:off x="0" y="0"/>
+                      <a:ext cx="5269865" cy="3843655"/>
+                    </a:xfrm>
+                    <a:prstGeom prst="rect">
+                      <a:avLst/>
+                    </a:prstGeom>
+                  </pic:spPr>
+                </pic:pic>
+              </a:graphicData>
+            </a:graphic>
+          </wp:inline>
+        </w:drawing>
+      </w:r>
+    </w:p>
+    <w:p>
+      <w:pPr>
+        <w:spacing w:line="360" w:lineRule="auto"/>
+        <w:rPr>
+          <w:rFonts w:hint="default" w:ascii="Times New Roman" w:hAnsi="Times New Roman" w:cs="Times New Roman"/>
+          <w:b w:val="0"/>
+          <w:bCs w:val="0"/>
+          <w:sz w:val="24"/>
+          <w:szCs w:val="24"/>
+          <w:u w:val="none"/>
+          <w:lang w:val="en-US"/>
+        </w:rPr>
+      </w:pPr>
+      <w:r>
+        <w:rPr>
+          <w:rFonts w:hint="default" w:ascii="Times New Roman" w:hAnsi="Times New Roman" w:cs="Times New Roman"/>
+          <w:b w:val="0"/>
+          <w:bCs w:val="0"/>
+          <w:sz w:val="24"/>
+          <w:szCs w:val="24"/>
+          <w:u w:val="none"/>
+          <w:lang w:val="en-US"/>
+        </w:rPr>
+        <w:t xml:space="preserve">                                              Figure 3  - Unemployment_Rata data distribution</w:t>
+      </w:r>
+    </w:p>
+    <w:p>
+      <w:pPr>
+        <w:spacing w:line="360" w:lineRule="auto"/>
+        <w:rPr>
+          <w:rFonts w:hint="default" w:ascii="Times New Roman" w:hAnsi="Times New Roman" w:cs="Times New Roman"/>
+          <w:b/>
+          <w:bCs/>
+          <w:sz w:val="24"/>
+          <w:szCs w:val="24"/>
+          <w:u w:val="single"/>
+          <w:lang w:val="en-US"/>
+        </w:rPr>
+      </w:pPr>
+    </w:p>
+    <w:p>
+      <w:pPr>
+        <w:spacing w:line="360" w:lineRule="auto"/>
+        <w:rPr>
+          <w:rFonts w:hint="default" w:ascii="Times New Roman" w:hAnsi="Times New Roman" w:cs="Times New Roman"/>
+          <w:b/>
+          <w:bCs/>
+          <w:sz w:val="24"/>
+          <w:szCs w:val="24"/>
+          <w:u w:val="single"/>
+          <w:lang w:val="en-US"/>
+        </w:rPr>
+      </w:pPr>
+      <w:r>
+        <w:rPr>
+          <w:rFonts w:hint="default" w:ascii="Times New Roman" w:hAnsi="Times New Roman" w:cs="Times New Roman"/>
+          <w:b/>
+          <w:bCs/>
+          <w:sz w:val="24"/>
+          <w:szCs w:val="24"/>
+          <w:u w:val="single"/>
+          <w:lang w:val="en-US"/>
+        </w:rPr>
+        <w:t xml:space="preserve">Interpretation of Montercarlo </w:t>
+      </w:r>
+    </w:p>
+    <w:p>
+      <w:pPr>
+        <w:spacing w:line="360" w:lineRule="auto"/>
+        <w:jc w:val="both"/>
+        <w:rPr>
+          <w:rFonts w:hint="default" w:ascii="Times New Roman" w:hAnsi="Times New Roman" w:cs="Times New Roman"/>
+          <w:b/>
+          <w:bCs/>
+          <w:sz w:val="24"/>
+          <w:szCs w:val="24"/>
+          <w:u w:val="single"/>
+          <w:lang w:val="en-US"/>
+        </w:rPr>
+      </w:pPr>
+    </w:p>
+    <w:p>
+      <w:pPr>
+        <w:spacing w:line="360" w:lineRule="auto"/>
+        <w:jc w:val="both"/>
+        <w:rPr>
+          <w:rFonts w:hint="default" w:ascii="Times New Roman" w:hAnsi="Times New Roman" w:cs="Times New Roman"/>
+          <w:b w:val="0"/>
+          <w:bCs w:val="0"/>
+          <w:sz w:val="24"/>
+          <w:szCs w:val="24"/>
+          <w:u w:val="none"/>
+          <w:lang w:val="en-US"/>
+        </w:rPr>
+      </w:pPr>
+      <w:r>
+        <w:rPr>
+          <w:rFonts w:hint="default" w:ascii="Times New Roman" w:hAnsi="Times New Roman" w:cs="Times New Roman"/>
+          <w:b w:val="0"/>
+          <w:bCs w:val="0"/>
+          <w:sz w:val="24"/>
+          <w:szCs w:val="24"/>
+          <w:u w:val="none"/>
+          <w:lang w:val="en-US"/>
+        </w:rPr>
+        <w:t>According to the above plot bell curve Unemployment_Rate is normally distributed at 5% significant level.</w:t>
+      </w:r>
+    </w:p>
+    <w:p>
+      <w:pPr>
+        <w:spacing w:line="360" w:lineRule="auto"/>
+        <w:rPr>
+          <w:rFonts w:hint="default" w:ascii="Times New Roman" w:hAnsi="Times New Roman" w:cs="Times New Roman"/>
+          <w:b w:val="0"/>
+          <w:bCs w:val="0"/>
+          <w:sz w:val="24"/>
+          <w:szCs w:val="24"/>
+          <w:lang w:val="en-US"/>
+        </w:rPr>
+      </w:pPr>
+    </w:p>
+    <w:p>
+      <w:pPr>
+        <w:spacing w:line="360" w:lineRule="auto"/>
+        <w:rPr>
+          <w:rFonts w:hint="default" w:ascii="Times New Roman" w:hAnsi="Times New Roman" w:cs="Times New Roman"/>
+          <w:b w:val="0"/>
+          <w:bCs w:val="0"/>
+          <w:sz w:val="24"/>
+          <w:szCs w:val="24"/>
+          <w:lang w:val="en-US"/>
+        </w:rPr>
+      </w:pPr>
+    </w:p>
+    <w:p>
+      <w:pPr>
+        <w:spacing w:line="360" w:lineRule="auto"/>
+        <w:rPr>
+          <w:rFonts w:hint="default" w:ascii="Times New Roman" w:hAnsi="Times New Roman" w:cs="Times New Roman"/>
+          <w:b/>
+          <w:bCs/>
+          <w:sz w:val="24"/>
+          <w:szCs w:val="24"/>
+          <w:u w:val="single"/>
+          <w:lang w:val="en-US"/>
+        </w:rPr>
+      </w:pPr>
+      <w:r>
+        <w:rPr>
+          <w:rFonts w:hint="default" w:ascii="Times New Roman" w:hAnsi="Times New Roman" w:cs="Times New Roman"/>
+          <w:b/>
+          <w:bCs/>
+          <w:sz w:val="24"/>
+          <w:szCs w:val="24"/>
+          <w:u w:val="single"/>
+          <w:lang w:val="en-US"/>
+        </w:rPr>
+        <w:t>Quintile comparison plot</w:t>
+      </w:r>
+    </w:p>
+    <w:p>
+      <w:pPr>
+        <w:spacing w:line="360" w:lineRule="auto"/>
+        <w:rPr>
+          <w:rFonts w:hint="default" w:ascii="Times New Roman" w:hAnsi="Times New Roman" w:cs="Times New Roman"/>
+          <w:b w:val="0"/>
+          <w:bCs w:val="0"/>
+          <w:sz w:val="24"/>
+          <w:szCs w:val="24"/>
+          <w:lang w:val="en-US"/>
+        </w:rPr>
+      </w:pPr>
+      <w:r>
+        <w:rPr>
+          <w:rFonts w:hint="default" w:ascii="Times New Roman" w:hAnsi="Times New Roman" w:cs="Times New Roman"/>
+          <w:b w:val="0"/>
+          <w:bCs w:val="0"/>
+          <w:sz w:val="24"/>
+          <w:szCs w:val="24"/>
+          <w:lang w:val="en-US"/>
+        </w:rPr>
+        <w:drawing>
+          <wp:inline distT="0" distB="0" distL="114300" distR="114300">
+            <wp:extent cx="5269865" cy="3843655"/>
+            <wp:effectExtent l="0" t="0" r="3175" b="12065"/>
+            <wp:docPr id="4" name="Picture 4" descr="QQ plot for Unemployment_Rate"/>
+            <wp:cNvGraphicFramePr>
+              <a:graphicFrameLocks xmlns:a="http://schemas.openxmlformats.org/drawingml/2006/main" noChangeAspect="1"/>
+            </wp:cNvGraphicFramePr>
+            <a:graphic xmlns:a="http://schemas.openxmlformats.org/drawingml/2006/main">
+              <a:graphicData uri="http://schemas.openxmlformats.org/drawingml/2006/picture">
+                <pic:pic xmlns:pic="http://schemas.openxmlformats.org/drawingml/2006/picture">
+                  <pic:nvPicPr>
+                    <pic:cNvPr id="4" name="Picture 4" descr="QQ plot for Unemployment_Rate"/>
+                    <pic:cNvPicPr>
+                      <a:picLocks noChangeAspect="1"/>
+                    </pic:cNvPicPr>
+                  </pic:nvPicPr>
+                  <pic:blipFill>
+                    <a:blip r:embed="rId7"/>
+                    <a:stretch>
+                      <a:fillRect/>
+                    </a:stretch>
+                  </pic:blipFill>
+                  <pic:spPr>
+                    <a:xfrm>
+                      <a:off x="0" y="0"/>
+                      <a:ext cx="5269865" cy="3843655"/>
+                    </a:xfrm>
+                    <a:prstGeom prst="rect">
+                      <a:avLst/>
+                    </a:prstGeom>
+                  </pic:spPr>
+                </pic:pic>
+              </a:graphicData>
+            </a:graphic>
+          </wp:inline>
+        </w:drawing>
+      </w:r>
+    </w:p>
+    <w:p>
+      <w:pPr>
+        <w:spacing w:line="360" w:lineRule="auto"/>
+        <w:rPr>
+          <w:rFonts w:hint="default" w:ascii="Times New Roman" w:hAnsi="Times New Roman" w:cs="Times New Roman"/>
+          <w:b w:val="0"/>
+          <w:bCs w:val="0"/>
+          <w:sz w:val="24"/>
+          <w:szCs w:val="24"/>
+          <w:lang w:val="en-US"/>
+        </w:rPr>
+      </w:pPr>
+      <w:r>
+        <w:rPr>
+          <w:rFonts w:hint="default" w:ascii="Times New Roman" w:hAnsi="Times New Roman" w:cs="Times New Roman"/>
+          <w:b w:val="0"/>
+          <w:bCs w:val="0"/>
+          <w:sz w:val="24"/>
+          <w:szCs w:val="24"/>
+          <w:lang w:val="en-US"/>
+        </w:rPr>
+        <w:t xml:space="preserve">               Figure  4 - Quintile comparison  plot for Unemployment_Rate</w:t>
+      </w:r>
+    </w:p>
+    <w:p>
+      <w:pPr>
+        <w:spacing w:line="360" w:lineRule="auto"/>
+        <w:rPr>
+          <w:rFonts w:hint="default" w:ascii="Times New Roman" w:hAnsi="Times New Roman" w:cs="Times New Roman"/>
+          <w:b w:val="0"/>
+          <w:bCs w:val="0"/>
+          <w:sz w:val="24"/>
+          <w:szCs w:val="24"/>
+          <w:lang w:val="en-US"/>
+        </w:rPr>
+      </w:pPr>
+    </w:p>
+    <w:p>
+      <w:pPr>
+        <w:spacing w:line="360" w:lineRule="auto"/>
+        <w:rPr>
+          <w:rFonts w:hint="default" w:ascii="Times New Roman" w:hAnsi="Times New Roman" w:cs="Times New Roman"/>
+          <w:b w:val="0"/>
+          <w:bCs w:val="0"/>
+          <w:sz w:val="24"/>
+          <w:szCs w:val="24"/>
+          <w:lang w:val="en-US"/>
+        </w:rPr>
+      </w:pPr>
+      <w:r>
+        <w:rPr>
+          <w:rFonts w:hint="default" w:ascii="Times New Roman" w:hAnsi="Times New Roman" w:cs="Times New Roman"/>
+          <w:b w:val="0"/>
+          <w:bCs w:val="0"/>
+          <w:sz w:val="24"/>
+          <w:szCs w:val="24"/>
+          <w:lang w:val="en-US"/>
+        </w:rPr>
+        <w:t>According to the above  quintile plot, it clearly describes some data points are overlapped the absolute line. And also huge amount of  data points available within this envelop. So then,  Unemployment_Rate  values can be considered as normally distributed at 5 % significant level.</w:t>
+      </w:r>
+    </w:p>
+    <w:p>
+      <w:pPr>
+        <w:spacing w:line="360" w:lineRule="auto"/>
+        <w:rPr>
+          <w:rFonts w:hint="default" w:ascii="Times New Roman" w:hAnsi="Times New Roman" w:cs="Times New Roman"/>
+          <w:b w:val="0"/>
+          <w:bCs w:val="0"/>
+          <w:sz w:val="24"/>
+          <w:szCs w:val="24"/>
+          <w:lang w:val="en-US"/>
+        </w:rPr>
+      </w:pPr>
+    </w:p>
+    <w:p>
+      <w:pPr>
+        <w:spacing w:line="360" w:lineRule="auto"/>
+        <w:rPr>
+          <w:rFonts w:hint="default" w:ascii="Times New Roman" w:hAnsi="Times New Roman" w:cs="Times New Roman"/>
+          <w:b w:val="0"/>
+          <w:bCs w:val="0"/>
+          <w:sz w:val="24"/>
+          <w:szCs w:val="24"/>
+          <w:lang w:val="en-US"/>
+        </w:rPr>
+      </w:pPr>
+    </w:p>
+    <w:p>
+      <w:pPr>
+        <w:spacing w:line="360" w:lineRule="auto"/>
+        <w:rPr>
+          <w:rFonts w:hint="default" w:ascii="Times New Roman" w:hAnsi="Times New Roman" w:cs="Times New Roman"/>
+          <w:b w:val="0"/>
+          <w:bCs w:val="0"/>
+          <w:sz w:val="24"/>
+          <w:szCs w:val="24"/>
+          <w:lang w:val="en-US"/>
+        </w:rPr>
+      </w:pPr>
+    </w:p>
+    <w:p>
+      <w:pPr>
+        <w:spacing w:line="360" w:lineRule="auto"/>
+        <w:rPr>
+          <w:rFonts w:hint="default" w:ascii="Times New Roman" w:hAnsi="Times New Roman" w:cs="Times New Roman"/>
+          <w:b w:val="0"/>
+          <w:bCs w:val="0"/>
+          <w:sz w:val="24"/>
+          <w:szCs w:val="24"/>
+          <w:lang w:val="en-US"/>
+        </w:rPr>
+      </w:pPr>
+    </w:p>
+    <w:p>
+      <w:pPr>
+        <w:spacing w:line="360" w:lineRule="auto"/>
+        <w:rPr>
+          <w:rFonts w:hint="default" w:ascii="Times New Roman" w:hAnsi="Times New Roman" w:cs="Times New Roman"/>
+          <w:b w:val="0"/>
+          <w:bCs w:val="0"/>
+          <w:sz w:val="24"/>
+          <w:szCs w:val="24"/>
+          <w:lang w:val="en-US"/>
+        </w:rPr>
+      </w:pPr>
+    </w:p>
+    <w:p>
+      <w:pPr>
+        <w:spacing w:line="360" w:lineRule="auto"/>
+        <w:rPr>
+          <w:rFonts w:hint="default" w:ascii="Times New Roman" w:hAnsi="Times New Roman" w:cs="Times New Roman"/>
+          <w:b w:val="0"/>
+          <w:bCs w:val="0"/>
+          <w:sz w:val="24"/>
+          <w:szCs w:val="24"/>
+          <w:lang w:val="en-US"/>
+        </w:rPr>
+      </w:pPr>
+    </w:p>
+    <w:p>
+      <w:pPr>
+        <w:pStyle w:val="2"/>
+        <w:bidi w:val="0"/>
+        <w:spacing w:line="360" w:lineRule="auto"/>
+        <w:jc w:val="left"/>
+        <w:rPr>
+          <w:rFonts w:hint="default" w:ascii="Times New Roman" w:hAnsi="Times New Roman"/>
+          <w:b/>
+          <w:bCs/>
+          <w:sz w:val="24"/>
+          <w:u w:val="single"/>
+          <w:lang w:val="en-US"/>
+        </w:rPr>
+      </w:pPr>
+      <w:r>
+        <w:rPr>
+          <w:rFonts w:hint="default" w:ascii="Times New Roman" w:hAnsi="Times New Roman" w:cs="Times New Roman"/>
+          <w:b w:val="0"/>
+          <w:bCs w:val="0"/>
+          <w:sz w:val="24"/>
+          <w:szCs w:val="24"/>
+          <w:lang w:val="en-US"/>
+        </w:rPr>
+        <w:t xml:space="preserve"> </w:t>
+      </w:r>
+      <w:r>
+        <w:rPr>
+          <w:rFonts w:hint="default" w:ascii="Times New Roman" w:hAnsi="Times New Roman"/>
+          <w:b/>
+          <w:bCs/>
+          <w:sz w:val="24"/>
+          <w:u w:val="single"/>
+          <w:lang w:val="en-US"/>
+        </w:rPr>
+        <w:t>Statistical Hypothetical Testing: Normality tests for Sample : Dataset : economic status</w:t>
+      </w:r>
+    </w:p>
+    <w:p>
+      <w:pPr>
+        <w:spacing w:line="360" w:lineRule="auto"/>
+        <w:jc w:val="both"/>
+        <w:rPr>
+          <w:rFonts w:hint="default" w:ascii="Times New Roman" w:hAnsi="Times New Roman" w:cs="Times New Roman"/>
+          <w:b w:val="0"/>
+          <w:bCs w:val="0"/>
+          <w:sz w:val="24"/>
+          <w:szCs w:val="24"/>
+          <w:lang w:val="en-US"/>
+        </w:rPr>
+      </w:pPr>
+      <w:r>
+        <w:rPr>
+          <w:rFonts w:hint="default" w:ascii="Times New Roman" w:hAnsi="Times New Roman" w:cs="Times New Roman"/>
+          <w:b w:val="0"/>
+          <w:bCs w:val="0"/>
+          <w:sz w:val="24"/>
+          <w:szCs w:val="24"/>
+          <w:lang w:val="en-US"/>
+        </w:rPr>
+        <w:t>Significant level =  0.05 (5%)</w:t>
+      </w:r>
+    </w:p>
+    <w:p>
+      <w:pPr>
+        <w:spacing w:line="360" w:lineRule="auto"/>
+        <w:jc w:val="both"/>
+        <w:rPr>
+          <w:rFonts w:hint="default" w:ascii="Times New Roman" w:hAnsi="Times New Roman" w:cs="Times New Roman"/>
+          <w:b w:val="0"/>
+          <w:bCs w:val="0"/>
+          <w:sz w:val="24"/>
+          <w:szCs w:val="24"/>
+          <w:lang w:val="en-US"/>
+        </w:rPr>
+      </w:pPr>
+      <w:r>
+        <w:rPr>
+          <w:rFonts w:hint="default" w:ascii="Times New Roman" w:hAnsi="Times New Roman" w:cs="Times New Roman"/>
+          <w:b w:val="0"/>
+          <w:bCs w:val="0"/>
+          <w:sz w:val="24"/>
+          <w:szCs w:val="24"/>
+          <w:lang w:val="en-US"/>
+        </w:rPr>
+        <w:t>Confidence level = 0.95 (95%)</w:t>
+      </w:r>
+    </w:p>
+    <w:p>
+      <w:pPr>
+        <w:spacing w:line="360" w:lineRule="auto"/>
+        <w:jc w:val="both"/>
+        <w:rPr>
+          <w:rFonts w:hint="default" w:ascii="Times New Roman" w:hAnsi="Times New Roman" w:cs="Times New Roman"/>
+          <w:b w:val="0"/>
+          <w:bCs w:val="0"/>
+          <w:sz w:val="24"/>
+          <w:szCs w:val="24"/>
+          <w:lang w:val="en-US"/>
+        </w:rPr>
+      </w:pPr>
+      <w:r>
+        <w:rPr>
+          <w:rFonts w:hint="default" w:ascii="Times New Roman" w:hAnsi="Times New Roman" w:cs="Times New Roman"/>
+          <w:b w:val="0"/>
+          <w:bCs w:val="0"/>
+          <w:sz w:val="24"/>
+          <w:szCs w:val="24"/>
+          <w:lang w:val="en-US"/>
+        </w:rPr>
+        <w:t>Variable = Interest_Rate</w:t>
+      </w:r>
+    </w:p>
+    <w:p>
+      <w:pPr>
+        <w:spacing w:line="360" w:lineRule="auto"/>
+        <w:jc w:val="both"/>
+        <w:rPr>
+          <w:rFonts w:hint="default" w:ascii="Times New Roman" w:hAnsi="Times New Roman" w:cs="Times New Roman"/>
+          <w:b w:val="0"/>
+          <w:bCs w:val="0"/>
+          <w:sz w:val="24"/>
+          <w:szCs w:val="24"/>
+          <w:lang w:val="en-US"/>
+        </w:rPr>
+      </w:pPr>
+    </w:p>
+    <w:p>
+      <w:pPr>
+        <w:spacing w:line="360" w:lineRule="auto"/>
+        <w:jc w:val="both"/>
+        <w:rPr>
+          <w:rFonts w:hint="default" w:ascii="Times New Roman" w:hAnsi="Times New Roman" w:cs="Times New Roman"/>
+          <w:b w:val="0"/>
+          <w:bCs w:val="0"/>
+          <w:sz w:val="24"/>
+          <w:szCs w:val="24"/>
+          <w:lang w:val="en-US"/>
+        </w:rPr>
+      </w:pPr>
+      <w:r>
+        <w:rPr>
+          <w:rFonts w:hint="default" w:ascii="Times New Roman" w:hAnsi="Times New Roman" w:cs="Times New Roman"/>
+          <w:b w:val="0"/>
+          <w:bCs w:val="0"/>
+          <w:sz w:val="24"/>
+          <w:szCs w:val="24"/>
+          <w:lang w:val="en-US"/>
+        </w:rPr>
+        <w:t>(*) Whether or not Unemployment_Rate is normally distributed?</w:t>
+      </w:r>
+    </w:p>
+    <w:p>
+      <w:pPr>
+        <w:spacing w:line="360" w:lineRule="auto"/>
+        <w:jc w:val="both"/>
+        <w:rPr>
+          <w:rFonts w:hint="default" w:ascii="Times New Roman" w:hAnsi="Times New Roman" w:cs="Times New Roman"/>
+          <w:b w:val="0"/>
+          <w:bCs w:val="0"/>
+          <w:sz w:val="24"/>
+          <w:szCs w:val="24"/>
+          <w:lang w:val="en-US"/>
+        </w:rPr>
+      </w:pPr>
+      <w:r>
+        <w:rPr>
+          <w:rFonts w:hint="default" w:ascii="Times New Roman" w:hAnsi="Times New Roman" w:cs="Times New Roman"/>
+          <w:b w:val="0"/>
+          <w:bCs w:val="0"/>
+          <w:sz w:val="24"/>
+          <w:szCs w:val="24"/>
+          <w:lang w:val="en-US"/>
+        </w:rPr>
+        <w:t>H</w:t>
+      </w:r>
+      <w:r>
+        <w:rPr>
+          <w:rFonts w:hint="default" w:ascii="Times New Roman" w:hAnsi="Times New Roman" w:cs="Times New Roman"/>
+          <w:b w:val="0"/>
+          <w:bCs w:val="0"/>
+          <w:sz w:val="24"/>
+          <w:szCs w:val="24"/>
+          <w:lang w:val="en-US"/>
+        </w:rPr>
+        <w:softHyphen/>
+      </w:r>
+      <w:r>
+        <w:rPr>
+          <w:rFonts w:hint="default" w:ascii="Times New Roman" w:hAnsi="Times New Roman" w:cs="Times New Roman"/>
+          <w:b w:val="0"/>
+          <w:bCs w:val="0"/>
+          <w:sz w:val="24"/>
+          <w:szCs w:val="24"/>
+          <w:lang w:val="en-US"/>
+        </w:rPr>
+        <w:t xml:space="preserve">0: Interest_Rate is normally distributed </w:t>
+      </w:r>
+    </w:p>
+    <w:p>
+      <w:pPr>
+        <w:spacing w:line="360" w:lineRule="auto"/>
+        <w:jc w:val="both"/>
+        <w:rPr>
+          <w:rFonts w:hint="default" w:ascii="Times New Roman" w:hAnsi="Times New Roman" w:cs="Times New Roman"/>
+          <w:b w:val="0"/>
+          <w:bCs w:val="0"/>
+          <w:sz w:val="24"/>
+          <w:szCs w:val="24"/>
+          <w:lang w:val="en-US"/>
+        </w:rPr>
+      </w:pPr>
+      <w:r>
+        <w:rPr>
+          <w:rFonts w:hint="default" w:ascii="Times New Roman" w:hAnsi="Times New Roman" w:cs="Times New Roman"/>
+          <w:b w:val="0"/>
+          <w:bCs w:val="0"/>
+          <w:sz w:val="24"/>
+          <w:szCs w:val="24"/>
+          <w:lang w:val="en-US"/>
+        </w:rPr>
+        <w:t>H</w:t>
+      </w:r>
+      <w:r>
+        <w:rPr>
+          <w:rFonts w:hint="default" w:ascii="Times New Roman" w:hAnsi="Times New Roman" w:cs="Times New Roman"/>
+          <w:b w:val="0"/>
+          <w:bCs w:val="0"/>
+          <w:sz w:val="24"/>
+          <w:szCs w:val="24"/>
+          <w:lang w:val="en-US"/>
+        </w:rPr>
+        <w:softHyphen/>
+      </w:r>
+      <w:r>
+        <w:rPr>
+          <w:rFonts w:hint="default" w:ascii="Times New Roman" w:hAnsi="Times New Roman" w:cs="Times New Roman"/>
+          <w:b w:val="0"/>
+          <w:bCs w:val="0"/>
+          <w:sz w:val="24"/>
+          <w:szCs w:val="24"/>
+          <w:lang w:val="en-US"/>
+        </w:rPr>
+        <w:t xml:space="preserve">1: Interest_Rate is  not normally distributed </w:t>
+      </w:r>
+    </w:p>
+    <w:p>
+      <w:pPr>
+        <w:spacing w:line="360" w:lineRule="auto"/>
+        <w:rPr>
+          <w:rFonts w:hint="default" w:ascii="Times New Roman" w:hAnsi="Times New Roman" w:cs="Times New Roman"/>
+          <w:b w:val="0"/>
+          <w:bCs w:val="0"/>
+          <w:sz w:val="24"/>
+          <w:szCs w:val="24"/>
+          <w:lang w:val="en-US"/>
+        </w:rPr>
+      </w:pPr>
+    </w:p>
+    <w:p>
+      <w:pPr>
+        <w:spacing w:line="360" w:lineRule="auto"/>
+        <w:rPr>
+          <w:rFonts w:hint="default" w:ascii="Times New Roman" w:hAnsi="Times New Roman" w:cs="Times New Roman"/>
+          <w:b w:val="0"/>
+          <w:bCs w:val="0"/>
+          <w:sz w:val="24"/>
+          <w:szCs w:val="24"/>
+          <w:lang w:val="en-US"/>
+        </w:rPr>
+      </w:pPr>
+      <w:r>
+        <w:rPr>
+          <w:rFonts w:hint="default" w:ascii="Times New Roman" w:hAnsi="Times New Roman" w:cs="Times New Roman"/>
+          <w:b w:val="0"/>
+          <w:bCs w:val="0"/>
+          <w:sz w:val="24"/>
+          <w:szCs w:val="24"/>
+          <w:lang w:val="en-US"/>
+        </w:rPr>
+        <w:t>d.test(Interest_Rate)</w:t>
+      </w:r>
+    </w:p>
+    <w:p>
+      <w:pPr>
+        <w:spacing w:line="360" w:lineRule="auto"/>
+        <w:rPr>
+          <w:rFonts w:hint="default" w:ascii="Times New Roman" w:hAnsi="Times New Roman" w:cs="Times New Roman"/>
+          <w:b w:val="0"/>
+          <w:bCs w:val="0"/>
+          <w:sz w:val="24"/>
+          <w:szCs w:val="24"/>
+          <w:lang w:val="en-US"/>
+        </w:rPr>
+      </w:pPr>
+      <w:r>
+        <w:rPr>
+          <w:rFonts w:hint="default" w:ascii="Times New Roman" w:hAnsi="Times New Roman" w:cs="Times New Roman"/>
+          <w:b w:val="0"/>
+          <w:bCs w:val="0"/>
+          <w:sz w:val="24"/>
+          <w:szCs w:val="24"/>
+          <w:lang w:val="en-US"/>
+        </w:rPr>
+        <w:tab/>
+        <w:t>Anderson-Darling normality test</w:t>
+      </w:r>
+    </w:p>
+    <w:p>
+      <w:pPr>
+        <w:spacing w:line="360" w:lineRule="auto"/>
+        <w:rPr>
+          <w:rFonts w:hint="default" w:ascii="Times New Roman" w:hAnsi="Times New Roman" w:cs="Times New Roman"/>
+          <w:b w:val="0"/>
+          <w:bCs w:val="0"/>
+          <w:sz w:val="24"/>
+          <w:szCs w:val="24"/>
+          <w:lang w:val="en-US"/>
+        </w:rPr>
+      </w:pPr>
+    </w:p>
+    <w:p>
+      <w:pPr>
+        <w:spacing w:line="360" w:lineRule="auto"/>
+        <w:rPr>
+          <w:rFonts w:hint="default" w:ascii="Times New Roman" w:hAnsi="Times New Roman" w:cs="Times New Roman"/>
+          <w:b w:val="0"/>
+          <w:bCs w:val="0"/>
+          <w:sz w:val="24"/>
+          <w:szCs w:val="24"/>
+          <w:lang w:val="en-US"/>
+        </w:rPr>
+      </w:pPr>
+      <w:r>
+        <w:rPr>
+          <w:rFonts w:hint="default" w:ascii="Times New Roman" w:hAnsi="Times New Roman" w:cs="Times New Roman"/>
+          <w:b w:val="0"/>
+          <w:bCs w:val="0"/>
+          <w:sz w:val="24"/>
+          <w:szCs w:val="24"/>
+          <w:lang w:val="en-US"/>
+        </w:rPr>
+        <w:t>data:  Interest_Rate</w:t>
+      </w:r>
+    </w:p>
+    <w:p>
+      <w:pPr>
+        <w:spacing w:line="360" w:lineRule="auto"/>
+        <w:rPr>
+          <w:rFonts w:hint="default" w:ascii="Times New Roman" w:hAnsi="Times New Roman" w:cs="Times New Roman"/>
+          <w:b w:val="0"/>
+          <w:bCs w:val="0"/>
+          <w:sz w:val="24"/>
+          <w:szCs w:val="24"/>
+          <w:lang w:val="en-US"/>
+        </w:rPr>
+      </w:pPr>
+      <w:r>
+        <w:rPr>
+          <w:rFonts w:hint="default" w:ascii="Times New Roman" w:hAnsi="Times New Roman" w:cs="Times New Roman"/>
+          <w:b w:val="0"/>
+          <w:bCs w:val="0"/>
+          <w:sz w:val="24"/>
+          <w:szCs w:val="24"/>
+          <w:lang w:val="en-US"/>
+        </w:rPr>
+        <w:t>A = 0.33355, p-value = 0.5059</w:t>
+      </w:r>
+    </w:p>
+    <w:p>
+      <w:pPr>
+        <w:spacing w:line="360" w:lineRule="auto"/>
+        <w:rPr>
+          <w:rFonts w:hint="default" w:ascii="Times New Roman" w:hAnsi="Times New Roman" w:cs="Times New Roman"/>
+          <w:b w:val="0"/>
+          <w:bCs w:val="0"/>
+          <w:sz w:val="24"/>
+          <w:szCs w:val="24"/>
+          <w:lang w:val="en-US"/>
+        </w:rPr>
+      </w:pPr>
+    </w:p>
+    <w:p>
+      <w:pPr>
+        <w:spacing w:line="360" w:lineRule="auto"/>
+        <w:jc w:val="both"/>
+        <w:rPr>
+          <w:rFonts w:hint="default" w:ascii="Times New Roman" w:hAnsi="Times New Roman" w:cs="Times New Roman"/>
+          <w:b w:val="0"/>
+          <w:bCs w:val="0"/>
+          <w:sz w:val="24"/>
+          <w:szCs w:val="24"/>
+          <w:lang w:val="en-US"/>
+        </w:rPr>
+      </w:pPr>
+      <w:r>
+        <w:rPr>
+          <w:rFonts w:hint="default" w:ascii="Times New Roman" w:hAnsi="Times New Roman" w:cs="Times New Roman"/>
+          <w:b w:val="0"/>
+          <w:bCs w:val="0"/>
+          <w:sz w:val="24"/>
+          <w:szCs w:val="24"/>
+          <w:lang w:val="en-US"/>
+        </w:rPr>
+        <w:t xml:space="preserve">Decision: p-value= 0.5059 &gt;  α=0.05 =&gt; Accept H0 at 5% significant level </w:t>
+      </w:r>
+    </w:p>
+    <w:p>
+      <w:pPr>
+        <w:spacing w:line="360" w:lineRule="auto"/>
+        <w:rPr>
+          <w:rFonts w:hint="default" w:ascii="Times New Roman" w:hAnsi="Times New Roman" w:cs="Times New Roman"/>
+          <w:b w:val="0"/>
+          <w:bCs w:val="0"/>
+          <w:sz w:val="24"/>
+          <w:szCs w:val="24"/>
+          <w:lang w:val="en-US"/>
+        </w:rPr>
+      </w:pPr>
+    </w:p>
+    <w:p>
+      <w:pPr>
+        <w:spacing w:line="360" w:lineRule="auto"/>
+        <w:rPr>
+          <w:rFonts w:hint="default" w:ascii="Times New Roman" w:hAnsi="Times New Roman" w:cs="Times New Roman"/>
+          <w:b w:val="0"/>
+          <w:bCs w:val="0"/>
+          <w:sz w:val="24"/>
+          <w:szCs w:val="24"/>
+          <w:lang w:val="en-US"/>
+        </w:rPr>
+      </w:pPr>
+      <w:r>
+        <w:rPr>
+          <w:rFonts w:hint="default" w:ascii="Times New Roman" w:hAnsi="Times New Roman" w:cs="Times New Roman"/>
+          <w:b w:val="0"/>
+          <w:bCs w:val="0"/>
+          <w:sz w:val="24"/>
+          <w:szCs w:val="24"/>
+          <w:lang w:val="en-US"/>
+        </w:rPr>
+        <w:t xml:space="preserve"> lillie.test(Interest_Rate)</w:t>
+      </w:r>
+    </w:p>
+    <w:p>
+      <w:pPr>
+        <w:spacing w:line="360" w:lineRule="auto"/>
+        <w:rPr>
+          <w:rFonts w:hint="default" w:ascii="Times New Roman" w:hAnsi="Times New Roman" w:cs="Times New Roman"/>
+          <w:b w:val="0"/>
+          <w:bCs w:val="0"/>
+          <w:sz w:val="24"/>
+          <w:szCs w:val="24"/>
+          <w:lang w:val="en-US"/>
+        </w:rPr>
+      </w:pPr>
+      <w:r>
+        <w:rPr>
+          <w:rFonts w:hint="default" w:ascii="Times New Roman" w:hAnsi="Times New Roman" w:cs="Times New Roman"/>
+          <w:b w:val="0"/>
+          <w:bCs w:val="0"/>
+          <w:sz w:val="24"/>
+          <w:szCs w:val="24"/>
+          <w:lang w:val="en-US"/>
+        </w:rPr>
+        <w:tab/>
+        <w:t>Lilliefors (Kolmogorov-Smirnov) normality test</w:t>
+      </w:r>
+    </w:p>
+    <w:p>
+      <w:pPr>
+        <w:spacing w:line="360" w:lineRule="auto"/>
+        <w:rPr>
+          <w:rFonts w:hint="default" w:ascii="Times New Roman" w:hAnsi="Times New Roman" w:cs="Times New Roman"/>
+          <w:b w:val="0"/>
+          <w:bCs w:val="0"/>
+          <w:sz w:val="24"/>
+          <w:szCs w:val="24"/>
+          <w:lang w:val="en-US"/>
+        </w:rPr>
+      </w:pPr>
+    </w:p>
+    <w:p>
+      <w:pPr>
+        <w:spacing w:line="360" w:lineRule="auto"/>
+        <w:rPr>
+          <w:rFonts w:hint="default" w:ascii="Times New Roman" w:hAnsi="Times New Roman" w:cs="Times New Roman"/>
+          <w:b w:val="0"/>
+          <w:bCs w:val="0"/>
+          <w:sz w:val="24"/>
+          <w:szCs w:val="24"/>
+          <w:lang w:val="en-US"/>
+        </w:rPr>
+      </w:pPr>
+      <w:r>
+        <w:rPr>
+          <w:rFonts w:hint="default" w:ascii="Times New Roman" w:hAnsi="Times New Roman" w:cs="Times New Roman"/>
+          <w:b w:val="0"/>
+          <w:bCs w:val="0"/>
+          <w:sz w:val="24"/>
+          <w:szCs w:val="24"/>
+          <w:lang w:val="en-US"/>
+        </w:rPr>
+        <w:t>data:  Interest_Rate</w:t>
+      </w:r>
+    </w:p>
+    <w:p>
+      <w:pPr>
+        <w:spacing w:line="360" w:lineRule="auto"/>
+        <w:rPr>
+          <w:rFonts w:hint="default" w:ascii="Times New Roman" w:hAnsi="Times New Roman" w:cs="Times New Roman"/>
+          <w:b w:val="0"/>
+          <w:bCs w:val="0"/>
+          <w:sz w:val="24"/>
+          <w:szCs w:val="24"/>
+          <w:lang w:val="en-US"/>
+        </w:rPr>
+      </w:pPr>
+      <w:r>
+        <w:rPr>
+          <w:rFonts w:hint="default" w:ascii="Times New Roman" w:hAnsi="Times New Roman" w:cs="Times New Roman"/>
+          <w:b w:val="0"/>
+          <w:bCs w:val="0"/>
+          <w:sz w:val="24"/>
+          <w:szCs w:val="24"/>
+          <w:lang w:val="en-US"/>
+        </w:rPr>
+        <w:t>D = 0.055555, p-value = 0.6289</w:t>
+      </w:r>
+    </w:p>
+    <w:p>
+      <w:pPr>
+        <w:spacing w:line="360" w:lineRule="auto"/>
+        <w:jc w:val="both"/>
+        <w:rPr>
+          <w:rFonts w:hint="default" w:ascii="Times New Roman" w:hAnsi="Times New Roman" w:cs="Times New Roman"/>
+          <w:b w:val="0"/>
+          <w:bCs w:val="0"/>
+          <w:sz w:val="24"/>
+          <w:szCs w:val="24"/>
+          <w:lang w:val="en-US"/>
+        </w:rPr>
+      </w:pPr>
+    </w:p>
+    <w:p>
+      <w:pPr>
+        <w:spacing w:line="360" w:lineRule="auto"/>
+        <w:jc w:val="both"/>
+        <w:rPr>
+          <w:rFonts w:hint="default" w:ascii="Times New Roman" w:hAnsi="Times New Roman" w:cs="Times New Roman"/>
+          <w:b w:val="0"/>
+          <w:bCs w:val="0"/>
+          <w:sz w:val="24"/>
+          <w:szCs w:val="24"/>
+          <w:lang w:val="en-US"/>
+        </w:rPr>
+      </w:pPr>
+      <w:r>
+        <w:rPr>
+          <w:rFonts w:hint="default" w:ascii="Times New Roman" w:hAnsi="Times New Roman" w:cs="Times New Roman"/>
+          <w:b w:val="0"/>
+          <w:bCs w:val="0"/>
+          <w:sz w:val="24"/>
+          <w:szCs w:val="24"/>
+          <w:lang w:val="en-US"/>
+        </w:rPr>
+        <w:t xml:space="preserve">Decision: p-value= 0.6289 &gt;  α=0.05 =&gt; Accept H0 at 5% significant level </w:t>
+      </w:r>
+    </w:p>
+    <w:p>
+      <w:pPr>
+        <w:spacing w:line="360" w:lineRule="auto"/>
+        <w:rPr>
+          <w:rFonts w:hint="default" w:ascii="Times New Roman" w:hAnsi="Times New Roman" w:cs="Times New Roman"/>
+          <w:b w:val="0"/>
+          <w:bCs w:val="0"/>
+          <w:sz w:val="24"/>
+          <w:szCs w:val="24"/>
+          <w:lang w:val="en-US"/>
+        </w:rPr>
+      </w:pPr>
+    </w:p>
+    <w:p>
+      <w:pPr>
+        <w:spacing w:line="360" w:lineRule="auto"/>
+        <w:rPr>
+          <w:rFonts w:hint="default" w:ascii="Times New Roman" w:hAnsi="Times New Roman" w:cs="Times New Roman"/>
+          <w:b w:val="0"/>
+          <w:bCs w:val="0"/>
+          <w:sz w:val="24"/>
+          <w:szCs w:val="24"/>
+          <w:lang w:val="en-US"/>
+        </w:rPr>
+      </w:pPr>
+      <w:r>
+        <w:rPr>
+          <w:rFonts w:hint="default" w:ascii="Times New Roman" w:hAnsi="Times New Roman" w:cs="Times New Roman"/>
+          <w:b w:val="0"/>
+          <w:bCs w:val="0"/>
+          <w:sz w:val="24"/>
+          <w:szCs w:val="24"/>
+          <w:lang w:val="en-US"/>
+        </w:rPr>
+        <w:t>shapiro.test(Interest_Rate)</w:t>
+      </w:r>
+    </w:p>
+    <w:p>
+      <w:pPr>
+        <w:spacing w:line="360" w:lineRule="auto"/>
+        <w:rPr>
+          <w:rFonts w:hint="default" w:ascii="Times New Roman" w:hAnsi="Times New Roman" w:cs="Times New Roman"/>
+          <w:b w:val="0"/>
+          <w:bCs w:val="0"/>
+          <w:sz w:val="24"/>
+          <w:szCs w:val="24"/>
+          <w:lang w:val="en-US"/>
+        </w:rPr>
+      </w:pPr>
+      <w:r>
+        <w:rPr>
+          <w:rFonts w:hint="default" w:ascii="Times New Roman" w:hAnsi="Times New Roman" w:cs="Times New Roman"/>
+          <w:b w:val="0"/>
+          <w:bCs w:val="0"/>
+          <w:sz w:val="24"/>
+          <w:szCs w:val="24"/>
+          <w:lang w:val="en-US"/>
+        </w:rPr>
+        <w:tab/>
+        <w:t>Shapiro-Wilk normality test</w:t>
+      </w:r>
+    </w:p>
+    <w:p>
+      <w:pPr>
+        <w:spacing w:line="360" w:lineRule="auto"/>
+        <w:rPr>
+          <w:rFonts w:hint="default" w:ascii="Times New Roman" w:hAnsi="Times New Roman" w:cs="Times New Roman"/>
+          <w:b w:val="0"/>
+          <w:bCs w:val="0"/>
+          <w:sz w:val="24"/>
+          <w:szCs w:val="24"/>
+          <w:lang w:val="en-US"/>
+        </w:rPr>
+      </w:pPr>
+    </w:p>
+    <w:p>
+      <w:pPr>
+        <w:spacing w:line="360" w:lineRule="auto"/>
+        <w:rPr>
+          <w:rFonts w:hint="default" w:ascii="Times New Roman" w:hAnsi="Times New Roman" w:cs="Times New Roman"/>
+          <w:b w:val="0"/>
+          <w:bCs w:val="0"/>
+          <w:sz w:val="24"/>
+          <w:szCs w:val="24"/>
+          <w:lang w:val="en-US"/>
+        </w:rPr>
+      </w:pPr>
+      <w:r>
+        <w:rPr>
+          <w:rFonts w:hint="default" w:ascii="Times New Roman" w:hAnsi="Times New Roman" w:cs="Times New Roman"/>
+          <w:b w:val="0"/>
+          <w:bCs w:val="0"/>
+          <w:sz w:val="24"/>
+          <w:szCs w:val="24"/>
+          <w:lang w:val="en-US"/>
+        </w:rPr>
+        <w:t>data:  Interest_Rate</w:t>
+      </w:r>
+    </w:p>
+    <w:p>
+      <w:pPr>
+        <w:spacing w:line="360" w:lineRule="auto"/>
+        <w:rPr>
+          <w:rFonts w:hint="default" w:ascii="Times New Roman" w:hAnsi="Times New Roman" w:cs="Times New Roman"/>
+          <w:b w:val="0"/>
+          <w:bCs w:val="0"/>
+          <w:sz w:val="24"/>
+          <w:szCs w:val="24"/>
+          <w:lang w:val="en-US"/>
+        </w:rPr>
+      </w:pPr>
+      <w:r>
+        <w:rPr>
+          <w:rFonts w:hint="default" w:ascii="Times New Roman" w:hAnsi="Times New Roman" w:cs="Times New Roman"/>
+          <w:b w:val="0"/>
+          <w:bCs w:val="0"/>
+          <w:sz w:val="24"/>
+          <w:szCs w:val="24"/>
+          <w:lang w:val="en-US"/>
+        </w:rPr>
+        <w:t>W = 0.98568, p-value = 0.3551</w:t>
+      </w:r>
+    </w:p>
+    <w:p>
+      <w:pPr>
+        <w:spacing w:line="360" w:lineRule="auto"/>
+        <w:rPr>
+          <w:rFonts w:hint="default" w:ascii="Times New Roman" w:hAnsi="Times New Roman" w:cs="Times New Roman"/>
+          <w:b w:val="0"/>
+          <w:bCs w:val="0"/>
+          <w:sz w:val="24"/>
+          <w:szCs w:val="24"/>
+          <w:lang w:val="en-US"/>
+        </w:rPr>
+      </w:pPr>
+    </w:p>
+    <w:p>
+      <w:pPr>
+        <w:spacing w:line="360" w:lineRule="auto"/>
+        <w:rPr>
+          <w:rFonts w:hint="default" w:ascii="Times New Roman" w:hAnsi="Times New Roman" w:cs="Times New Roman"/>
+          <w:b w:val="0"/>
+          <w:bCs w:val="0"/>
+          <w:sz w:val="24"/>
+          <w:szCs w:val="24"/>
+          <w:lang w:val="en-US"/>
+        </w:rPr>
+      </w:pPr>
+    </w:p>
+    <w:p>
+      <w:pPr>
+        <w:spacing w:line="360" w:lineRule="auto"/>
+        <w:rPr>
+          <w:rFonts w:hint="default" w:ascii="Times New Roman" w:hAnsi="Times New Roman" w:cs="Times New Roman"/>
+          <w:b w:val="0"/>
+          <w:bCs w:val="0"/>
+          <w:sz w:val="24"/>
+          <w:szCs w:val="24"/>
+          <w:lang w:val="en-US"/>
+        </w:rPr>
+      </w:pPr>
+    </w:p>
+    <w:p>
+      <w:pPr>
+        <w:spacing w:line="360" w:lineRule="auto"/>
+        <w:jc w:val="both"/>
+        <w:rPr>
+          <w:rFonts w:hint="default" w:ascii="Times New Roman" w:hAnsi="Times New Roman" w:cs="Times New Roman"/>
+          <w:b w:val="0"/>
+          <w:bCs w:val="0"/>
+          <w:sz w:val="24"/>
+          <w:szCs w:val="24"/>
+          <w:lang w:val="en-US"/>
+        </w:rPr>
+      </w:pPr>
+      <w:r>
+        <w:rPr>
+          <w:rFonts w:hint="default" w:ascii="Times New Roman" w:hAnsi="Times New Roman" w:cs="Times New Roman"/>
+          <w:b w:val="0"/>
+          <w:bCs w:val="0"/>
+          <w:sz w:val="24"/>
+          <w:szCs w:val="24"/>
+          <w:lang w:val="en-US"/>
+        </w:rPr>
+        <w:t xml:space="preserve">Decision: p-value= 0.3551 &gt;  α=0.05 =&gt; Accept H0 at 5% significant level </w:t>
+      </w:r>
+    </w:p>
+    <w:p>
+      <w:pPr>
+        <w:spacing w:line="360" w:lineRule="auto"/>
+        <w:rPr>
+          <w:rFonts w:hint="default" w:ascii="Times New Roman" w:hAnsi="Times New Roman" w:cs="Times New Roman"/>
+          <w:b w:val="0"/>
+          <w:bCs w:val="0"/>
+          <w:sz w:val="24"/>
+          <w:szCs w:val="24"/>
+          <w:lang w:val="en-US"/>
+        </w:rPr>
+      </w:pPr>
+    </w:p>
+    <w:p>
+      <w:pPr>
+        <w:spacing w:line="360" w:lineRule="auto"/>
+        <w:jc w:val="both"/>
+        <w:rPr>
+          <w:rFonts w:hint="default" w:ascii="Times New Roman" w:hAnsi="Times New Roman" w:cs="Times New Roman"/>
+          <w:b w:val="0"/>
+          <w:bCs w:val="0"/>
+          <w:sz w:val="24"/>
+          <w:szCs w:val="24"/>
+          <w:lang w:val="en-US"/>
+        </w:rPr>
+      </w:pPr>
+      <w:r>
+        <w:rPr>
+          <w:rFonts w:hint="default" w:ascii="Times New Roman" w:hAnsi="Times New Roman" w:cs="Times New Roman"/>
+          <w:b w:val="0"/>
+          <w:bCs w:val="0"/>
+          <w:sz w:val="24"/>
+          <w:szCs w:val="24"/>
+          <w:lang w:val="en-US"/>
+        </w:rPr>
+        <w:t>Conclusion -  According to the Anderson-Darling test (p = 0.5059), Lilliefors test (p = 0.6269), and Shapiro-Wiki test (p = 0.3551), at 5 % significant level “Interest_Rate” data is normality distributed.</w:t>
+      </w:r>
+    </w:p>
+    <w:p>
+      <w:pPr>
+        <w:spacing w:line="360" w:lineRule="auto"/>
+        <w:jc w:val="both"/>
+        <w:rPr>
+          <w:rFonts w:hint="default" w:ascii="Times New Roman" w:hAnsi="Times New Roman" w:cs="Times New Roman"/>
+          <w:b w:val="0"/>
+          <w:bCs w:val="0"/>
+          <w:sz w:val="24"/>
+          <w:szCs w:val="24"/>
+          <w:lang w:val="en-US"/>
+        </w:rPr>
+      </w:pPr>
       <w:bookmarkStart w:id="0" w:name="_GoBack"/>
       <w:bookmarkEnd w:id="0"/>
     </w:p>
     <w:p>
       <w:pPr>
         <w:spacing w:line="360" w:lineRule="auto"/>
-        <w:rPr>
-          <w:rFonts w:hint="default" w:ascii="Times New Roman" w:hAnsi="Times New Roman" w:cs="Times New Roman"/>
-          <w:b w:val="0"/>
-          <w:bCs w:val="0"/>
-          <w:sz w:val="24"/>
-          <w:szCs w:val="24"/>
-          <w:lang w:val="en-US"/>
-        </w:rPr>
-      </w:pPr>
-    </w:p>
-    <w:p>
-      <w:pPr>
-        <w:spacing w:line="360" w:lineRule="auto"/>
-        <w:rPr>
-          <w:rFonts w:hint="default" w:ascii="Times New Roman" w:hAnsi="Times New Roman" w:cs="Times New Roman"/>
-          <w:b w:val="0"/>
-          <w:bCs w:val="0"/>
-          <w:sz w:val="24"/>
-          <w:szCs w:val="24"/>
-          <w:lang w:val="en-US"/>
-        </w:rPr>
-      </w:pPr>
-    </w:p>
-    <w:p>
-      <w:pPr>
-        <w:spacing w:line="360" w:lineRule="auto"/>
-        <w:rPr>
-          <w:rFonts w:hint="default" w:ascii="Times New Roman" w:hAnsi="Times New Roman" w:cs="Times New Roman"/>
-          <w:b w:val="0"/>
-          <w:bCs w:val="0"/>
-          <w:sz w:val="24"/>
-          <w:szCs w:val="24"/>
-          <w:lang w:val="en-US"/>
-        </w:rPr>
-      </w:pPr>
-    </w:p>
-    <w:p>
-      <w:pPr>
-        <w:spacing w:line="360" w:lineRule="auto"/>
-        <w:rPr>
-          <w:rFonts w:hint="default" w:ascii="Times New Roman" w:hAnsi="Times New Roman" w:cs="Times New Roman"/>
-          <w:b w:val="0"/>
-          <w:bCs w:val="0"/>
-          <w:sz w:val="24"/>
-          <w:szCs w:val="24"/>
-          <w:lang w:val="en-US"/>
-        </w:rPr>
-      </w:pPr>
-    </w:p>
-    <w:p>
-      <w:pPr>
-        <w:spacing w:line="360" w:lineRule="auto"/>
-        <w:rPr>
-          <w:rFonts w:hint="default" w:ascii="Times New Roman" w:hAnsi="Times New Roman" w:cs="Times New Roman"/>
-          <w:b w:val="0"/>
-          <w:bCs w:val="0"/>
-          <w:sz w:val="24"/>
-          <w:szCs w:val="24"/>
-          <w:lang w:val="en-US"/>
-        </w:rPr>
-      </w:pPr>
-    </w:p>
-    <w:p>
-      <w:pPr>
-        <w:spacing w:line="360" w:lineRule="auto"/>
-        <w:rPr>
-          <w:rFonts w:hint="default" w:ascii="Times New Roman" w:hAnsi="Times New Roman" w:cs="Times New Roman"/>
-          <w:b w:val="0"/>
-          <w:bCs w:val="0"/>
-          <w:sz w:val="24"/>
-          <w:szCs w:val="24"/>
+        <w:jc w:val="both"/>
+        <w:rPr>
+          <w:rFonts w:hint="default" w:ascii="Times New Roman" w:hAnsi="Times New Roman" w:cs="Times New Roman"/>
+          <w:b w:val="0"/>
+          <w:bCs w:val="0"/>
+          <w:sz w:val="24"/>
+          <w:szCs w:val="24"/>
+          <w:lang w:val="en-US"/>
+        </w:rPr>
+      </w:pPr>
+      <w:r>
+        <w:rPr>
+          <w:rFonts w:hint="default" w:ascii="Times New Roman" w:hAnsi="Times New Roman" w:cs="Times New Roman"/>
+          <w:b w:val="0"/>
+          <w:bCs w:val="0"/>
+          <w:sz w:val="24"/>
+          <w:szCs w:val="24"/>
+          <w:lang w:val="en-US"/>
+        </w:rPr>
+        <w:t xml:space="preserve">summary(Interest_Rate)   Min. 1st Qu.  Median    Mean 3rd Qu.    Max. </w:t>
+      </w:r>
+    </w:p>
+    <w:p>
+      <w:pPr>
+        <w:spacing w:line="360" w:lineRule="auto"/>
+        <w:ind w:firstLine="2400" w:firstLineChars="1000"/>
+        <w:jc w:val="both"/>
+        <w:rPr>
+          <w:rFonts w:hint="default" w:ascii="Times New Roman" w:hAnsi="Times New Roman" w:cs="Times New Roman"/>
+          <w:b w:val="0"/>
+          <w:bCs w:val="0"/>
+          <w:sz w:val="24"/>
+          <w:szCs w:val="24"/>
+          <w:lang w:val="en-US"/>
+        </w:rPr>
+      </w:pPr>
+      <w:r>
+        <w:rPr>
+          <w:rFonts w:hint="default" w:ascii="Times New Roman" w:hAnsi="Times New Roman" w:cs="Times New Roman"/>
+          <w:b w:val="0"/>
+          <w:bCs w:val="0"/>
+          <w:sz w:val="24"/>
+          <w:szCs w:val="24"/>
+          <w:lang w:val="en-US"/>
+        </w:rPr>
+        <w:t xml:space="preserve">-0.2413  2.3446  3.0977  3.0649  3.7044  6.8527 </w:t>
+      </w:r>
+    </w:p>
+    <w:p>
+      <w:pPr>
+        <w:spacing w:line="360" w:lineRule="auto"/>
+        <w:jc w:val="both"/>
+        <w:rPr>
+          <w:rFonts w:hint="default" w:ascii="Times New Roman" w:hAnsi="Times New Roman" w:cs="Times New Roman"/>
+          <w:b w:val="0"/>
+          <w:bCs w:val="0"/>
+          <w:sz w:val="24"/>
+          <w:szCs w:val="24"/>
+          <w:lang w:val="en-US"/>
+        </w:rPr>
+      </w:pPr>
+    </w:p>
+    <w:p>
+      <w:pPr>
+        <w:spacing w:line="360" w:lineRule="auto"/>
+        <w:jc w:val="both"/>
+        <w:rPr>
+          <w:rFonts w:hint="default" w:ascii="Times New Roman" w:hAnsi="Times New Roman" w:cs="Times New Roman"/>
+          <w:b/>
+          <w:bCs/>
+          <w:sz w:val="24"/>
+          <w:szCs w:val="24"/>
+          <w:u w:val="single"/>
+          <w:lang w:val="en-US"/>
+        </w:rPr>
+      </w:pPr>
+      <w:r>
+        <w:rPr>
+          <w:rFonts w:hint="default" w:ascii="Times New Roman" w:hAnsi="Times New Roman" w:cs="Times New Roman"/>
+          <w:b/>
+          <w:bCs/>
+          <w:sz w:val="24"/>
+          <w:szCs w:val="24"/>
+          <w:u w:val="single"/>
+          <w:lang w:val="en-US"/>
+        </w:rPr>
+        <w:t>Montercarlo graph</w:t>
+      </w:r>
+    </w:p>
+    <w:p>
+      <w:pPr>
+        <w:spacing w:line="360" w:lineRule="auto"/>
+        <w:rPr>
+          <w:rFonts w:hint="default" w:ascii="Times New Roman" w:hAnsi="Times New Roman" w:cs="Times New Roman"/>
+          <w:b w:val="0"/>
+          <w:bCs w:val="0"/>
+          <w:sz w:val="24"/>
+          <w:szCs w:val="24"/>
+          <w:lang w:val="en-US"/>
+        </w:rPr>
+      </w:pPr>
+    </w:p>
+    <w:p>
+      <w:pPr>
+        <w:spacing w:line="360" w:lineRule="auto"/>
+        <w:rPr>
+          <w:rFonts w:hint="default" w:ascii="Times New Roman" w:hAnsi="Times New Roman" w:cs="Times New Roman"/>
+          <w:b w:val="0"/>
+          <w:bCs w:val="0"/>
+          <w:sz w:val="24"/>
+          <w:szCs w:val="24"/>
+          <w:lang w:val="en-US"/>
+        </w:rPr>
+      </w:pPr>
+      <w:r>
+        <w:rPr>
+          <w:rFonts w:hint="default" w:ascii="Times New Roman" w:hAnsi="Times New Roman" w:cs="Times New Roman"/>
+          <w:b w:val="0"/>
+          <w:bCs w:val="0"/>
+          <w:sz w:val="24"/>
+          <w:szCs w:val="24"/>
+          <w:lang w:val="en-US"/>
+        </w:rPr>
+        <w:drawing>
+          <wp:inline distT="0" distB="0" distL="114300" distR="114300">
+            <wp:extent cx="5269865" cy="3843655"/>
+            <wp:effectExtent l="0" t="0" r="3175" b="12065"/>
+            <wp:docPr id="5" name="Picture 5" descr="Interest_Rate Distribution"/>
+            <wp:cNvGraphicFramePr>
+              <a:graphicFrameLocks xmlns:a="http://schemas.openxmlformats.org/drawingml/2006/main" noChangeAspect="1"/>
+            </wp:cNvGraphicFramePr>
+            <a:graphic xmlns:a="http://schemas.openxmlformats.org/drawingml/2006/main">
+              <a:graphicData uri="http://schemas.openxmlformats.org/drawingml/2006/picture">
+                <pic:pic xmlns:pic="http://schemas.openxmlformats.org/drawingml/2006/picture">
+                  <pic:nvPicPr>
+                    <pic:cNvPr id="5" name="Picture 5" descr="Interest_Rate Distribution"/>
+                    <pic:cNvPicPr>
+                      <a:picLocks noChangeAspect="1"/>
+                    </pic:cNvPicPr>
+                  </pic:nvPicPr>
+                  <pic:blipFill>
+                    <a:blip r:embed="rId8"/>
+                    <a:stretch>
+                      <a:fillRect/>
+                    </a:stretch>
+                  </pic:blipFill>
+                  <pic:spPr>
+                    <a:xfrm>
+                      <a:off x="0" y="0"/>
+                      <a:ext cx="5269865" cy="3843655"/>
+                    </a:xfrm>
+                    <a:prstGeom prst="rect">
+                      <a:avLst/>
+                    </a:prstGeom>
+                  </pic:spPr>
+                </pic:pic>
+              </a:graphicData>
+            </a:graphic>
+          </wp:inline>
+        </w:drawing>
+      </w:r>
+    </w:p>
+    <w:p>
+      <w:pPr>
+        <w:spacing w:line="360" w:lineRule="auto"/>
+        <w:rPr>
+          <w:rFonts w:hint="default" w:ascii="Times New Roman" w:hAnsi="Times New Roman" w:cs="Times New Roman"/>
+          <w:b w:val="0"/>
+          <w:bCs w:val="0"/>
+          <w:sz w:val="24"/>
+          <w:szCs w:val="24"/>
+          <w:lang w:val="en-US"/>
+        </w:rPr>
+      </w:pPr>
+      <w:r>
+        <w:rPr>
+          <w:rFonts w:hint="default" w:ascii="Times New Roman" w:hAnsi="Times New Roman" w:cs="Times New Roman"/>
+          <w:b w:val="0"/>
+          <w:bCs w:val="0"/>
+          <w:sz w:val="24"/>
+          <w:szCs w:val="24"/>
+          <w:lang w:val="en-US"/>
+        </w:rPr>
+        <w:t xml:space="preserve">                                         Figure 5  - Interest_Rate data distribution</w:t>
+      </w:r>
+    </w:p>
+    <w:p>
+      <w:pPr>
+        <w:spacing w:line="360" w:lineRule="auto"/>
+        <w:rPr>
+          <w:rFonts w:hint="default" w:ascii="Times New Roman" w:hAnsi="Times New Roman" w:cs="Times New Roman"/>
+          <w:b w:val="0"/>
+          <w:bCs w:val="0"/>
+          <w:sz w:val="24"/>
+          <w:szCs w:val="24"/>
+          <w:lang w:val="en-US"/>
+        </w:rPr>
+      </w:pPr>
+    </w:p>
+    <w:p>
+      <w:pPr>
+        <w:spacing w:line="360" w:lineRule="auto"/>
+        <w:rPr>
+          <w:rFonts w:hint="default" w:ascii="Times New Roman" w:hAnsi="Times New Roman" w:cs="Times New Roman"/>
+          <w:b/>
+          <w:bCs/>
+          <w:sz w:val="24"/>
+          <w:szCs w:val="24"/>
+          <w:u w:val="single"/>
+          <w:lang w:val="en-US"/>
+        </w:rPr>
+      </w:pPr>
+      <w:r>
+        <w:rPr>
+          <w:rFonts w:hint="default" w:ascii="Times New Roman" w:hAnsi="Times New Roman" w:cs="Times New Roman"/>
+          <w:b/>
+          <w:bCs/>
+          <w:sz w:val="24"/>
+          <w:szCs w:val="24"/>
+          <w:u w:val="single"/>
+          <w:lang w:val="en-US"/>
+        </w:rPr>
+        <w:t xml:space="preserve">Interpretation of Montercarlo </w:t>
+      </w:r>
+    </w:p>
+    <w:p>
+      <w:pPr>
+        <w:spacing w:line="360" w:lineRule="auto"/>
+        <w:jc w:val="both"/>
+        <w:rPr>
+          <w:rFonts w:hint="default" w:ascii="Times New Roman" w:hAnsi="Times New Roman" w:cs="Times New Roman"/>
+          <w:b/>
+          <w:bCs/>
+          <w:sz w:val="24"/>
+          <w:szCs w:val="24"/>
+          <w:u w:val="single"/>
+          <w:lang w:val="en-US"/>
+        </w:rPr>
+      </w:pPr>
+    </w:p>
+    <w:p>
+      <w:pPr>
+        <w:spacing w:line="360" w:lineRule="auto"/>
+        <w:jc w:val="both"/>
+        <w:rPr>
+          <w:rFonts w:hint="default" w:ascii="Times New Roman" w:hAnsi="Times New Roman" w:cs="Times New Roman"/>
+          <w:b w:val="0"/>
+          <w:bCs w:val="0"/>
+          <w:sz w:val="24"/>
+          <w:szCs w:val="24"/>
+          <w:u w:val="none"/>
+          <w:lang w:val="en-US"/>
+        </w:rPr>
+      </w:pPr>
+      <w:r>
+        <w:rPr>
+          <w:rFonts w:hint="default" w:ascii="Times New Roman" w:hAnsi="Times New Roman" w:cs="Times New Roman"/>
+          <w:b w:val="0"/>
+          <w:bCs w:val="0"/>
+          <w:sz w:val="24"/>
+          <w:szCs w:val="24"/>
+          <w:u w:val="none"/>
+          <w:lang w:val="en-US"/>
+        </w:rPr>
+        <w:t>According to the above plot bell curve Interest_Rate is normally distributed at 5% significant level.</w:t>
+      </w:r>
+    </w:p>
+    <w:p>
+      <w:pPr>
+        <w:spacing w:line="360" w:lineRule="auto"/>
+        <w:rPr>
+          <w:rFonts w:hint="default" w:ascii="Times New Roman" w:hAnsi="Times New Roman" w:cs="Times New Roman"/>
+          <w:b w:val="0"/>
+          <w:bCs w:val="0"/>
+          <w:sz w:val="24"/>
+          <w:szCs w:val="24"/>
+          <w:lang w:val="en-US"/>
+        </w:rPr>
+      </w:pPr>
+    </w:p>
+    <w:p>
+      <w:pPr>
+        <w:spacing w:line="360" w:lineRule="auto"/>
+        <w:rPr>
+          <w:rFonts w:hint="default" w:ascii="Times New Roman" w:hAnsi="Times New Roman" w:cs="Times New Roman"/>
+          <w:b w:val="0"/>
+          <w:bCs w:val="0"/>
+          <w:sz w:val="24"/>
+          <w:szCs w:val="24"/>
+          <w:lang w:val="en-US"/>
+        </w:rPr>
+      </w:pPr>
+    </w:p>
+    <w:p>
+      <w:pPr>
+        <w:spacing w:line="360" w:lineRule="auto"/>
+        <w:rPr>
+          <w:rFonts w:hint="default" w:ascii="Times New Roman" w:hAnsi="Times New Roman" w:cs="Times New Roman"/>
+          <w:b w:val="0"/>
+          <w:bCs w:val="0"/>
+          <w:sz w:val="24"/>
+          <w:szCs w:val="24"/>
+          <w:lang w:val="en-US"/>
+        </w:rPr>
+      </w:pPr>
+    </w:p>
+    <w:p>
+      <w:pPr>
+        <w:spacing w:line="360" w:lineRule="auto"/>
+        <w:rPr>
+          <w:rFonts w:hint="default" w:ascii="Times New Roman" w:hAnsi="Times New Roman" w:cs="Times New Roman"/>
+          <w:b w:val="0"/>
+          <w:bCs w:val="0"/>
+          <w:sz w:val="24"/>
+          <w:szCs w:val="24"/>
+          <w:lang w:val="en-US"/>
+        </w:rPr>
+      </w:pPr>
+    </w:p>
+    <w:p>
+      <w:pPr>
+        <w:spacing w:line="360" w:lineRule="auto"/>
+        <w:rPr>
+          <w:rFonts w:hint="default" w:ascii="Times New Roman" w:hAnsi="Times New Roman" w:cs="Times New Roman"/>
+          <w:b w:val="0"/>
+          <w:bCs w:val="0"/>
+          <w:sz w:val="24"/>
+          <w:szCs w:val="24"/>
+          <w:lang w:val="en-US"/>
+        </w:rPr>
+      </w:pPr>
+    </w:p>
+    <w:p>
+      <w:pPr>
+        <w:spacing w:line="360" w:lineRule="auto"/>
+        <w:rPr>
+          <w:rFonts w:hint="default" w:ascii="Times New Roman" w:hAnsi="Times New Roman" w:cs="Times New Roman"/>
+          <w:b/>
+          <w:bCs/>
+          <w:sz w:val="24"/>
+          <w:szCs w:val="24"/>
+          <w:u w:val="single"/>
+          <w:lang w:val="en-US"/>
+        </w:rPr>
+      </w:pPr>
+      <w:r>
+        <w:rPr>
+          <w:rFonts w:hint="default" w:ascii="Times New Roman" w:hAnsi="Times New Roman" w:cs="Times New Roman"/>
+          <w:b/>
+          <w:bCs/>
+          <w:sz w:val="24"/>
+          <w:szCs w:val="24"/>
+          <w:u w:val="single"/>
+          <w:lang w:val="en-US"/>
+        </w:rPr>
+        <w:t>Quintile comparison plot</w:t>
+      </w:r>
+    </w:p>
+    <w:p>
+      <w:pPr>
+        <w:spacing w:line="360" w:lineRule="auto"/>
+        <w:rPr>
+          <w:rFonts w:hint="default" w:ascii="Times New Roman" w:hAnsi="Times New Roman" w:cs="Times New Roman"/>
+          <w:b/>
+          <w:bCs/>
+          <w:sz w:val="24"/>
+          <w:szCs w:val="24"/>
+          <w:u w:val="single"/>
+          <w:lang w:val="en-US"/>
+        </w:rPr>
+      </w:pPr>
+    </w:p>
+    <w:p>
+      <w:pPr>
+        <w:spacing w:line="360" w:lineRule="auto"/>
+        <w:rPr>
+          <w:rFonts w:hint="default" w:ascii="Times New Roman" w:hAnsi="Times New Roman" w:cs="Times New Roman"/>
+          <w:b w:val="0"/>
+          <w:bCs w:val="0"/>
+          <w:sz w:val="24"/>
+          <w:szCs w:val="24"/>
+          <w:u w:val="none"/>
+          <w:lang w:val="en-US"/>
+        </w:rPr>
+      </w:pPr>
+      <w:r>
+        <w:rPr>
+          <w:rFonts w:hint="default" w:ascii="Times New Roman" w:hAnsi="Times New Roman" w:cs="Times New Roman"/>
+          <w:b w:val="0"/>
+          <w:bCs w:val="0"/>
+          <w:sz w:val="24"/>
+          <w:szCs w:val="24"/>
+          <w:u w:val="none"/>
+          <w:lang w:val="en-US"/>
+        </w:rPr>
+        <w:drawing>
+          <wp:inline distT="0" distB="0" distL="114300" distR="114300">
+            <wp:extent cx="5269865" cy="3843655"/>
+            <wp:effectExtent l="0" t="0" r="3175" b="12065"/>
+            <wp:docPr id="6" name="Picture 6" descr="QQ plot for Interest_Rate"/>
+            <wp:cNvGraphicFramePr>
+              <a:graphicFrameLocks xmlns:a="http://schemas.openxmlformats.org/drawingml/2006/main" noChangeAspect="1"/>
+            </wp:cNvGraphicFramePr>
+            <a:graphic xmlns:a="http://schemas.openxmlformats.org/drawingml/2006/main">
+              <a:graphicData uri="http://schemas.openxmlformats.org/drawingml/2006/picture">
+                <pic:pic xmlns:pic="http://schemas.openxmlformats.org/drawingml/2006/picture">
+                  <pic:nvPicPr>
+                    <pic:cNvPr id="6" name="Picture 6" descr="QQ plot for Interest_Rate"/>
+                    <pic:cNvPicPr>
+                      <a:picLocks noChangeAspect="1"/>
+                    </pic:cNvPicPr>
+                  </pic:nvPicPr>
+                  <pic:blipFill>
+                    <a:blip r:embed="rId9"/>
+                    <a:stretch>
+                      <a:fillRect/>
+                    </a:stretch>
+                  </pic:blipFill>
+                  <pic:spPr>
+                    <a:xfrm>
+                      <a:off x="0" y="0"/>
+                      <a:ext cx="5269865" cy="3843655"/>
+                    </a:xfrm>
+                    <a:prstGeom prst="rect">
+                      <a:avLst/>
+                    </a:prstGeom>
+                  </pic:spPr>
+                </pic:pic>
+              </a:graphicData>
+            </a:graphic>
+          </wp:inline>
+        </w:drawing>
+      </w:r>
+    </w:p>
+    <w:p>
+      <w:pPr>
+        <w:spacing w:line="360" w:lineRule="auto"/>
+        <w:rPr>
+          <w:rFonts w:hint="default" w:ascii="Times New Roman" w:hAnsi="Times New Roman" w:cs="Times New Roman"/>
+          <w:b w:val="0"/>
+          <w:bCs w:val="0"/>
+          <w:sz w:val="24"/>
+          <w:szCs w:val="24"/>
+          <w:u w:val="none"/>
+          <w:lang w:val="en-US"/>
+        </w:rPr>
+      </w:pPr>
+      <w:r>
+        <w:rPr>
+          <w:rFonts w:hint="default" w:ascii="Times New Roman" w:hAnsi="Times New Roman" w:cs="Times New Roman"/>
+          <w:b w:val="0"/>
+          <w:bCs w:val="0"/>
+          <w:sz w:val="24"/>
+          <w:szCs w:val="24"/>
+          <w:u w:val="none"/>
+          <w:lang w:val="en-US"/>
+        </w:rPr>
+        <w:t xml:space="preserve">                                     Figure 6  Quintile graph for Interest_Rate</w:t>
+      </w:r>
+    </w:p>
+    <w:p>
+      <w:pPr>
+        <w:spacing w:line="360" w:lineRule="auto"/>
+        <w:rPr>
+          <w:rFonts w:hint="default" w:ascii="Times New Roman" w:hAnsi="Times New Roman" w:cs="Times New Roman"/>
+          <w:b w:val="0"/>
+          <w:bCs w:val="0"/>
+          <w:sz w:val="24"/>
+          <w:szCs w:val="24"/>
+          <w:u w:val="none"/>
+          <w:lang w:val="en-US"/>
+        </w:rPr>
+      </w:pPr>
+    </w:p>
+    <w:p>
+      <w:pPr>
+        <w:spacing w:line="360" w:lineRule="auto"/>
+        <w:rPr>
+          <w:rFonts w:hint="default" w:ascii="Times New Roman" w:hAnsi="Times New Roman" w:cs="Times New Roman"/>
+          <w:b w:val="0"/>
+          <w:bCs w:val="0"/>
+          <w:sz w:val="24"/>
+          <w:szCs w:val="24"/>
+          <w:lang w:val="en-US"/>
+        </w:rPr>
+      </w:pPr>
+      <w:r>
+        <w:rPr>
+          <w:rFonts w:hint="default" w:ascii="Times New Roman" w:hAnsi="Times New Roman" w:cs="Times New Roman"/>
+          <w:b w:val="0"/>
+          <w:bCs w:val="0"/>
+          <w:sz w:val="24"/>
+          <w:szCs w:val="24"/>
+          <w:lang w:val="en-US"/>
+        </w:rPr>
+        <w:t>According to the above  quintile plot, it clearly describes huge number of data points are overlapped the absolute line. And also huge amount of  data points available within this envelop. So then,  Interest_Rate  values can be considered as normally distributed at 5 % significant level.</w:t>
+      </w:r>
+    </w:p>
+    <w:p>
+      <w:pPr>
+        <w:spacing w:line="360" w:lineRule="auto"/>
+        <w:rPr>
+          <w:rFonts w:hint="default" w:ascii="Times New Roman" w:hAnsi="Times New Roman" w:cs="Times New Roman"/>
+          <w:b w:val="0"/>
+          <w:bCs w:val="0"/>
+          <w:sz w:val="24"/>
+          <w:szCs w:val="24"/>
+          <w:lang w:val="en-US"/>
+        </w:rPr>
+      </w:pPr>
+    </w:p>
+    <w:p>
+      <w:pPr>
+        <w:spacing w:line="360" w:lineRule="auto"/>
+        <w:rPr>
+          <w:rFonts w:hint="default" w:ascii="Times New Roman" w:hAnsi="Times New Roman" w:cs="Times New Roman"/>
+          <w:b w:val="0"/>
+          <w:bCs w:val="0"/>
+          <w:sz w:val="24"/>
+          <w:szCs w:val="24"/>
+          <w:lang w:val="en-US"/>
+        </w:rPr>
+      </w:pPr>
+    </w:p>
+    <w:p>
+      <w:pPr>
+        <w:spacing w:line="360" w:lineRule="auto"/>
+        <w:rPr>
+          <w:rFonts w:hint="default" w:ascii="Times New Roman" w:hAnsi="Times New Roman" w:cs="Times New Roman"/>
+          <w:b w:val="0"/>
+          <w:bCs w:val="0"/>
+          <w:sz w:val="24"/>
+          <w:szCs w:val="24"/>
+          <w:lang w:val="en-US"/>
+        </w:rPr>
+      </w:pPr>
+    </w:p>
+    <w:p>
+      <w:pPr>
+        <w:spacing w:line="360" w:lineRule="auto"/>
+        <w:rPr>
+          <w:rFonts w:hint="default" w:ascii="Times New Roman" w:hAnsi="Times New Roman" w:cs="Times New Roman"/>
+          <w:b w:val="0"/>
+          <w:bCs w:val="0"/>
+          <w:sz w:val="24"/>
+          <w:szCs w:val="24"/>
+          <w:lang w:val="en-US"/>
+        </w:rPr>
+      </w:pPr>
+    </w:p>
+    <w:p>
+      <w:pPr>
+        <w:spacing w:line="360" w:lineRule="auto"/>
+        <w:rPr>
+          <w:rFonts w:hint="default" w:ascii="Times New Roman" w:hAnsi="Times New Roman" w:cs="Times New Roman"/>
+          <w:b w:val="0"/>
+          <w:bCs w:val="0"/>
+          <w:sz w:val="24"/>
+          <w:szCs w:val="24"/>
+          <w:u w:val="none"/>
+          <w:lang w:val="en-US"/>
+        </w:rPr>
+      </w:pPr>
+      <w:r>
+        <w:rPr>
+          <w:rFonts w:hint="default" w:ascii="Times New Roman" w:hAnsi="Times New Roman" w:cs="Times New Roman"/>
+          <w:b w:val="0"/>
+          <w:bCs w:val="0"/>
+          <w:sz w:val="24"/>
+          <w:szCs w:val="24"/>
+          <w:u w:val="none"/>
+          <w:lang w:val="en-US"/>
+        </w:rPr>
+        <w:t xml:space="preserve">                          </w:t>
+      </w:r>
+    </w:p>
+    <w:p>
+      <w:pPr>
+        <w:spacing w:line="360" w:lineRule="auto"/>
+        <w:rPr>
+          <w:rFonts w:hint="default" w:ascii="Times New Roman" w:hAnsi="Times New Roman" w:cs="Times New Roman"/>
+          <w:b/>
+          <w:bCs/>
+          <w:sz w:val="24"/>
+          <w:szCs w:val="24"/>
+          <w:u w:val="single"/>
+          <w:lang w:val="en-US"/>
+        </w:rPr>
+      </w:pPr>
+    </w:p>
+    <w:p>
+      <w:pPr>
+        <w:spacing w:line="360" w:lineRule="auto"/>
+        <w:rPr>
+          <w:rFonts w:hint="default" w:ascii="Times New Roman" w:hAnsi="Times New Roman" w:cs="Times New Roman"/>
+          <w:b/>
+          <w:bCs/>
+          <w:sz w:val="24"/>
+          <w:szCs w:val="24"/>
+          <w:u w:val="single"/>
           <w:lang w:val="en-US"/>
         </w:rPr>
       </w:pPr>

--- a/Documentation.docx
+++ b/Documentation.docx
@@ -352,6 +352,16 @@
           <w:lang w:val="en-US"/>
         </w:rPr>
         <w:tab/>
+      </w:r>
+      <w:r>
+        <w:rPr>
+          <w:rFonts w:hint="default" w:ascii="Times New Roman" w:hAnsi="Times New Roman" w:cs="Times New Roman"/>
+          <w:b w:val="0"/>
+          <w:bCs w:val="0"/>
+          <w:sz w:val="24"/>
+          <w:szCs w:val="24"/>
+          <w:lang w:val="en-US"/>
+        </w:rPr>
         <w:t>Anderson-Darling normality test</w:t>
       </w:r>
     </w:p>
@@ -532,6 +542,16 @@
           <w:lang w:val="en-US"/>
         </w:rPr>
         <w:tab/>
+      </w:r>
+      <w:r>
+        <w:rPr>
+          <w:rFonts w:hint="default" w:ascii="Times New Roman" w:hAnsi="Times New Roman" w:cs="Times New Roman"/>
+          <w:b w:val="0"/>
+          <w:bCs w:val="0"/>
+          <w:sz w:val="24"/>
+          <w:szCs w:val="24"/>
+          <w:lang w:val="en-US"/>
+        </w:rPr>
         <w:t>Lilliefors (Kolmogorov-Smirnov) normality test</w:t>
       </w:r>
     </w:p>
@@ -706,6 +726,16 @@
           <w:lang w:val="en-US"/>
         </w:rPr>
         <w:tab/>
+      </w:r>
+      <w:r>
+        <w:rPr>
+          <w:rFonts w:hint="default" w:ascii="Times New Roman" w:hAnsi="Times New Roman" w:cs="Times New Roman"/>
+          <w:b w:val="0"/>
+          <w:bCs w:val="0"/>
+          <w:sz w:val="24"/>
+          <w:szCs w:val="24"/>
+          <w:lang w:val="en-US"/>
+        </w:rPr>
         <w:t>Shapiro-Wilk normality test</w:t>
       </w:r>
     </w:p>
@@ -2244,6 +2274,16 @@
           <w:lang w:val="en-US"/>
         </w:rPr>
         <w:tab/>
+      </w:r>
+      <w:r>
+        <w:rPr>
+          <w:rFonts w:hint="default" w:ascii="Times New Roman" w:hAnsi="Times New Roman" w:cs="Times New Roman"/>
+          <w:b w:val="0"/>
+          <w:bCs w:val="0"/>
+          <w:sz w:val="24"/>
+          <w:szCs w:val="24"/>
+          <w:lang w:val="en-US"/>
+        </w:rPr>
         <w:t>Anderson-Darling normality test</w:t>
       </w:r>
     </w:p>
@@ -2418,6 +2458,16 @@
           <w:lang w:val="en-US"/>
         </w:rPr>
         <w:tab/>
+      </w:r>
+      <w:r>
+        <w:rPr>
+          <w:rFonts w:hint="default" w:ascii="Times New Roman" w:hAnsi="Times New Roman" w:cs="Times New Roman"/>
+          <w:b w:val="0"/>
+          <w:bCs w:val="0"/>
+          <w:sz w:val="24"/>
+          <w:szCs w:val="24"/>
+          <w:lang w:val="en-US"/>
+        </w:rPr>
         <w:t>Lilliefors (Kolmogorov-Smirnov) normality test</w:t>
       </w:r>
     </w:p>
@@ -2644,6 +2694,16 @@
           <w:lang w:val="en-US"/>
         </w:rPr>
         <w:tab/>
+      </w:r>
+      <w:r>
+        <w:rPr>
+          <w:rFonts w:hint="default" w:ascii="Times New Roman" w:hAnsi="Times New Roman" w:cs="Times New Roman"/>
+          <w:b w:val="0"/>
+          <w:bCs w:val="0"/>
+          <w:sz w:val="24"/>
+          <w:szCs w:val="24"/>
+          <w:lang w:val="en-US"/>
+        </w:rPr>
         <w:t>Shapiro-Wilk normality test</w:t>
       </w:r>
     </w:p>
@@ -3630,6 +3690,16 @@
           <w:lang w:val="en-US"/>
         </w:rPr>
         <w:tab/>
+      </w:r>
+      <w:r>
+        <w:rPr>
+          <w:rFonts w:hint="default" w:ascii="Times New Roman" w:hAnsi="Times New Roman" w:cs="Times New Roman"/>
+          <w:b w:val="0"/>
+          <w:bCs w:val="0"/>
+          <w:sz w:val="24"/>
+          <w:szCs w:val="24"/>
+          <w:lang w:val="en-US"/>
+        </w:rPr>
         <w:t>Anderson-Darling normality test</w:t>
       </w:r>
     </w:p>
@@ -3791,6 +3861,16 @@
           <w:lang w:val="en-US"/>
         </w:rPr>
         <w:tab/>
+      </w:r>
+      <w:r>
+        <w:rPr>
+          <w:rFonts w:hint="default" w:ascii="Times New Roman" w:hAnsi="Times New Roman" w:cs="Times New Roman"/>
+          <w:b w:val="0"/>
+          <w:bCs w:val="0"/>
+          <w:sz w:val="24"/>
+          <w:szCs w:val="24"/>
+          <w:lang w:val="en-US"/>
+        </w:rPr>
         <w:t>Lilliefors (Kolmogorov-Smirnov) normality test</w:t>
       </w:r>
     </w:p>
@@ -3953,6 +4033,16 @@
           <w:lang w:val="en-US"/>
         </w:rPr>
         <w:tab/>
+      </w:r>
+      <w:r>
+        <w:rPr>
+          <w:rFonts w:hint="default" w:ascii="Times New Roman" w:hAnsi="Times New Roman" w:cs="Times New Roman"/>
+          <w:b w:val="0"/>
+          <w:bCs w:val="0"/>
+          <w:sz w:val="24"/>
+          <w:szCs w:val="24"/>
+          <w:lang w:val="en-US"/>
+        </w:rPr>
         <w:t>Shapiro-Wilk normality test</w:t>
       </w:r>
     </w:p>
@@ -4132,8 +4222,6 @@
           <w:lang w:val="en-US"/>
         </w:rPr>
       </w:pPr>
-      <w:bookmarkStart w:id="0" w:name="_GoBack"/>
-      <w:bookmarkEnd w:id="0"/>
     </w:p>
     <w:p>
       <w:pPr>
@@ -4423,58 +4511,6 @@
         <w:spacing w:line="360" w:lineRule="auto"/>
         <w:rPr>
           <w:rFonts w:hint="default" w:ascii="Times New Roman" w:hAnsi="Times New Roman" w:cs="Times New Roman"/>
-          <w:b w:val="0"/>
-          <w:bCs w:val="0"/>
-          <w:sz w:val="24"/>
-          <w:szCs w:val="24"/>
-          <w:lang w:val="en-US"/>
-        </w:rPr>
-      </w:pPr>
-    </w:p>
-    <w:p>
-      <w:pPr>
-        <w:spacing w:line="360" w:lineRule="auto"/>
-        <w:rPr>
-          <w:rFonts w:hint="default" w:ascii="Times New Roman" w:hAnsi="Times New Roman" w:cs="Times New Roman"/>
-          <w:b w:val="0"/>
-          <w:bCs w:val="0"/>
-          <w:sz w:val="24"/>
-          <w:szCs w:val="24"/>
-          <w:lang w:val="en-US"/>
-        </w:rPr>
-      </w:pPr>
-    </w:p>
-    <w:p>
-      <w:pPr>
-        <w:spacing w:line="360" w:lineRule="auto"/>
-        <w:rPr>
-          <w:rFonts w:hint="default" w:ascii="Times New Roman" w:hAnsi="Times New Roman" w:cs="Times New Roman"/>
-          <w:b w:val="0"/>
-          <w:bCs w:val="0"/>
-          <w:sz w:val="24"/>
-          <w:szCs w:val="24"/>
-          <w:lang w:val="en-US"/>
-        </w:rPr>
-      </w:pPr>
-    </w:p>
-    <w:p>
-      <w:pPr>
-        <w:spacing w:line="360" w:lineRule="auto"/>
-        <w:rPr>
-          <w:rFonts w:hint="default" w:ascii="Times New Roman" w:hAnsi="Times New Roman" w:cs="Times New Roman"/>
-          <w:b w:val="0"/>
-          <w:bCs w:val="0"/>
-          <w:sz w:val="24"/>
-          <w:szCs w:val="24"/>
-          <w:lang w:val="en-US"/>
-        </w:rPr>
-      </w:pPr>
-    </w:p>
-    <w:p>
-      <w:pPr>
-        <w:spacing w:line="360" w:lineRule="auto"/>
-        <w:rPr>
-          <w:rFonts w:hint="default" w:ascii="Times New Roman" w:hAnsi="Times New Roman" w:cs="Times New Roman"/>
           <w:b/>
           <w:bCs/>
           <w:sz w:val="24"/>
@@ -4697,47 +4733,2830 @@
           <w:bCs w:val="0"/>
           <w:sz w:val="24"/>
           <w:szCs w:val="24"/>
-          <w:u w:val="none"/>
-          <w:lang w:val="en-US"/>
-        </w:rPr>
-      </w:pPr>
-      <w:r>
-        <w:rPr>
-          <w:rFonts w:hint="default" w:ascii="Times New Roman" w:hAnsi="Times New Roman" w:cs="Times New Roman"/>
-          <w:b w:val="0"/>
-          <w:bCs w:val="0"/>
-          <w:sz w:val="24"/>
-          <w:szCs w:val="24"/>
-          <w:u w:val="none"/>
-          <w:lang w:val="en-US"/>
-        </w:rPr>
-        <w:t xml:space="preserve">                          </w:t>
-      </w:r>
-    </w:p>
-    <w:p>
-      <w:pPr>
-        <w:spacing w:line="360" w:lineRule="auto"/>
-        <w:rPr>
-          <w:rFonts w:hint="default" w:ascii="Times New Roman" w:hAnsi="Times New Roman" w:cs="Times New Roman"/>
+          <w:lang w:val="en-US"/>
+        </w:rPr>
+      </w:pPr>
+    </w:p>
+    <w:p>
+      <w:pPr>
+        <w:spacing w:line="360" w:lineRule="auto"/>
+        <w:rPr>
+          <w:rFonts w:hint="default" w:ascii="Times New Roman" w:hAnsi="Times New Roman" w:cs="Times New Roman"/>
+          <w:b w:val="0"/>
+          <w:bCs w:val="0"/>
+          <w:sz w:val="24"/>
+          <w:szCs w:val="24"/>
+          <w:lang w:val="en-US"/>
+        </w:rPr>
+      </w:pPr>
+    </w:p>
+    <w:p>
+      <w:pPr>
+        <w:spacing w:line="360" w:lineRule="auto"/>
+        <w:rPr>
+          <w:rFonts w:hint="default" w:ascii="Times New Roman" w:hAnsi="Times New Roman" w:cs="Times New Roman"/>
+          <w:b w:val="0"/>
+          <w:bCs w:val="0"/>
+          <w:sz w:val="24"/>
+          <w:szCs w:val="24"/>
+          <w:lang w:val="en-US"/>
+        </w:rPr>
+      </w:pPr>
+    </w:p>
+    <w:p>
+      <w:pPr>
+        <w:spacing w:line="360" w:lineRule="auto"/>
+        <w:rPr>
+          <w:rFonts w:hint="default" w:ascii="Times New Roman" w:hAnsi="Times New Roman" w:cs="Times New Roman"/>
+          <w:b w:val="0"/>
+          <w:bCs w:val="0"/>
+          <w:sz w:val="24"/>
+          <w:szCs w:val="24"/>
+          <w:lang w:val="en-US"/>
+        </w:rPr>
+      </w:pPr>
+    </w:p>
+    <w:p>
+      <w:pPr>
+        <w:spacing w:line="360" w:lineRule="auto"/>
+        <w:rPr>
+          <w:rFonts w:hint="default" w:ascii="Times New Roman" w:hAnsi="Times New Roman" w:cs="Times New Roman"/>
+          <w:b w:val="0"/>
+          <w:bCs w:val="0"/>
+          <w:sz w:val="24"/>
+          <w:szCs w:val="24"/>
+          <w:lang w:val="en-US"/>
+        </w:rPr>
+      </w:pPr>
+    </w:p>
+    <w:p>
+      <w:pPr>
+        <w:spacing w:line="360" w:lineRule="auto"/>
+        <w:rPr>
+          <w:rFonts w:hint="default" w:ascii="Times New Roman" w:hAnsi="Times New Roman" w:cs="Times New Roman"/>
+          <w:b w:val="0"/>
+          <w:bCs w:val="0"/>
+          <w:sz w:val="24"/>
+          <w:szCs w:val="24"/>
+          <w:lang w:val="en-US"/>
+        </w:rPr>
+      </w:pPr>
+    </w:p>
+    <w:p>
+      <w:pPr>
+        <w:spacing w:line="360" w:lineRule="auto"/>
+        <w:rPr>
+          <w:rFonts w:hint="default" w:ascii="Times New Roman" w:hAnsi="Times New Roman" w:cs="Times New Roman"/>
+          <w:b w:val="0"/>
+          <w:bCs w:val="0"/>
+          <w:sz w:val="24"/>
+          <w:szCs w:val="24"/>
+          <w:lang w:val="en-US"/>
+        </w:rPr>
+      </w:pPr>
+    </w:p>
+    <w:p>
+      <w:pPr>
+        <w:pStyle w:val="2"/>
+        <w:bidi w:val="0"/>
+        <w:spacing w:line="360" w:lineRule="auto"/>
+        <w:jc w:val="left"/>
+        <w:rPr>
+          <w:rFonts w:hint="default" w:ascii="Times New Roman" w:hAnsi="Times New Roman"/>
           <w:b/>
           <w:bCs/>
           <w:sz w:val="24"/>
-          <w:szCs w:val="24"/>
           <w:u w:val="single"/>
           <w:lang w:val="en-US"/>
         </w:rPr>
       </w:pPr>
-    </w:p>
-    <w:p>
-      <w:pPr>
-        <w:spacing w:line="360" w:lineRule="auto"/>
-        <w:rPr>
-          <w:rFonts w:hint="default" w:ascii="Times New Roman" w:hAnsi="Times New Roman" w:cs="Times New Roman"/>
+      <w:r>
+        <w:rPr>
+          <w:rFonts w:hint="default" w:ascii="Times New Roman" w:hAnsi="Times New Roman"/>
           <w:b/>
           <w:bCs/>
           <w:sz w:val="24"/>
-          <w:szCs w:val="24"/>
           <w:u w:val="single"/>
+          <w:lang w:val="en-US"/>
+        </w:rPr>
+        <w:t>Statistical Hypothetical Testing: Normality tests for Sample : Dataset : economic status</w:t>
+      </w:r>
+    </w:p>
+    <w:p>
+      <w:pPr>
+        <w:spacing w:line="360" w:lineRule="auto"/>
+        <w:jc w:val="both"/>
+        <w:rPr>
+          <w:rFonts w:hint="default" w:ascii="Times New Roman" w:hAnsi="Times New Roman" w:cs="Times New Roman"/>
+          <w:b w:val="0"/>
+          <w:bCs w:val="0"/>
+          <w:sz w:val="24"/>
+          <w:szCs w:val="24"/>
+          <w:lang w:val="en-US"/>
+        </w:rPr>
+      </w:pPr>
+      <w:r>
+        <w:rPr>
+          <w:rFonts w:hint="default" w:ascii="Times New Roman" w:hAnsi="Times New Roman" w:cs="Times New Roman"/>
+          <w:b w:val="0"/>
+          <w:bCs w:val="0"/>
+          <w:sz w:val="24"/>
+          <w:szCs w:val="24"/>
+          <w:lang w:val="en-US"/>
+        </w:rPr>
+        <w:t>Significant level =  0.05 (5%)</w:t>
+      </w:r>
+    </w:p>
+    <w:p>
+      <w:pPr>
+        <w:spacing w:line="360" w:lineRule="auto"/>
+        <w:jc w:val="both"/>
+        <w:rPr>
+          <w:rFonts w:hint="default" w:ascii="Times New Roman" w:hAnsi="Times New Roman" w:cs="Times New Roman"/>
+          <w:b w:val="0"/>
+          <w:bCs w:val="0"/>
+          <w:sz w:val="24"/>
+          <w:szCs w:val="24"/>
+          <w:lang w:val="en-US"/>
+        </w:rPr>
+      </w:pPr>
+      <w:r>
+        <w:rPr>
+          <w:rFonts w:hint="default" w:ascii="Times New Roman" w:hAnsi="Times New Roman" w:cs="Times New Roman"/>
+          <w:b w:val="0"/>
+          <w:bCs w:val="0"/>
+          <w:sz w:val="24"/>
+          <w:szCs w:val="24"/>
+          <w:lang w:val="en-US"/>
+        </w:rPr>
+        <w:t>Confidence level = 0.95 (95%)</w:t>
+      </w:r>
+    </w:p>
+    <w:p>
+      <w:pPr>
+        <w:spacing w:line="360" w:lineRule="auto"/>
+        <w:jc w:val="both"/>
+        <w:rPr>
+          <w:rFonts w:hint="default" w:ascii="Times New Roman" w:hAnsi="Times New Roman" w:cs="Times New Roman"/>
+          <w:b w:val="0"/>
+          <w:bCs w:val="0"/>
+          <w:sz w:val="24"/>
+          <w:szCs w:val="24"/>
+          <w:lang w:val="en-US"/>
+        </w:rPr>
+      </w:pPr>
+      <w:r>
+        <w:rPr>
+          <w:rFonts w:hint="default" w:ascii="Times New Roman" w:hAnsi="Times New Roman" w:cs="Times New Roman"/>
+          <w:b w:val="0"/>
+          <w:bCs w:val="0"/>
+          <w:sz w:val="24"/>
+          <w:szCs w:val="24"/>
+          <w:lang w:val="en-US"/>
+        </w:rPr>
+        <w:t>Variable = Inflation_Rate</w:t>
+      </w:r>
+    </w:p>
+    <w:p>
+      <w:pPr>
+        <w:spacing w:line="360" w:lineRule="auto"/>
+        <w:jc w:val="both"/>
+        <w:rPr>
+          <w:rFonts w:hint="default" w:ascii="Times New Roman" w:hAnsi="Times New Roman" w:cs="Times New Roman"/>
+          <w:b w:val="0"/>
+          <w:bCs w:val="0"/>
+          <w:sz w:val="24"/>
+          <w:szCs w:val="24"/>
+          <w:lang w:val="en-US"/>
+        </w:rPr>
+      </w:pPr>
+    </w:p>
+    <w:p>
+      <w:pPr>
+        <w:spacing w:line="360" w:lineRule="auto"/>
+        <w:jc w:val="both"/>
+        <w:rPr>
+          <w:rFonts w:hint="default" w:ascii="Times New Roman" w:hAnsi="Times New Roman" w:cs="Times New Roman"/>
+          <w:b w:val="0"/>
+          <w:bCs w:val="0"/>
+          <w:sz w:val="24"/>
+          <w:szCs w:val="24"/>
+          <w:lang w:val="en-US"/>
+        </w:rPr>
+      </w:pPr>
+      <w:r>
+        <w:rPr>
+          <w:rFonts w:hint="default" w:ascii="Times New Roman" w:hAnsi="Times New Roman" w:cs="Times New Roman"/>
+          <w:b w:val="0"/>
+          <w:bCs w:val="0"/>
+          <w:sz w:val="24"/>
+          <w:szCs w:val="24"/>
+          <w:lang w:val="en-US"/>
+        </w:rPr>
+        <w:t>(*) Whether or not Inflation_Rate is normally distributed?</w:t>
+      </w:r>
+    </w:p>
+    <w:p>
+      <w:pPr>
+        <w:spacing w:line="360" w:lineRule="auto"/>
+        <w:jc w:val="both"/>
+        <w:rPr>
+          <w:rFonts w:hint="default" w:ascii="Times New Roman" w:hAnsi="Times New Roman" w:cs="Times New Roman"/>
+          <w:b w:val="0"/>
+          <w:bCs w:val="0"/>
+          <w:sz w:val="24"/>
+          <w:szCs w:val="24"/>
+          <w:lang w:val="en-US"/>
+        </w:rPr>
+      </w:pPr>
+      <w:r>
+        <w:rPr>
+          <w:rFonts w:hint="default" w:ascii="Times New Roman" w:hAnsi="Times New Roman" w:cs="Times New Roman"/>
+          <w:b w:val="0"/>
+          <w:bCs w:val="0"/>
+          <w:sz w:val="24"/>
+          <w:szCs w:val="24"/>
+          <w:lang w:val="en-US"/>
+        </w:rPr>
+        <w:t>H</w:t>
+      </w:r>
+      <w:r>
+        <w:rPr>
+          <w:rFonts w:hint="default" w:ascii="Times New Roman" w:hAnsi="Times New Roman" w:cs="Times New Roman"/>
+          <w:b w:val="0"/>
+          <w:bCs w:val="0"/>
+          <w:sz w:val="24"/>
+          <w:szCs w:val="24"/>
+          <w:lang w:val="en-US"/>
+        </w:rPr>
+        <w:softHyphen/>
+      </w:r>
+      <w:r>
+        <w:rPr>
+          <w:rFonts w:hint="default" w:ascii="Times New Roman" w:hAnsi="Times New Roman" w:cs="Times New Roman"/>
+          <w:b w:val="0"/>
+          <w:bCs w:val="0"/>
+          <w:sz w:val="24"/>
+          <w:szCs w:val="24"/>
+          <w:lang w:val="en-US"/>
+        </w:rPr>
+        <w:t xml:space="preserve">0: Inflation_Rate is normally distributed </w:t>
+      </w:r>
+    </w:p>
+    <w:p>
+      <w:pPr>
+        <w:spacing w:line="360" w:lineRule="auto"/>
+        <w:rPr>
+          <w:rFonts w:hint="default" w:ascii="Times New Roman" w:hAnsi="Times New Roman" w:cs="Times New Roman"/>
+          <w:b w:val="0"/>
+          <w:bCs w:val="0"/>
+          <w:sz w:val="24"/>
+          <w:szCs w:val="24"/>
+          <w:lang w:val="en-US"/>
+        </w:rPr>
+      </w:pPr>
+      <w:r>
+        <w:rPr>
+          <w:rFonts w:hint="default" w:ascii="Times New Roman" w:hAnsi="Times New Roman" w:cs="Times New Roman"/>
+          <w:b w:val="0"/>
+          <w:bCs w:val="0"/>
+          <w:sz w:val="24"/>
+          <w:szCs w:val="24"/>
+          <w:lang w:val="en-US"/>
+        </w:rPr>
+        <w:t>H</w:t>
+      </w:r>
+      <w:r>
+        <w:rPr>
+          <w:rFonts w:hint="default" w:ascii="Times New Roman" w:hAnsi="Times New Roman" w:cs="Times New Roman"/>
+          <w:b w:val="0"/>
+          <w:bCs w:val="0"/>
+          <w:sz w:val="24"/>
+          <w:szCs w:val="24"/>
+          <w:lang w:val="en-US"/>
+        </w:rPr>
+        <w:softHyphen/>
+      </w:r>
+      <w:r>
+        <w:rPr>
+          <w:rFonts w:hint="default" w:ascii="Times New Roman" w:hAnsi="Times New Roman" w:cs="Times New Roman"/>
+          <w:b w:val="0"/>
+          <w:bCs w:val="0"/>
+          <w:sz w:val="24"/>
+          <w:szCs w:val="24"/>
+          <w:lang w:val="en-US"/>
+        </w:rPr>
+        <w:t xml:space="preserve">1: Inflation_Rate is  not normally distributed </w:t>
+      </w:r>
+    </w:p>
+    <w:p>
+      <w:pPr>
+        <w:spacing w:line="360" w:lineRule="auto"/>
+        <w:rPr>
+          <w:rFonts w:hint="default" w:ascii="Times New Roman" w:hAnsi="Times New Roman" w:cs="Times New Roman"/>
+          <w:b w:val="0"/>
+          <w:bCs w:val="0"/>
+          <w:sz w:val="24"/>
+          <w:szCs w:val="24"/>
+          <w:lang w:val="en-US"/>
+        </w:rPr>
+      </w:pPr>
+    </w:p>
+    <w:p>
+      <w:pPr>
+        <w:spacing w:line="360" w:lineRule="auto"/>
+        <w:rPr>
+          <w:rFonts w:hint="default" w:ascii="Times New Roman" w:hAnsi="Times New Roman" w:cs="Times New Roman"/>
+          <w:b w:val="0"/>
+          <w:bCs w:val="0"/>
+          <w:sz w:val="24"/>
+          <w:szCs w:val="24"/>
+          <w:lang w:val="en-US"/>
+        </w:rPr>
+      </w:pPr>
+      <w:r>
+        <w:rPr>
+          <w:rFonts w:hint="default" w:ascii="Times New Roman" w:hAnsi="Times New Roman" w:cs="Times New Roman"/>
+          <w:b w:val="0"/>
+          <w:bCs w:val="0"/>
+          <w:sz w:val="24"/>
+          <w:szCs w:val="24"/>
+          <w:lang w:val="en-US"/>
+        </w:rPr>
+        <w:t>ad.test(Inflation_Rate)</w:t>
+      </w:r>
+    </w:p>
+    <w:p>
+      <w:pPr>
+        <w:spacing w:line="360" w:lineRule="auto"/>
+        <w:rPr>
+          <w:rFonts w:hint="default" w:ascii="Times New Roman" w:hAnsi="Times New Roman" w:cs="Times New Roman"/>
+          <w:b w:val="0"/>
+          <w:bCs w:val="0"/>
+          <w:sz w:val="24"/>
+          <w:szCs w:val="24"/>
+          <w:lang w:val="en-US"/>
+        </w:rPr>
+      </w:pPr>
+      <w:r>
+        <w:rPr>
+          <w:rFonts w:hint="default" w:ascii="Times New Roman" w:hAnsi="Times New Roman" w:cs="Times New Roman"/>
+          <w:b w:val="0"/>
+          <w:bCs w:val="0"/>
+          <w:sz w:val="24"/>
+          <w:szCs w:val="24"/>
+          <w:lang w:val="en-US"/>
+        </w:rPr>
+        <w:tab/>
+        <w:t>Anderson-Darling normality test</w:t>
+      </w:r>
+    </w:p>
+    <w:p>
+      <w:pPr>
+        <w:spacing w:line="360" w:lineRule="auto"/>
+        <w:rPr>
+          <w:rFonts w:hint="default" w:ascii="Times New Roman" w:hAnsi="Times New Roman" w:cs="Times New Roman"/>
+          <w:b w:val="0"/>
+          <w:bCs w:val="0"/>
+          <w:sz w:val="24"/>
+          <w:szCs w:val="24"/>
+          <w:lang w:val="en-US"/>
+        </w:rPr>
+      </w:pPr>
+    </w:p>
+    <w:p>
+      <w:pPr>
+        <w:spacing w:line="360" w:lineRule="auto"/>
+        <w:rPr>
+          <w:rFonts w:hint="default" w:ascii="Times New Roman" w:hAnsi="Times New Roman" w:cs="Times New Roman"/>
+          <w:b w:val="0"/>
+          <w:bCs w:val="0"/>
+          <w:sz w:val="24"/>
+          <w:szCs w:val="24"/>
+          <w:lang w:val="en-US"/>
+        </w:rPr>
+      </w:pPr>
+      <w:r>
+        <w:rPr>
+          <w:rFonts w:hint="default" w:ascii="Times New Roman" w:hAnsi="Times New Roman" w:cs="Times New Roman"/>
+          <w:b w:val="0"/>
+          <w:bCs w:val="0"/>
+          <w:sz w:val="24"/>
+          <w:szCs w:val="24"/>
+          <w:lang w:val="en-US"/>
+        </w:rPr>
+        <w:t>data:  Inflation_Rate</w:t>
+      </w:r>
+    </w:p>
+    <w:p>
+      <w:pPr>
+        <w:spacing w:line="360" w:lineRule="auto"/>
+        <w:rPr>
+          <w:rFonts w:hint="default" w:ascii="Times New Roman" w:hAnsi="Times New Roman" w:cs="Times New Roman"/>
+          <w:b w:val="0"/>
+          <w:bCs w:val="0"/>
+          <w:sz w:val="24"/>
+          <w:szCs w:val="24"/>
+          <w:lang w:val="en-US"/>
+        </w:rPr>
+      </w:pPr>
+      <w:r>
+        <w:rPr>
+          <w:rFonts w:hint="default" w:ascii="Times New Roman" w:hAnsi="Times New Roman" w:cs="Times New Roman"/>
+          <w:b w:val="0"/>
+          <w:bCs w:val="0"/>
+          <w:sz w:val="24"/>
+          <w:szCs w:val="24"/>
+          <w:lang w:val="en-US"/>
+        </w:rPr>
+        <w:t>A = 0.29563, p-value = 0.5886</w:t>
+      </w:r>
+    </w:p>
+    <w:p>
+      <w:pPr>
+        <w:spacing w:line="360" w:lineRule="auto"/>
+        <w:rPr>
+          <w:rFonts w:hint="default" w:ascii="Times New Roman" w:hAnsi="Times New Roman" w:cs="Times New Roman"/>
+          <w:b w:val="0"/>
+          <w:bCs w:val="0"/>
+          <w:sz w:val="24"/>
+          <w:szCs w:val="24"/>
+          <w:lang w:val="en-US"/>
+        </w:rPr>
+      </w:pPr>
+    </w:p>
+    <w:p>
+      <w:pPr>
+        <w:spacing w:line="360" w:lineRule="auto"/>
+        <w:jc w:val="both"/>
+        <w:rPr>
+          <w:rFonts w:hint="default" w:ascii="Times New Roman" w:hAnsi="Times New Roman" w:cs="Times New Roman"/>
+          <w:b w:val="0"/>
+          <w:bCs w:val="0"/>
+          <w:sz w:val="24"/>
+          <w:szCs w:val="24"/>
+          <w:lang w:val="en-US"/>
+        </w:rPr>
+      </w:pPr>
+      <w:r>
+        <w:rPr>
+          <w:rFonts w:hint="default" w:ascii="Times New Roman" w:hAnsi="Times New Roman" w:cs="Times New Roman"/>
+          <w:b w:val="0"/>
+          <w:bCs w:val="0"/>
+          <w:sz w:val="24"/>
+          <w:szCs w:val="24"/>
+          <w:lang w:val="en-US"/>
+        </w:rPr>
+        <w:t xml:space="preserve">Decision: p-value= 0.5886 &gt;  α=0.05 =&gt; Accept H0 at 5% significant level </w:t>
+      </w:r>
+    </w:p>
+    <w:p>
+      <w:pPr>
+        <w:spacing w:line="360" w:lineRule="auto"/>
+        <w:rPr>
+          <w:rFonts w:hint="default" w:ascii="Times New Roman" w:hAnsi="Times New Roman" w:cs="Times New Roman"/>
+          <w:b w:val="0"/>
+          <w:bCs w:val="0"/>
+          <w:sz w:val="24"/>
+          <w:szCs w:val="24"/>
+          <w:lang w:val="en-US"/>
+        </w:rPr>
+      </w:pPr>
+    </w:p>
+    <w:p>
+      <w:pPr>
+        <w:spacing w:line="360" w:lineRule="auto"/>
+        <w:rPr>
+          <w:rFonts w:hint="default" w:ascii="Times New Roman" w:hAnsi="Times New Roman" w:cs="Times New Roman"/>
+          <w:b w:val="0"/>
+          <w:bCs w:val="0"/>
+          <w:sz w:val="24"/>
+          <w:szCs w:val="24"/>
+          <w:u w:val="none"/>
+          <w:lang w:val="en-US"/>
+        </w:rPr>
+      </w:pPr>
+      <w:r>
+        <w:rPr>
+          <w:rFonts w:hint="default" w:ascii="Times New Roman" w:hAnsi="Times New Roman" w:cs="Times New Roman"/>
+          <w:b w:val="0"/>
+          <w:bCs w:val="0"/>
+          <w:sz w:val="24"/>
+          <w:szCs w:val="24"/>
+          <w:u w:val="none"/>
+          <w:lang w:val="en-US"/>
+        </w:rPr>
+        <w:t>lillie.test(Inflation_Rate)</w:t>
+      </w:r>
+    </w:p>
+    <w:p>
+      <w:pPr>
+        <w:spacing w:line="360" w:lineRule="auto"/>
+        <w:rPr>
+          <w:rFonts w:hint="default" w:ascii="Times New Roman" w:hAnsi="Times New Roman" w:cs="Times New Roman"/>
+          <w:b w:val="0"/>
+          <w:bCs w:val="0"/>
+          <w:sz w:val="24"/>
+          <w:szCs w:val="24"/>
+          <w:u w:val="none"/>
+          <w:lang w:val="en-US"/>
+        </w:rPr>
+      </w:pPr>
+      <w:r>
+        <w:rPr>
+          <w:rFonts w:hint="default" w:ascii="Times New Roman" w:hAnsi="Times New Roman" w:cs="Times New Roman"/>
+          <w:b w:val="0"/>
+          <w:bCs w:val="0"/>
+          <w:sz w:val="24"/>
+          <w:szCs w:val="24"/>
+          <w:u w:val="none"/>
+          <w:lang w:val="en-US"/>
+        </w:rPr>
+        <w:tab/>
+        <w:t>Lilliefors (Kolmogorov-Smirnov) normality test</w:t>
+      </w:r>
+    </w:p>
+    <w:p>
+      <w:pPr>
+        <w:spacing w:line="360" w:lineRule="auto"/>
+        <w:rPr>
+          <w:rFonts w:hint="default" w:ascii="Times New Roman" w:hAnsi="Times New Roman" w:cs="Times New Roman"/>
+          <w:b w:val="0"/>
+          <w:bCs w:val="0"/>
+          <w:sz w:val="24"/>
+          <w:szCs w:val="24"/>
+          <w:u w:val="none"/>
+          <w:lang w:val="en-US"/>
+        </w:rPr>
+      </w:pPr>
+    </w:p>
+    <w:p>
+      <w:pPr>
+        <w:spacing w:line="360" w:lineRule="auto"/>
+        <w:rPr>
+          <w:rFonts w:hint="default" w:ascii="Times New Roman" w:hAnsi="Times New Roman" w:cs="Times New Roman"/>
+          <w:b w:val="0"/>
+          <w:bCs w:val="0"/>
+          <w:sz w:val="24"/>
+          <w:szCs w:val="24"/>
+          <w:u w:val="none"/>
+          <w:lang w:val="en-US"/>
+        </w:rPr>
+      </w:pPr>
+      <w:r>
+        <w:rPr>
+          <w:rFonts w:hint="default" w:ascii="Times New Roman" w:hAnsi="Times New Roman" w:cs="Times New Roman"/>
+          <w:b w:val="0"/>
+          <w:bCs w:val="0"/>
+          <w:sz w:val="24"/>
+          <w:szCs w:val="24"/>
+          <w:u w:val="none"/>
+          <w:lang w:val="en-US"/>
+        </w:rPr>
+        <w:t>data:  Inflation_Rate</w:t>
+      </w:r>
+    </w:p>
+    <w:p>
+      <w:pPr>
+        <w:spacing w:line="360" w:lineRule="auto"/>
+        <w:rPr>
+          <w:rFonts w:hint="default" w:ascii="Times New Roman" w:hAnsi="Times New Roman" w:cs="Times New Roman"/>
+          <w:b w:val="0"/>
+          <w:bCs w:val="0"/>
+          <w:sz w:val="24"/>
+          <w:szCs w:val="24"/>
+          <w:u w:val="none"/>
+          <w:lang w:val="en-US"/>
+        </w:rPr>
+      </w:pPr>
+      <w:r>
+        <w:rPr>
+          <w:rFonts w:hint="default" w:ascii="Times New Roman" w:hAnsi="Times New Roman" w:cs="Times New Roman"/>
+          <w:b w:val="0"/>
+          <w:bCs w:val="0"/>
+          <w:sz w:val="24"/>
+          <w:szCs w:val="24"/>
+          <w:u w:val="none"/>
+          <w:lang w:val="en-US"/>
+        </w:rPr>
+        <w:t>D = 0.052647, p-value = 0.7098</w:t>
+      </w:r>
+    </w:p>
+    <w:p>
+      <w:pPr>
+        <w:spacing w:line="360" w:lineRule="auto"/>
+        <w:rPr>
+          <w:rFonts w:hint="default" w:ascii="Times New Roman" w:hAnsi="Times New Roman" w:cs="Times New Roman"/>
+          <w:b w:val="0"/>
+          <w:bCs w:val="0"/>
+          <w:sz w:val="24"/>
+          <w:szCs w:val="24"/>
+          <w:u w:val="none"/>
+          <w:lang w:val="en-US"/>
+        </w:rPr>
+      </w:pPr>
+      <w:r>
+        <w:rPr>
+          <w:rFonts w:hint="default" w:ascii="Times New Roman" w:hAnsi="Times New Roman" w:cs="Times New Roman"/>
+          <w:b w:val="0"/>
+          <w:bCs w:val="0"/>
+          <w:sz w:val="24"/>
+          <w:szCs w:val="24"/>
+          <w:u w:val="none"/>
+          <w:lang w:val="en-US"/>
+        </w:rPr>
+        <w:t xml:space="preserve">                    </w:t>
+      </w:r>
+    </w:p>
+    <w:p>
+      <w:pPr>
+        <w:spacing w:line="360" w:lineRule="auto"/>
+        <w:jc w:val="both"/>
+        <w:rPr>
+          <w:rFonts w:hint="default" w:ascii="Times New Roman" w:hAnsi="Times New Roman" w:cs="Times New Roman"/>
+          <w:b w:val="0"/>
+          <w:bCs w:val="0"/>
+          <w:sz w:val="24"/>
+          <w:szCs w:val="24"/>
+          <w:lang w:val="en-US"/>
+        </w:rPr>
+      </w:pPr>
+      <w:r>
+        <w:rPr>
+          <w:rFonts w:hint="default" w:ascii="Times New Roman" w:hAnsi="Times New Roman" w:cs="Times New Roman"/>
+          <w:b w:val="0"/>
+          <w:bCs w:val="0"/>
+          <w:sz w:val="24"/>
+          <w:szCs w:val="24"/>
+          <w:lang w:val="en-US"/>
+        </w:rPr>
+        <w:t xml:space="preserve">Decision: p-value= 0.7098 &gt;  α=0.05 =&gt; Accept H0 at 5% significant level </w:t>
+      </w:r>
+    </w:p>
+    <w:p>
+      <w:pPr>
+        <w:spacing w:line="360" w:lineRule="auto"/>
+        <w:rPr>
+          <w:rFonts w:hint="default" w:ascii="Times New Roman" w:hAnsi="Times New Roman" w:cs="Times New Roman"/>
+          <w:b w:val="0"/>
+          <w:bCs w:val="0"/>
+          <w:sz w:val="24"/>
+          <w:szCs w:val="24"/>
+          <w:u w:val="none"/>
+          <w:lang w:val="en-US"/>
+        </w:rPr>
+      </w:pPr>
+    </w:p>
+    <w:p>
+      <w:pPr>
+        <w:spacing w:line="360" w:lineRule="auto"/>
+        <w:rPr>
+          <w:rFonts w:hint="default" w:ascii="Times New Roman" w:hAnsi="Times New Roman" w:cs="Times New Roman"/>
+          <w:b w:val="0"/>
+          <w:bCs w:val="0"/>
+          <w:sz w:val="24"/>
+          <w:szCs w:val="24"/>
+          <w:u w:val="none"/>
+          <w:lang w:val="en-US"/>
+        </w:rPr>
+      </w:pPr>
+      <w:r>
+        <w:rPr>
+          <w:rFonts w:hint="default" w:ascii="Times New Roman" w:hAnsi="Times New Roman" w:cs="Times New Roman"/>
+          <w:b w:val="0"/>
+          <w:bCs w:val="0"/>
+          <w:sz w:val="24"/>
+          <w:szCs w:val="24"/>
+          <w:u w:val="none"/>
+          <w:lang w:val="en-US"/>
+        </w:rPr>
+        <w:t>shapiro.test(Inflation_Rate)</w:t>
+      </w:r>
+    </w:p>
+    <w:p>
+      <w:pPr>
+        <w:spacing w:line="360" w:lineRule="auto"/>
+        <w:rPr>
+          <w:rFonts w:hint="default" w:ascii="Times New Roman" w:hAnsi="Times New Roman" w:cs="Times New Roman"/>
+          <w:b w:val="0"/>
+          <w:bCs w:val="0"/>
+          <w:sz w:val="24"/>
+          <w:szCs w:val="24"/>
+          <w:u w:val="none"/>
+          <w:lang w:val="en-US"/>
+        </w:rPr>
+      </w:pPr>
+      <w:r>
+        <w:rPr>
+          <w:rFonts w:hint="default" w:ascii="Times New Roman" w:hAnsi="Times New Roman" w:cs="Times New Roman"/>
+          <w:b w:val="0"/>
+          <w:bCs w:val="0"/>
+          <w:sz w:val="24"/>
+          <w:szCs w:val="24"/>
+          <w:u w:val="none"/>
+          <w:lang w:val="en-US"/>
+        </w:rPr>
+        <w:tab/>
+        <w:t>Shapiro-Wilk normality test</w:t>
+      </w:r>
+    </w:p>
+    <w:p>
+      <w:pPr>
+        <w:spacing w:line="360" w:lineRule="auto"/>
+        <w:rPr>
+          <w:rFonts w:hint="default" w:ascii="Times New Roman" w:hAnsi="Times New Roman" w:cs="Times New Roman"/>
+          <w:b w:val="0"/>
+          <w:bCs w:val="0"/>
+          <w:sz w:val="24"/>
+          <w:szCs w:val="24"/>
+          <w:u w:val="none"/>
+          <w:lang w:val="en-US"/>
+        </w:rPr>
+      </w:pPr>
+    </w:p>
+    <w:p>
+      <w:pPr>
+        <w:spacing w:line="360" w:lineRule="auto"/>
+        <w:rPr>
+          <w:rFonts w:hint="default" w:ascii="Times New Roman" w:hAnsi="Times New Roman" w:cs="Times New Roman"/>
+          <w:b w:val="0"/>
+          <w:bCs w:val="0"/>
+          <w:sz w:val="24"/>
+          <w:szCs w:val="24"/>
+          <w:u w:val="none"/>
+          <w:lang w:val="en-US"/>
+        </w:rPr>
+      </w:pPr>
+      <w:r>
+        <w:rPr>
+          <w:rFonts w:hint="default" w:ascii="Times New Roman" w:hAnsi="Times New Roman" w:cs="Times New Roman"/>
+          <w:b w:val="0"/>
+          <w:bCs w:val="0"/>
+          <w:sz w:val="24"/>
+          <w:szCs w:val="24"/>
+          <w:u w:val="none"/>
+          <w:lang w:val="en-US"/>
+        </w:rPr>
+        <w:t>data:  Inflation_Rate</w:t>
+      </w:r>
+    </w:p>
+    <w:p>
+      <w:pPr>
+        <w:spacing w:line="360" w:lineRule="auto"/>
+        <w:rPr>
+          <w:rFonts w:hint="default" w:ascii="Times New Roman" w:hAnsi="Times New Roman" w:cs="Times New Roman"/>
+          <w:b w:val="0"/>
+          <w:bCs w:val="0"/>
+          <w:sz w:val="24"/>
+          <w:szCs w:val="24"/>
+          <w:u w:val="none"/>
+          <w:lang w:val="en-US"/>
+        </w:rPr>
+      </w:pPr>
+      <w:r>
+        <w:rPr>
+          <w:rFonts w:hint="default" w:ascii="Times New Roman" w:hAnsi="Times New Roman" w:cs="Times New Roman"/>
+          <w:b w:val="0"/>
+          <w:bCs w:val="0"/>
+          <w:sz w:val="24"/>
+          <w:szCs w:val="24"/>
+          <w:u w:val="none"/>
+          <w:lang w:val="en-US"/>
+        </w:rPr>
+        <w:t>W = 0.98992, p-value = 0.6578</w:t>
+      </w:r>
+    </w:p>
+    <w:p>
+      <w:pPr>
+        <w:spacing w:line="360" w:lineRule="auto"/>
+        <w:rPr>
+          <w:rFonts w:hint="default" w:ascii="Times New Roman" w:hAnsi="Times New Roman" w:cs="Times New Roman"/>
+          <w:b/>
+          <w:bCs/>
+          <w:sz w:val="24"/>
+          <w:szCs w:val="24"/>
+          <w:u w:val="single"/>
+          <w:lang w:val="en-US"/>
+        </w:rPr>
+      </w:pPr>
+    </w:p>
+    <w:p>
+      <w:pPr>
+        <w:spacing w:line="360" w:lineRule="auto"/>
+        <w:jc w:val="both"/>
+        <w:rPr>
+          <w:rFonts w:hint="default" w:ascii="Times New Roman" w:hAnsi="Times New Roman" w:cs="Times New Roman"/>
+          <w:b w:val="0"/>
+          <w:bCs w:val="0"/>
+          <w:sz w:val="24"/>
+          <w:szCs w:val="24"/>
+          <w:lang w:val="en-US"/>
+        </w:rPr>
+      </w:pPr>
+    </w:p>
+    <w:p>
+      <w:pPr>
+        <w:spacing w:line="360" w:lineRule="auto"/>
+        <w:jc w:val="both"/>
+        <w:rPr>
+          <w:rFonts w:hint="default" w:ascii="Times New Roman" w:hAnsi="Times New Roman" w:cs="Times New Roman"/>
+          <w:b w:val="0"/>
+          <w:bCs w:val="0"/>
+          <w:sz w:val="24"/>
+          <w:szCs w:val="24"/>
+          <w:lang w:val="en-US"/>
+        </w:rPr>
+      </w:pPr>
+      <w:r>
+        <w:rPr>
+          <w:rFonts w:hint="default" w:ascii="Times New Roman" w:hAnsi="Times New Roman" w:cs="Times New Roman"/>
+          <w:b w:val="0"/>
+          <w:bCs w:val="0"/>
+          <w:sz w:val="24"/>
+          <w:szCs w:val="24"/>
+          <w:lang w:val="en-US"/>
+        </w:rPr>
+        <w:t xml:space="preserve">Decision: p-value= 0.6578 &gt;  α=0.05 =&gt; Accept H0 at 5% significant level </w:t>
+      </w:r>
+    </w:p>
+    <w:p>
+      <w:pPr>
+        <w:spacing w:line="360" w:lineRule="auto"/>
+        <w:rPr>
+          <w:rFonts w:hint="default" w:ascii="Times New Roman" w:hAnsi="Times New Roman" w:cs="Times New Roman"/>
+          <w:b w:val="0"/>
+          <w:bCs w:val="0"/>
+          <w:sz w:val="24"/>
+          <w:szCs w:val="24"/>
+          <w:u w:val="none"/>
+          <w:lang w:val="en-US"/>
+        </w:rPr>
+      </w:pPr>
+    </w:p>
+    <w:p>
+      <w:pPr>
+        <w:spacing w:line="360" w:lineRule="auto"/>
+        <w:rPr>
+          <w:rFonts w:hint="default" w:ascii="Times New Roman" w:hAnsi="Times New Roman" w:cs="Times New Roman"/>
+          <w:b w:val="0"/>
+          <w:bCs w:val="0"/>
+          <w:sz w:val="24"/>
+          <w:szCs w:val="24"/>
+          <w:lang w:val="en-US"/>
+        </w:rPr>
+      </w:pPr>
+    </w:p>
+    <w:p>
+      <w:pPr>
+        <w:spacing w:line="360" w:lineRule="auto"/>
+        <w:jc w:val="both"/>
+        <w:rPr>
+          <w:rFonts w:hint="default" w:ascii="Times New Roman" w:hAnsi="Times New Roman" w:cs="Times New Roman"/>
+          <w:b w:val="0"/>
+          <w:bCs w:val="0"/>
+          <w:sz w:val="24"/>
+          <w:szCs w:val="24"/>
+          <w:lang w:val="en-US"/>
+        </w:rPr>
+      </w:pPr>
+      <w:r>
+        <w:rPr>
+          <w:rFonts w:hint="default" w:ascii="Times New Roman" w:hAnsi="Times New Roman" w:cs="Times New Roman"/>
+          <w:b w:val="0"/>
+          <w:bCs w:val="0"/>
+          <w:sz w:val="24"/>
+          <w:szCs w:val="24"/>
+          <w:lang w:val="en-US"/>
+        </w:rPr>
+        <w:t>Conclusion -  According to the Anderson-Darling test (p = 0.5886), Lilliefors test (p = 0.7098), and Shapiro-Wiki test (p = 0.6578), at 5 % significant level “Inflation_Rate” data is normality distributed.</w:t>
+      </w:r>
+    </w:p>
+    <w:p>
+      <w:pPr>
+        <w:spacing w:line="360" w:lineRule="auto"/>
+        <w:jc w:val="both"/>
+        <w:rPr>
+          <w:rFonts w:hint="default" w:ascii="Times New Roman" w:hAnsi="Times New Roman" w:cs="Times New Roman"/>
+          <w:b w:val="0"/>
+          <w:bCs w:val="0"/>
+          <w:sz w:val="24"/>
+          <w:szCs w:val="24"/>
+          <w:lang w:val="en-US"/>
+        </w:rPr>
+      </w:pPr>
+    </w:p>
+    <w:p>
+      <w:pPr>
+        <w:spacing w:line="360" w:lineRule="auto"/>
+        <w:jc w:val="both"/>
+        <w:rPr>
+          <w:rFonts w:hint="default" w:ascii="Times New Roman" w:hAnsi="Times New Roman" w:cs="Times New Roman"/>
+          <w:b w:val="0"/>
+          <w:bCs w:val="0"/>
+          <w:sz w:val="24"/>
+          <w:szCs w:val="24"/>
+          <w:lang w:val="en-US"/>
+        </w:rPr>
+      </w:pPr>
+      <w:r>
+        <w:rPr>
+          <w:rFonts w:hint="default" w:ascii="Times New Roman" w:hAnsi="Times New Roman" w:cs="Times New Roman"/>
+          <w:b w:val="0"/>
+          <w:bCs w:val="0"/>
+          <w:sz w:val="24"/>
+          <w:szCs w:val="24"/>
+          <w:lang w:val="en-US"/>
+        </w:rPr>
+        <w:t xml:space="preserve">summary(Inflation_Rate)   Min. 1st Qu.  Median    Mean 3rd Qu.    Max. </w:t>
+      </w:r>
+    </w:p>
+    <w:p>
+      <w:pPr>
+        <w:spacing w:line="360" w:lineRule="auto"/>
+        <w:ind w:firstLine="2520" w:firstLineChars="1050"/>
+        <w:jc w:val="both"/>
+        <w:rPr>
+          <w:rFonts w:hint="default" w:ascii="Times New Roman" w:hAnsi="Times New Roman" w:cs="Times New Roman"/>
+          <w:b w:val="0"/>
+          <w:bCs w:val="0"/>
+          <w:sz w:val="24"/>
+          <w:szCs w:val="24"/>
+          <w:lang w:val="en-US"/>
+        </w:rPr>
+      </w:pPr>
+      <w:r>
+        <w:rPr>
+          <w:rFonts w:hint="default" w:ascii="Times New Roman" w:hAnsi="Times New Roman" w:cs="Times New Roman"/>
+          <w:b w:val="0"/>
+          <w:bCs w:val="0"/>
+          <w:sz w:val="24"/>
+          <w:szCs w:val="24"/>
+          <w:lang w:val="en-US"/>
+        </w:rPr>
+        <w:t xml:space="preserve">-0.1239  1.4330  2.0502  2.1068  2.6840  4.1898 </w:t>
+      </w:r>
+    </w:p>
+    <w:p>
+      <w:pPr>
+        <w:spacing w:line="360" w:lineRule="auto"/>
+        <w:jc w:val="both"/>
+        <w:rPr>
+          <w:rFonts w:hint="default" w:ascii="Times New Roman" w:hAnsi="Times New Roman" w:cs="Times New Roman"/>
+          <w:b w:val="0"/>
+          <w:bCs w:val="0"/>
+          <w:sz w:val="24"/>
+          <w:szCs w:val="24"/>
+          <w:lang w:val="en-US"/>
+        </w:rPr>
+      </w:pPr>
+    </w:p>
+    <w:p>
+      <w:pPr>
+        <w:spacing w:line="360" w:lineRule="auto"/>
+        <w:jc w:val="both"/>
+        <w:rPr>
+          <w:rFonts w:hint="default" w:ascii="Times New Roman" w:hAnsi="Times New Roman" w:cs="Times New Roman"/>
+          <w:b w:val="0"/>
+          <w:bCs w:val="0"/>
+          <w:sz w:val="24"/>
+          <w:szCs w:val="24"/>
+          <w:lang w:val="en-US"/>
+        </w:rPr>
+      </w:pPr>
+      <w:r>
+        <w:rPr>
+          <w:rFonts w:hint="default" w:ascii="Times New Roman" w:hAnsi="Times New Roman" w:cs="Times New Roman"/>
+          <w:b w:val="0"/>
+          <w:bCs w:val="0"/>
+          <w:sz w:val="24"/>
+          <w:szCs w:val="24"/>
+          <w:lang w:val="en-US"/>
+        </w:rPr>
+        <w:drawing>
+          <wp:inline distT="0" distB="0" distL="114300" distR="114300">
+            <wp:extent cx="5269865" cy="3843655"/>
+            <wp:effectExtent l="0" t="0" r="3175" b="12065"/>
+            <wp:docPr id="7" name="Picture 7" descr="Inflation_Rate Distribution"/>
+            <wp:cNvGraphicFramePr>
+              <a:graphicFrameLocks xmlns:a="http://schemas.openxmlformats.org/drawingml/2006/main" noChangeAspect="1"/>
+            </wp:cNvGraphicFramePr>
+            <a:graphic xmlns:a="http://schemas.openxmlformats.org/drawingml/2006/main">
+              <a:graphicData uri="http://schemas.openxmlformats.org/drawingml/2006/picture">
+                <pic:pic xmlns:pic="http://schemas.openxmlformats.org/drawingml/2006/picture">
+                  <pic:nvPicPr>
+                    <pic:cNvPr id="7" name="Picture 7" descr="Inflation_Rate Distribution"/>
+                    <pic:cNvPicPr>
+                      <a:picLocks noChangeAspect="1"/>
+                    </pic:cNvPicPr>
+                  </pic:nvPicPr>
+                  <pic:blipFill>
+                    <a:blip r:embed="rId10"/>
+                    <a:stretch>
+                      <a:fillRect/>
+                    </a:stretch>
+                  </pic:blipFill>
+                  <pic:spPr>
+                    <a:xfrm>
+                      <a:off x="0" y="0"/>
+                      <a:ext cx="5269865" cy="3843655"/>
+                    </a:xfrm>
+                    <a:prstGeom prst="rect">
+                      <a:avLst/>
+                    </a:prstGeom>
+                  </pic:spPr>
+                </pic:pic>
+              </a:graphicData>
+            </a:graphic>
+          </wp:inline>
+        </w:drawing>
+      </w:r>
+    </w:p>
+    <w:p>
+      <w:pPr>
+        <w:spacing w:line="360" w:lineRule="auto"/>
+        <w:jc w:val="both"/>
+        <w:rPr>
+          <w:rFonts w:hint="default" w:ascii="Times New Roman" w:hAnsi="Times New Roman" w:cs="Times New Roman"/>
+          <w:b w:val="0"/>
+          <w:bCs w:val="0"/>
+          <w:sz w:val="24"/>
+          <w:szCs w:val="24"/>
+          <w:lang w:val="en-US"/>
+        </w:rPr>
+      </w:pPr>
+      <w:r>
+        <w:rPr>
+          <w:rFonts w:hint="default" w:ascii="Times New Roman" w:hAnsi="Times New Roman" w:cs="Times New Roman"/>
+          <w:b w:val="0"/>
+          <w:bCs w:val="0"/>
+          <w:sz w:val="24"/>
+          <w:szCs w:val="24"/>
+          <w:lang w:val="en-US"/>
+        </w:rPr>
+        <w:t xml:space="preserve">                                    Figure 7  Inflation_Rate data distribution</w:t>
+      </w:r>
+    </w:p>
+    <w:p>
+      <w:pPr>
+        <w:spacing w:line="360" w:lineRule="auto"/>
+        <w:rPr>
+          <w:rFonts w:hint="default" w:ascii="Times New Roman" w:hAnsi="Times New Roman" w:cs="Times New Roman"/>
+          <w:b/>
+          <w:bCs/>
+          <w:sz w:val="24"/>
+          <w:szCs w:val="24"/>
+          <w:u w:val="single"/>
+          <w:lang w:val="en-US"/>
+        </w:rPr>
+      </w:pPr>
+      <w:r>
+        <w:rPr>
+          <w:rFonts w:hint="default" w:ascii="Times New Roman" w:hAnsi="Times New Roman" w:cs="Times New Roman"/>
+          <w:b/>
+          <w:bCs/>
+          <w:sz w:val="24"/>
+          <w:szCs w:val="24"/>
+          <w:u w:val="single"/>
+          <w:lang w:val="en-US"/>
+        </w:rPr>
+        <w:t xml:space="preserve">Interpretation of Montercarlo </w:t>
+      </w:r>
+    </w:p>
+    <w:p>
+      <w:pPr>
+        <w:spacing w:line="360" w:lineRule="auto"/>
+        <w:jc w:val="both"/>
+        <w:rPr>
+          <w:rFonts w:hint="default" w:ascii="Times New Roman" w:hAnsi="Times New Roman" w:cs="Times New Roman"/>
+          <w:b/>
+          <w:bCs/>
+          <w:sz w:val="24"/>
+          <w:szCs w:val="24"/>
+          <w:u w:val="single"/>
+          <w:lang w:val="en-US"/>
+        </w:rPr>
+      </w:pPr>
+    </w:p>
+    <w:p>
+      <w:pPr>
+        <w:spacing w:line="360" w:lineRule="auto"/>
+        <w:jc w:val="both"/>
+        <w:rPr>
+          <w:rFonts w:hint="default" w:ascii="Times New Roman" w:hAnsi="Times New Roman" w:cs="Times New Roman"/>
+          <w:b w:val="0"/>
+          <w:bCs w:val="0"/>
+          <w:sz w:val="24"/>
+          <w:szCs w:val="24"/>
+          <w:u w:val="none"/>
+          <w:lang w:val="en-US"/>
+        </w:rPr>
+      </w:pPr>
+      <w:r>
+        <w:rPr>
+          <w:rFonts w:hint="default" w:ascii="Times New Roman" w:hAnsi="Times New Roman" w:cs="Times New Roman"/>
+          <w:b w:val="0"/>
+          <w:bCs w:val="0"/>
+          <w:sz w:val="24"/>
+          <w:szCs w:val="24"/>
+          <w:u w:val="none"/>
+          <w:lang w:val="en-US"/>
+        </w:rPr>
+        <w:t>According to the above plot bell curve Inflation_Rate is normally distributed at 5% significant level.</w:t>
+      </w:r>
+    </w:p>
+    <w:p>
+      <w:pPr>
+        <w:spacing w:line="360" w:lineRule="auto"/>
+        <w:jc w:val="both"/>
+        <w:rPr>
+          <w:rFonts w:hint="default" w:ascii="Times New Roman" w:hAnsi="Times New Roman" w:cs="Times New Roman"/>
+          <w:b w:val="0"/>
+          <w:bCs w:val="0"/>
+          <w:sz w:val="24"/>
+          <w:szCs w:val="24"/>
+          <w:lang w:val="en-US"/>
+        </w:rPr>
+      </w:pPr>
+    </w:p>
+    <w:p>
+      <w:pPr>
+        <w:spacing w:line="360" w:lineRule="auto"/>
+        <w:jc w:val="both"/>
+        <w:rPr>
+          <w:rFonts w:hint="default" w:ascii="Times New Roman" w:hAnsi="Times New Roman" w:cs="Times New Roman"/>
+          <w:b w:val="0"/>
+          <w:bCs w:val="0"/>
+          <w:sz w:val="24"/>
+          <w:szCs w:val="24"/>
+          <w:lang w:val="en-US"/>
+        </w:rPr>
+      </w:pPr>
+    </w:p>
+    <w:p>
+      <w:pPr>
+        <w:spacing w:line="360" w:lineRule="auto"/>
+        <w:rPr>
+          <w:rFonts w:hint="default" w:ascii="Times New Roman" w:hAnsi="Times New Roman" w:cs="Times New Roman"/>
+          <w:b w:val="0"/>
+          <w:bCs w:val="0"/>
+          <w:sz w:val="24"/>
+          <w:szCs w:val="24"/>
+          <w:u w:val="none"/>
+          <w:lang w:val="en-US"/>
+        </w:rPr>
+      </w:pPr>
+    </w:p>
+    <w:p>
+      <w:pPr>
+        <w:spacing w:line="360" w:lineRule="auto"/>
+        <w:rPr>
+          <w:rFonts w:hint="default" w:ascii="Times New Roman" w:hAnsi="Times New Roman" w:cs="Times New Roman"/>
+          <w:b w:val="0"/>
+          <w:bCs w:val="0"/>
+          <w:sz w:val="24"/>
+          <w:szCs w:val="24"/>
+          <w:u w:val="none"/>
+          <w:lang w:val="en-US"/>
+        </w:rPr>
+      </w:pPr>
+    </w:p>
+    <w:p>
+      <w:pPr>
+        <w:spacing w:line="360" w:lineRule="auto"/>
+        <w:rPr>
+          <w:rFonts w:hint="default" w:ascii="Times New Roman" w:hAnsi="Times New Roman" w:cs="Times New Roman"/>
+          <w:b w:val="0"/>
+          <w:bCs w:val="0"/>
+          <w:sz w:val="24"/>
+          <w:szCs w:val="24"/>
+          <w:u w:val="none"/>
+          <w:lang w:val="en-US"/>
+        </w:rPr>
+      </w:pPr>
+      <w:r>
+        <w:rPr>
+          <w:rFonts w:hint="default" w:ascii="Times New Roman" w:hAnsi="Times New Roman" w:cs="Times New Roman"/>
+          <w:b/>
+          <w:bCs/>
+          <w:sz w:val="24"/>
+          <w:szCs w:val="24"/>
+          <w:u w:val="single"/>
+          <w:lang w:val="en-US"/>
+        </w:rPr>
+        <w:t>Quintile comparison plot</w:t>
+      </w:r>
+    </w:p>
+    <w:p>
+      <w:pPr>
+        <w:spacing w:line="360" w:lineRule="auto"/>
+        <w:rPr>
+          <w:rFonts w:hint="default" w:ascii="Times New Roman" w:hAnsi="Times New Roman" w:cs="Times New Roman"/>
+          <w:b w:val="0"/>
+          <w:bCs w:val="0"/>
+          <w:sz w:val="24"/>
+          <w:szCs w:val="24"/>
+          <w:u w:val="none"/>
+          <w:lang w:val="en-US"/>
+        </w:rPr>
+      </w:pPr>
+      <w:r>
+        <w:rPr>
+          <w:rFonts w:hint="default" w:ascii="Times New Roman" w:hAnsi="Times New Roman" w:cs="Times New Roman"/>
+          <w:b w:val="0"/>
+          <w:bCs w:val="0"/>
+          <w:sz w:val="24"/>
+          <w:szCs w:val="24"/>
+          <w:u w:val="none"/>
+          <w:lang w:val="en-US"/>
+        </w:rPr>
+        <w:drawing>
+          <wp:inline distT="0" distB="0" distL="114300" distR="114300">
+            <wp:extent cx="5269865" cy="3843655"/>
+            <wp:effectExtent l="0" t="0" r="3175" b="12065"/>
+            <wp:docPr id="8" name="Picture 8" descr="QQ plot for Inflation_Rate"/>
+            <wp:cNvGraphicFramePr>
+              <a:graphicFrameLocks xmlns:a="http://schemas.openxmlformats.org/drawingml/2006/main" noChangeAspect="1"/>
+            </wp:cNvGraphicFramePr>
+            <a:graphic xmlns:a="http://schemas.openxmlformats.org/drawingml/2006/main">
+              <a:graphicData uri="http://schemas.openxmlformats.org/drawingml/2006/picture">
+                <pic:pic xmlns:pic="http://schemas.openxmlformats.org/drawingml/2006/picture">
+                  <pic:nvPicPr>
+                    <pic:cNvPr id="8" name="Picture 8" descr="QQ plot for Inflation_Rate"/>
+                    <pic:cNvPicPr>
+                      <a:picLocks noChangeAspect="1"/>
+                    </pic:cNvPicPr>
+                  </pic:nvPicPr>
+                  <pic:blipFill>
+                    <a:blip r:embed="rId11"/>
+                    <a:stretch>
+                      <a:fillRect/>
+                    </a:stretch>
+                  </pic:blipFill>
+                  <pic:spPr>
+                    <a:xfrm>
+                      <a:off x="0" y="0"/>
+                      <a:ext cx="5269865" cy="3843655"/>
+                    </a:xfrm>
+                    <a:prstGeom prst="rect">
+                      <a:avLst/>
+                    </a:prstGeom>
+                  </pic:spPr>
+                </pic:pic>
+              </a:graphicData>
+            </a:graphic>
+          </wp:inline>
+        </w:drawing>
+      </w:r>
+    </w:p>
+    <w:p>
+      <w:pPr>
+        <w:spacing w:line="360" w:lineRule="auto"/>
+        <w:rPr>
+          <w:rFonts w:hint="default" w:ascii="Times New Roman" w:hAnsi="Times New Roman" w:cs="Times New Roman"/>
+          <w:b w:val="0"/>
+          <w:bCs w:val="0"/>
+          <w:sz w:val="24"/>
+          <w:szCs w:val="24"/>
+          <w:u w:val="none"/>
+          <w:lang w:val="en-US"/>
+        </w:rPr>
+      </w:pPr>
+      <w:r>
+        <w:rPr>
+          <w:rFonts w:hint="default" w:ascii="Times New Roman" w:hAnsi="Times New Roman" w:cs="Times New Roman"/>
+          <w:b w:val="0"/>
+          <w:bCs w:val="0"/>
+          <w:sz w:val="24"/>
+          <w:szCs w:val="24"/>
+          <w:u w:val="none"/>
+          <w:lang w:val="en-US"/>
+        </w:rPr>
+        <w:t xml:space="preserve">                                  </w:t>
+      </w:r>
+      <w:r>
+        <w:rPr>
+          <w:rFonts w:hint="default" w:ascii="Times New Roman" w:hAnsi="Times New Roman" w:cs="Times New Roman"/>
+          <w:b w:val="0"/>
+          <w:bCs w:val="0"/>
+          <w:sz w:val="24"/>
+          <w:szCs w:val="24"/>
+          <w:u w:val="none"/>
+          <w:lang w:val="en-US"/>
+        </w:rPr>
+        <w:t xml:space="preserve">     Figure 8  Quintile graph for Inflation_Rate</w:t>
+      </w:r>
+    </w:p>
+    <w:p>
+      <w:pPr>
+        <w:spacing w:line="360" w:lineRule="auto"/>
+        <w:rPr>
+          <w:rFonts w:hint="default" w:ascii="Times New Roman" w:hAnsi="Times New Roman" w:cs="Times New Roman"/>
+          <w:b w:val="0"/>
+          <w:bCs w:val="0"/>
+          <w:sz w:val="24"/>
+          <w:szCs w:val="24"/>
+          <w:u w:val="none"/>
+          <w:lang w:val="en-US"/>
+        </w:rPr>
+      </w:pPr>
+    </w:p>
+    <w:p>
+      <w:pPr>
+        <w:spacing w:line="360" w:lineRule="auto"/>
+        <w:rPr>
+          <w:rFonts w:hint="default" w:ascii="Times New Roman" w:hAnsi="Times New Roman" w:cs="Times New Roman"/>
+          <w:b w:val="0"/>
+          <w:bCs w:val="0"/>
+          <w:sz w:val="24"/>
+          <w:szCs w:val="24"/>
+          <w:lang w:val="en-US"/>
+        </w:rPr>
+      </w:pPr>
+      <w:r>
+        <w:rPr>
+          <w:rFonts w:hint="default" w:ascii="Times New Roman" w:hAnsi="Times New Roman" w:cs="Times New Roman"/>
+          <w:b w:val="0"/>
+          <w:bCs w:val="0"/>
+          <w:sz w:val="24"/>
+          <w:szCs w:val="24"/>
+          <w:lang w:val="en-US"/>
+        </w:rPr>
+        <w:t>According to the above  inflation_Rate quintile plot, it clearly describes larger number of data points are overlapped the absolute line. And also huge amount of  data points available within this envelop. So then,  Inflation_Rate  values can be considered as normally distributed at 5 % significant level.</w:t>
+      </w:r>
+    </w:p>
+    <w:p>
+      <w:pPr>
+        <w:spacing w:line="360" w:lineRule="auto"/>
+        <w:rPr>
+          <w:rFonts w:hint="default" w:ascii="Times New Roman" w:hAnsi="Times New Roman" w:cs="Times New Roman"/>
+          <w:b w:val="0"/>
+          <w:bCs w:val="0"/>
+          <w:sz w:val="24"/>
+          <w:szCs w:val="24"/>
+          <w:u w:val="none"/>
+          <w:lang w:val="en-US"/>
+        </w:rPr>
+      </w:pPr>
+    </w:p>
+    <w:p>
+      <w:pPr>
+        <w:spacing w:line="360" w:lineRule="auto"/>
+        <w:rPr>
+          <w:rFonts w:hint="default" w:ascii="Times New Roman" w:hAnsi="Times New Roman" w:cs="Times New Roman"/>
+          <w:b w:val="0"/>
+          <w:bCs w:val="0"/>
+          <w:sz w:val="24"/>
+          <w:szCs w:val="24"/>
+          <w:u w:val="none"/>
+          <w:lang w:val="en-US"/>
+        </w:rPr>
+      </w:pPr>
+    </w:p>
+    <w:p>
+      <w:pPr>
+        <w:spacing w:line="360" w:lineRule="auto"/>
+        <w:rPr>
+          <w:rFonts w:hint="default" w:ascii="Times New Roman" w:hAnsi="Times New Roman" w:cs="Times New Roman"/>
+          <w:b w:val="0"/>
+          <w:bCs w:val="0"/>
+          <w:sz w:val="24"/>
+          <w:szCs w:val="24"/>
+          <w:u w:val="none"/>
+          <w:lang w:val="en-US"/>
+        </w:rPr>
+      </w:pPr>
+    </w:p>
+    <w:p>
+      <w:pPr>
+        <w:spacing w:line="360" w:lineRule="auto"/>
+        <w:rPr>
+          <w:rFonts w:hint="default" w:ascii="Times New Roman" w:hAnsi="Times New Roman" w:cs="Times New Roman"/>
+          <w:b w:val="0"/>
+          <w:bCs w:val="0"/>
+          <w:sz w:val="24"/>
+          <w:szCs w:val="24"/>
+          <w:u w:val="none"/>
+          <w:lang w:val="en-US"/>
+        </w:rPr>
+      </w:pPr>
+    </w:p>
+    <w:p>
+      <w:pPr>
+        <w:spacing w:line="360" w:lineRule="auto"/>
+        <w:rPr>
+          <w:rFonts w:hint="default" w:ascii="Times New Roman" w:hAnsi="Times New Roman" w:cs="Times New Roman"/>
+          <w:b w:val="0"/>
+          <w:bCs w:val="0"/>
+          <w:sz w:val="24"/>
+          <w:szCs w:val="24"/>
+          <w:u w:val="none"/>
+          <w:lang w:val="en-US"/>
+        </w:rPr>
+      </w:pPr>
+    </w:p>
+    <w:p>
+      <w:pPr>
+        <w:spacing w:line="360" w:lineRule="auto"/>
+        <w:rPr>
+          <w:rFonts w:hint="default" w:ascii="Times New Roman" w:hAnsi="Times New Roman" w:cs="Times New Roman"/>
+          <w:b w:val="0"/>
+          <w:bCs w:val="0"/>
+          <w:sz w:val="24"/>
+          <w:szCs w:val="24"/>
+          <w:u w:val="none"/>
+          <w:lang w:val="en-US"/>
+        </w:rPr>
+      </w:pPr>
+    </w:p>
+    <w:p>
+      <w:pPr>
+        <w:spacing w:line="360" w:lineRule="auto"/>
+        <w:rPr>
+          <w:rFonts w:hint="default" w:ascii="Times New Roman" w:hAnsi="Times New Roman" w:cs="Times New Roman"/>
+          <w:b w:val="0"/>
+          <w:bCs w:val="0"/>
+          <w:sz w:val="24"/>
+          <w:szCs w:val="24"/>
+          <w:u w:val="none"/>
+          <w:lang w:val="en-US"/>
+        </w:rPr>
+      </w:pPr>
+    </w:p>
+    <w:p>
+      <w:pPr>
+        <w:spacing w:line="360" w:lineRule="auto"/>
+        <w:rPr>
+          <w:rFonts w:hint="default" w:ascii="Times New Roman" w:hAnsi="Times New Roman" w:cs="Times New Roman"/>
+          <w:b w:val="0"/>
+          <w:bCs w:val="0"/>
+          <w:sz w:val="24"/>
+          <w:szCs w:val="24"/>
+          <w:u w:val="none"/>
+          <w:lang w:val="en-US"/>
+        </w:rPr>
+      </w:pPr>
+    </w:p>
+    <w:p>
+      <w:pPr>
+        <w:spacing w:line="360" w:lineRule="auto"/>
+        <w:rPr>
+          <w:rFonts w:hint="default" w:ascii="Times New Roman" w:hAnsi="Times New Roman" w:cs="Times New Roman"/>
+          <w:b w:val="0"/>
+          <w:bCs w:val="0"/>
+          <w:sz w:val="24"/>
+          <w:szCs w:val="24"/>
+          <w:u w:val="none"/>
+          <w:lang w:val="en-US"/>
+        </w:rPr>
+      </w:pPr>
+    </w:p>
+    <w:p>
+      <w:pPr>
+        <w:spacing w:line="360" w:lineRule="auto"/>
+        <w:rPr>
+          <w:rFonts w:hint="default" w:ascii="Times New Roman" w:hAnsi="Times New Roman" w:cs="Times New Roman"/>
+          <w:b w:val="0"/>
+          <w:bCs w:val="0"/>
+          <w:sz w:val="24"/>
+          <w:szCs w:val="24"/>
+          <w:u w:val="none"/>
+          <w:lang w:val="en-US"/>
+        </w:rPr>
+      </w:pPr>
+    </w:p>
+    <w:p>
+      <w:pPr>
+        <w:spacing w:line="360" w:lineRule="auto"/>
+        <w:rPr>
+          <w:rFonts w:hint="default" w:ascii="Times New Roman" w:hAnsi="Times New Roman" w:cs="Times New Roman"/>
+          <w:b w:val="0"/>
+          <w:bCs w:val="0"/>
+          <w:sz w:val="24"/>
+          <w:szCs w:val="24"/>
+          <w:u w:val="none"/>
+          <w:lang w:val="en-US"/>
+        </w:rPr>
+      </w:pPr>
+    </w:p>
+    <w:p>
+      <w:pPr>
+        <w:spacing w:line="360" w:lineRule="auto"/>
+        <w:rPr>
+          <w:rFonts w:hint="default" w:ascii="Times New Roman" w:hAnsi="Times New Roman" w:cs="Times New Roman"/>
+          <w:b w:val="0"/>
+          <w:bCs w:val="0"/>
+          <w:sz w:val="24"/>
+          <w:szCs w:val="24"/>
+          <w:u w:val="none"/>
+          <w:lang w:val="en-US"/>
+        </w:rPr>
+      </w:pPr>
+    </w:p>
+    <w:p>
+      <w:pPr>
+        <w:pStyle w:val="2"/>
+        <w:bidi w:val="0"/>
+        <w:spacing w:line="360" w:lineRule="auto"/>
+        <w:jc w:val="left"/>
+        <w:rPr>
+          <w:rFonts w:hint="default" w:ascii="Times New Roman" w:hAnsi="Times New Roman"/>
+          <w:b/>
+          <w:bCs/>
+          <w:sz w:val="24"/>
+          <w:u w:val="single"/>
+          <w:lang w:val="en-US"/>
+        </w:rPr>
+      </w:pPr>
+      <w:r>
+        <w:rPr>
+          <w:rFonts w:hint="default" w:ascii="Times New Roman" w:hAnsi="Times New Roman"/>
+          <w:b/>
+          <w:bCs/>
+          <w:sz w:val="24"/>
+          <w:u w:val="single"/>
+          <w:lang w:val="en-US"/>
+        </w:rPr>
+        <w:t>Statistical Hypothetical Testing: Normality tests for Sample : Dataset : economic status</w:t>
+      </w:r>
+    </w:p>
+    <w:p>
+      <w:pPr>
+        <w:spacing w:line="360" w:lineRule="auto"/>
+        <w:jc w:val="both"/>
+        <w:rPr>
+          <w:rFonts w:hint="default" w:ascii="Times New Roman" w:hAnsi="Times New Roman" w:cs="Times New Roman"/>
+          <w:b w:val="0"/>
+          <w:bCs w:val="0"/>
+          <w:sz w:val="24"/>
+          <w:szCs w:val="24"/>
+          <w:lang w:val="en-US"/>
+        </w:rPr>
+      </w:pPr>
+      <w:r>
+        <w:rPr>
+          <w:rFonts w:hint="default" w:ascii="Times New Roman" w:hAnsi="Times New Roman" w:cs="Times New Roman"/>
+          <w:b w:val="0"/>
+          <w:bCs w:val="0"/>
+          <w:sz w:val="24"/>
+          <w:szCs w:val="24"/>
+          <w:lang w:val="en-US"/>
+        </w:rPr>
+        <w:t>Significant level =  0.05 (5%)</w:t>
+      </w:r>
+    </w:p>
+    <w:p>
+      <w:pPr>
+        <w:spacing w:line="360" w:lineRule="auto"/>
+        <w:jc w:val="both"/>
+        <w:rPr>
+          <w:rFonts w:hint="default" w:ascii="Times New Roman" w:hAnsi="Times New Roman" w:cs="Times New Roman"/>
+          <w:b w:val="0"/>
+          <w:bCs w:val="0"/>
+          <w:sz w:val="24"/>
+          <w:szCs w:val="24"/>
+          <w:lang w:val="en-US"/>
+        </w:rPr>
+      </w:pPr>
+      <w:r>
+        <w:rPr>
+          <w:rFonts w:hint="default" w:ascii="Times New Roman" w:hAnsi="Times New Roman" w:cs="Times New Roman"/>
+          <w:b w:val="0"/>
+          <w:bCs w:val="0"/>
+          <w:sz w:val="24"/>
+          <w:szCs w:val="24"/>
+          <w:lang w:val="en-US"/>
+        </w:rPr>
+        <w:t>Confidence level = 0.95 (95%)</w:t>
+      </w:r>
+    </w:p>
+    <w:p>
+      <w:pPr>
+        <w:spacing w:line="360" w:lineRule="auto"/>
+        <w:jc w:val="both"/>
+        <w:rPr>
+          <w:rFonts w:hint="default" w:ascii="Times New Roman" w:hAnsi="Times New Roman" w:cs="Times New Roman"/>
+          <w:b w:val="0"/>
+          <w:bCs w:val="0"/>
+          <w:sz w:val="24"/>
+          <w:szCs w:val="24"/>
+          <w:lang w:val="en-US"/>
+        </w:rPr>
+      </w:pPr>
+      <w:r>
+        <w:rPr>
+          <w:rFonts w:hint="default" w:ascii="Times New Roman" w:hAnsi="Times New Roman" w:cs="Times New Roman"/>
+          <w:b w:val="0"/>
+          <w:bCs w:val="0"/>
+          <w:sz w:val="24"/>
+          <w:szCs w:val="24"/>
+          <w:lang w:val="en-US"/>
+        </w:rPr>
+        <w:t>Variable = Consumption</w:t>
+      </w:r>
+    </w:p>
+    <w:p>
+      <w:pPr>
+        <w:spacing w:line="360" w:lineRule="auto"/>
+        <w:jc w:val="both"/>
+        <w:rPr>
+          <w:rFonts w:hint="default" w:ascii="Times New Roman" w:hAnsi="Times New Roman" w:cs="Times New Roman"/>
+          <w:b w:val="0"/>
+          <w:bCs w:val="0"/>
+          <w:sz w:val="24"/>
+          <w:szCs w:val="24"/>
+          <w:lang w:val="en-US"/>
+        </w:rPr>
+      </w:pPr>
+    </w:p>
+    <w:p>
+      <w:pPr>
+        <w:spacing w:line="360" w:lineRule="auto"/>
+        <w:jc w:val="both"/>
+        <w:rPr>
+          <w:rFonts w:hint="default" w:ascii="Times New Roman" w:hAnsi="Times New Roman" w:cs="Times New Roman"/>
+          <w:b w:val="0"/>
+          <w:bCs w:val="0"/>
+          <w:sz w:val="24"/>
+          <w:szCs w:val="24"/>
+          <w:lang w:val="en-US"/>
+        </w:rPr>
+      </w:pPr>
+      <w:r>
+        <w:rPr>
+          <w:rFonts w:hint="default" w:ascii="Times New Roman" w:hAnsi="Times New Roman" w:cs="Times New Roman"/>
+          <w:b w:val="0"/>
+          <w:bCs w:val="0"/>
+          <w:sz w:val="24"/>
+          <w:szCs w:val="24"/>
+          <w:lang w:val="en-US"/>
+        </w:rPr>
+        <w:t>(*) Whether or not Consumption is normally distributed?</w:t>
+      </w:r>
+    </w:p>
+    <w:p>
+      <w:pPr>
+        <w:spacing w:line="360" w:lineRule="auto"/>
+        <w:jc w:val="both"/>
+        <w:rPr>
+          <w:rFonts w:hint="default" w:ascii="Times New Roman" w:hAnsi="Times New Roman" w:cs="Times New Roman"/>
+          <w:b w:val="0"/>
+          <w:bCs w:val="0"/>
+          <w:sz w:val="24"/>
+          <w:szCs w:val="24"/>
+          <w:lang w:val="en-US"/>
+        </w:rPr>
+      </w:pPr>
+      <w:r>
+        <w:rPr>
+          <w:rFonts w:hint="default" w:ascii="Times New Roman" w:hAnsi="Times New Roman" w:cs="Times New Roman"/>
+          <w:b w:val="0"/>
+          <w:bCs w:val="0"/>
+          <w:sz w:val="24"/>
+          <w:szCs w:val="24"/>
+          <w:lang w:val="en-US"/>
+        </w:rPr>
+        <w:t>H</w:t>
+      </w:r>
+      <w:r>
+        <w:rPr>
+          <w:rFonts w:hint="default" w:ascii="Times New Roman" w:hAnsi="Times New Roman" w:cs="Times New Roman"/>
+          <w:b w:val="0"/>
+          <w:bCs w:val="0"/>
+          <w:sz w:val="24"/>
+          <w:szCs w:val="24"/>
+          <w:lang w:val="en-US"/>
+        </w:rPr>
+        <w:softHyphen/>
+      </w:r>
+      <w:r>
+        <w:rPr>
+          <w:rFonts w:hint="default" w:ascii="Times New Roman" w:hAnsi="Times New Roman" w:cs="Times New Roman"/>
+          <w:b w:val="0"/>
+          <w:bCs w:val="0"/>
+          <w:sz w:val="24"/>
+          <w:szCs w:val="24"/>
+          <w:lang w:val="en-US"/>
+        </w:rPr>
+        <w:t xml:space="preserve">0: Consumption is normally distributed </w:t>
+      </w:r>
+    </w:p>
+    <w:p>
+      <w:pPr>
+        <w:spacing w:line="360" w:lineRule="auto"/>
+        <w:rPr>
+          <w:rFonts w:hint="default" w:ascii="Times New Roman" w:hAnsi="Times New Roman" w:cs="Times New Roman"/>
+          <w:b w:val="0"/>
+          <w:bCs w:val="0"/>
+          <w:sz w:val="24"/>
+          <w:szCs w:val="24"/>
+          <w:lang w:val="en-US"/>
+        </w:rPr>
+      </w:pPr>
+      <w:r>
+        <w:rPr>
+          <w:rFonts w:hint="default" w:ascii="Times New Roman" w:hAnsi="Times New Roman" w:cs="Times New Roman"/>
+          <w:b w:val="0"/>
+          <w:bCs w:val="0"/>
+          <w:sz w:val="24"/>
+          <w:szCs w:val="24"/>
+          <w:lang w:val="en-US"/>
+        </w:rPr>
+        <w:t>H</w:t>
+      </w:r>
+      <w:r>
+        <w:rPr>
+          <w:rFonts w:hint="default" w:ascii="Times New Roman" w:hAnsi="Times New Roman" w:cs="Times New Roman"/>
+          <w:b w:val="0"/>
+          <w:bCs w:val="0"/>
+          <w:sz w:val="24"/>
+          <w:szCs w:val="24"/>
+          <w:lang w:val="en-US"/>
+        </w:rPr>
+        <w:softHyphen/>
+      </w:r>
+      <w:r>
+        <w:rPr>
+          <w:rFonts w:hint="default" w:ascii="Times New Roman" w:hAnsi="Times New Roman" w:cs="Times New Roman"/>
+          <w:b w:val="0"/>
+          <w:bCs w:val="0"/>
+          <w:sz w:val="24"/>
+          <w:szCs w:val="24"/>
+          <w:lang w:val="en-US"/>
+        </w:rPr>
+        <w:t xml:space="preserve">1: Consumption is  not normally distributed </w:t>
+      </w:r>
+    </w:p>
+    <w:p>
+      <w:pPr>
+        <w:spacing w:line="360" w:lineRule="auto"/>
+        <w:rPr>
+          <w:rFonts w:hint="default" w:ascii="Times New Roman" w:hAnsi="Times New Roman" w:cs="Times New Roman"/>
+          <w:b w:val="0"/>
+          <w:bCs w:val="0"/>
+          <w:sz w:val="24"/>
+          <w:szCs w:val="24"/>
+          <w:lang w:val="en-US"/>
+        </w:rPr>
+      </w:pPr>
+      <w:r>
+        <w:rPr>
+          <w:rFonts w:hint="default" w:ascii="Times New Roman" w:hAnsi="Times New Roman" w:cs="Times New Roman"/>
+          <w:b w:val="0"/>
+          <w:bCs w:val="0"/>
+          <w:sz w:val="24"/>
+          <w:szCs w:val="24"/>
+          <w:lang w:val="en-US"/>
+        </w:rPr>
+        <w:t>ad.test(Consumption)</w:t>
+      </w:r>
+    </w:p>
+    <w:p>
+      <w:pPr>
+        <w:spacing w:line="360" w:lineRule="auto"/>
+        <w:rPr>
+          <w:rFonts w:hint="default" w:ascii="Times New Roman" w:hAnsi="Times New Roman" w:cs="Times New Roman"/>
+          <w:b w:val="0"/>
+          <w:bCs w:val="0"/>
+          <w:sz w:val="24"/>
+          <w:szCs w:val="24"/>
+          <w:lang w:val="en-US"/>
+        </w:rPr>
+      </w:pPr>
+      <w:r>
+        <w:rPr>
+          <w:rFonts w:hint="default" w:ascii="Times New Roman" w:hAnsi="Times New Roman" w:cs="Times New Roman"/>
+          <w:b w:val="0"/>
+          <w:bCs w:val="0"/>
+          <w:sz w:val="24"/>
+          <w:szCs w:val="24"/>
+          <w:lang w:val="en-US"/>
+        </w:rPr>
+        <w:tab/>
+        <w:t>Anderson-Darling normality test</w:t>
+      </w:r>
+    </w:p>
+    <w:p>
+      <w:pPr>
+        <w:spacing w:line="360" w:lineRule="auto"/>
+        <w:rPr>
+          <w:rFonts w:hint="default" w:ascii="Times New Roman" w:hAnsi="Times New Roman" w:cs="Times New Roman"/>
+          <w:b w:val="0"/>
+          <w:bCs w:val="0"/>
+          <w:sz w:val="24"/>
+          <w:szCs w:val="24"/>
+          <w:lang w:val="en-US"/>
+        </w:rPr>
+      </w:pPr>
+    </w:p>
+    <w:p>
+      <w:pPr>
+        <w:spacing w:line="360" w:lineRule="auto"/>
+        <w:rPr>
+          <w:rFonts w:hint="default" w:ascii="Times New Roman" w:hAnsi="Times New Roman" w:cs="Times New Roman"/>
+          <w:b w:val="0"/>
+          <w:bCs w:val="0"/>
+          <w:sz w:val="24"/>
+          <w:szCs w:val="24"/>
+          <w:lang w:val="en-US"/>
+        </w:rPr>
+      </w:pPr>
+      <w:r>
+        <w:rPr>
+          <w:rFonts w:hint="default" w:ascii="Times New Roman" w:hAnsi="Times New Roman" w:cs="Times New Roman"/>
+          <w:b w:val="0"/>
+          <w:bCs w:val="0"/>
+          <w:sz w:val="24"/>
+          <w:szCs w:val="24"/>
+          <w:lang w:val="en-US"/>
+        </w:rPr>
+        <w:t>data:  Consumption</w:t>
+      </w:r>
+    </w:p>
+    <w:p>
+      <w:pPr>
+        <w:spacing w:line="360" w:lineRule="auto"/>
+        <w:rPr>
+          <w:rFonts w:hint="default" w:ascii="Times New Roman" w:hAnsi="Times New Roman" w:cs="Times New Roman"/>
+          <w:b w:val="0"/>
+          <w:bCs w:val="0"/>
+          <w:sz w:val="24"/>
+          <w:szCs w:val="24"/>
+          <w:lang w:val="en-US"/>
+        </w:rPr>
+      </w:pPr>
+      <w:r>
+        <w:rPr>
+          <w:rFonts w:hint="default" w:ascii="Times New Roman" w:hAnsi="Times New Roman" w:cs="Times New Roman"/>
+          <w:b w:val="0"/>
+          <w:bCs w:val="0"/>
+          <w:sz w:val="24"/>
+          <w:szCs w:val="24"/>
+          <w:lang w:val="en-US"/>
+        </w:rPr>
+        <w:t>A = 0.33749, p-value = 0.498</w:t>
+      </w:r>
+    </w:p>
+    <w:p>
+      <w:pPr>
+        <w:spacing w:line="360" w:lineRule="auto"/>
+        <w:rPr>
+          <w:rFonts w:hint="default" w:ascii="Times New Roman" w:hAnsi="Times New Roman" w:cs="Times New Roman"/>
+          <w:b w:val="0"/>
+          <w:bCs w:val="0"/>
+          <w:sz w:val="24"/>
+          <w:szCs w:val="24"/>
+          <w:lang w:val="en-US"/>
+        </w:rPr>
+      </w:pPr>
+    </w:p>
+    <w:p>
+      <w:pPr>
+        <w:spacing w:line="360" w:lineRule="auto"/>
+        <w:jc w:val="both"/>
+        <w:rPr>
+          <w:rFonts w:hint="default" w:ascii="Times New Roman" w:hAnsi="Times New Roman" w:cs="Times New Roman"/>
+          <w:b w:val="0"/>
+          <w:bCs w:val="0"/>
+          <w:sz w:val="24"/>
+          <w:szCs w:val="24"/>
+          <w:lang w:val="en-US"/>
+        </w:rPr>
+      </w:pPr>
+      <w:r>
+        <w:rPr>
+          <w:rFonts w:hint="default" w:ascii="Times New Roman" w:hAnsi="Times New Roman" w:cs="Times New Roman"/>
+          <w:b w:val="0"/>
+          <w:bCs w:val="0"/>
+          <w:sz w:val="24"/>
+          <w:szCs w:val="24"/>
+          <w:lang w:val="en-US"/>
+        </w:rPr>
+        <w:t xml:space="preserve">Decision: p-value= 0.498 &gt;  α=0.05 =&gt; Accept H0 at 5% significant level </w:t>
+      </w:r>
+    </w:p>
+    <w:p>
+      <w:pPr>
+        <w:spacing w:line="360" w:lineRule="auto"/>
+        <w:rPr>
+          <w:rFonts w:hint="default" w:ascii="Times New Roman" w:hAnsi="Times New Roman" w:cs="Times New Roman"/>
+          <w:b w:val="0"/>
+          <w:bCs w:val="0"/>
+          <w:sz w:val="24"/>
+          <w:szCs w:val="24"/>
+          <w:lang w:val="en-US"/>
+        </w:rPr>
+      </w:pPr>
+    </w:p>
+    <w:p>
+      <w:pPr>
+        <w:spacing w:line="360" w:lineRule="auto"/>
+        <w:rPr>
+          <w:rFonts w:hint="default" w:ascii="Times New Roman" w:hAnsi="Times New Roman" w:cs="Times New Roman"/>
+          <w:b w:val="0"/>
+          <w:bCs w:val="0"/>
+          <w:sz w:val="24"/>
+          <w:szCs w:val="24"/>
+          <w:u w:val="none"/>
+          <w:lang w:val="en-US"/>
+        </w:rPr>
+      </w:pPr>
+      <w:r>
+        <w:rPr>
+          <w:rFonts w:hint="default" w:ascii="Times New Roman" w:hAnsi="Times New Roman" w:cs="Times New Roman"/>
+          <w:b w:val="0"/>
+          <w:bCs w:val="0"/>
+          <w:sz w:val="24"/>
+          <w:szCs w:val="24"/>
+          <w:u w:val="none"/>
+          <w:lang w:val="en-US"/>
+        </w:rPr>
+        <w:t>lillie.test(Consumption)</w:t>
+      </w:r>
+    </w:p>
+    <w:p>
+      <w:pPr>
+        <w:spacing w:line="360" w:lineRule="auto"/>
+        <w:rPr>
+          <w:rFonts w:hint="default" w:ascii="Times New Roman" w:hAnsi="Times New Roman" w:cs="Times New Roman"/>
+          <w:b w:val="0"/>
+          <w:bCs w:val="0"/>
+          <w:sz w:val="24"/>
+          <w:szCs w:val="24"/>
+          <w:u w:val="none"/>
+          <w:lang w:val="en-US"/>
+        </w:rPr>
+      </w:pPr>
+      <w:r>
+        <w:rPr>
+          <w:rFonts w:hint="default" w:ascii="Times New Roman" w:hAnsi="Times New Roman" w:cs="Times New Roman"/>
+          <w:b w:val="0"/>
+          <w:bCs w:val="0"/>
+          <w:sz w:val="24"/>
+          <w:szCs w:val="24"/>
+          <w:u w:val="none"/>
+          <w:lang w:val="en-US"/>
+        </w:rPr>
+        <w:tab/>
+        <w:t>Lilliefors (Kolmogorov-Smirnov) normality test</w:t>
+      </w:r>
+    </w:p>
+    <w:p>
+      <w:pPr>
+        <w:spacing w:line="360" w:lineRule="auto"/>
+        <w:rPr>
+          <w:rFonts w:hint="default" w:ascii="Times New Roman" w:hAnsi="Times New Roman" w:cs="Times New Roman"/>
+          <w:b w:val="0"/>
+          <w:bCs w:val="0"/>
+          <w:sz w:val="24"/>
+          <w:szCs w:val="24"/>
+          <w:u w:val="none"/>
+          <w:lang w:val="en-US"/>
+        </w:rPr>
+      </w:pPr>
+    </w:p>
+    <w:p>
+      <w:pPr>
+        <w:spacing w:line="360" w:lineRule="auto"/>
+        <w:rPr>
+          <w:rFonts w:hint="default" w:ascii="Times New Roman" w:hAnsi="Times New Roman" w:cs="Times New Roman"/>
+          <w:b w:val="0"/>
+          <w:bCs w:val="0"/>
+          <w:sz w:val="24"/>
+          <w:szCs w:val="24"/>
+          <w:u w:val="none"/>
+          <w:lang w:val="en-US"/>
+        </w:rPr>
+      </w:pPr>
+      <w:r>
+        <w:rPr>
+          <w:rFonts w:hint="default" w:ascii="Times New Roman" w:hAnsi="Times New Roman" w:cs="Times New Roman"/>
+          <w:b w:val="0"/>
+          <w:bCs w:val="0"/>
+          <w:sz w:val="24"/>
+          <w:szCs w:val="24"/>
+          <w:u w:val="none"/>
+          <w:lang w:val="en-US"/>
+        </w:rPr>
+        <w:t>data:  Consumption</w:t>
+      </w:r>
+    </w:p>
+    <w:p>
+      <w:pPr>
+        <w:spacing w:line="360" w:lineRule="auto"/>
+        <w:rPr>
+          <w:rFonts w:hint="default" w:ascii="Times New Roman" w:hAnsi="Times New Roman" w:cs="Times New Roman"/>
+          <w:b w:val="0"/>
+          <w:bCs w:val="0"/>
+          <w:sz w:val="24"/>
+          <w:szCs w:val="24"/>
+          <w:u w:val="none"/>
+          <w:lang w:val="en-US"/>
+        </w:rPr>
+      </w:pPr>
+      <w:r>
+        <w:rPr>
+          <w:rFonts w:hint="default" w:ascii="Times New Roman" w:hAnsi="Times New Roman" w:cs="Times New Roman"/>
+          <w:b w:val="0"/>
+          <w:bCs w:val="0"/>
+          <w:sz w:val="24"/>
+          <w:szCs w:val="24"/>
+          <w:u w:val="none"/>
+          <w:lang w:val="en-US"/>
+        </w:rPr>
+        <w:t>D = 0.067674, p-value = 0.3139</w:t>
+      </w:r>
+    </w:p>
+    <w:p>
+      <w:pPr>
+        <w:spacing w:line="360" w:lineRule="auto"/>
+        <w:rPr>
+          <w:rFonts w:hint="default" w:ascii="Times New Roman" w:hAnsi="Times New Roman" w:cs="Times New Roman"/>
+          <w:b w:val="0"/>
+          <w:bCs w:val="0"/>
+          <w:sz w:val="24"/>
+          <w:szCs w:val="24"/>
+          <w:u w:val="none"/>
+          <w:lang w:val="en-US"/>
+        </w:rPr>
+      </w:pPr>
+      <w:r>
+        <w:rPr>
+          <w:rFonts w:hint="default" w:ascii="Times New Roman" w:hAnsi="Times New Roman" w:cs="Times New Roman"/>
+          <w:b w:val="0"/>
+          <w:bCs w:val="0"/>
+          <w:sz w:val="24"/>
+          <w:szCs w:val="24"/>
+          <w:u w:val="none"/>
+          <w:lang w:val="en-US"/>
+        </w:rPr>
+        <w:t xml:space="preserve">                    </w:t>
+      </w:r>
+    </w:p>
+    <w:p>
+      <w:pPr>
+        <w:spacing w:line="360" w:lineRule="auto"/>
+        <w:jc w:val="both"/>
+        <w:rPr>
+          <w:rFonts w:hint="default" w:ascii="Times New Roman" w:hAnsi="Times New Roman" w:cs="Times New Roman"/>
+          <w:b w:val="0"/>
+          <w:bCs w:val="0"/>
+          <w:sz w:val="24"/>
+          <w:szCs w:val="24"/>
+          <w:lang w:val="en-US"/>
+        </w:rPr>
+      </w:pPr>
+      <w:r>
+        <w:rPr>
+          <w:rFonts w:hint="default" w:ascii="Times New Roman" w:hAnsi="Times New Roman" w:cs="Times New Roman"/>
+          <w:b w:val="0"/>
+          <w:bCs w:val="0"/>
+          <w:sz w:val="24"/>
+          <w:szCs w:val="24"/>
+          <w:lang w:val="en-US"/>
+        </w:rPr>
+        <w:t xml:space="preserve">Decision: p-value= 0.3139 &gt;  α=0.05 =&gt; Accept H0 at 5% significant level </w:t>
+      </w:r>
+    </w:p>
+    <w:p>
+      <w:pPr>
+        <w:spacing w:line="360" w:lineRule="auto"/>
+        <w:rPr>
+          <w:rFonts w:hint="default" w:ascii="Times New Roman" w:hAnsi="Times New Roman" w:cs="Times New Roman"/>
+          <w:b w:val="0"/>
+          <w:bCs w:val="0"/>
+          <w:sz w:val="24"/>
+          <w:szCs w:val="24"/>
+          <w:u w:val="none"/>
+          <w:lang w:val="en-US"/>
+        </w:rPr>
+      </w:pPr>
+    </w:p>
+    <w:p>
+      <w:pPr>
+        <w:spacing w:line="360" w:lineRule="auto"/>
+        <w:rPr>
+          <w:rFonts w:hint="default" w:ascii="Times New Roman" w:hAnsi="Times New Roman" w:cs="Times New Roman"/>
+          <w:b w:val="0"/>
+          <w:bCs w:val="0"/>
+          <w:sz w:val="24"/>
+          <w:szCs w:val="24"/>
+          <w:u w:val="none"/>
+          <w:lang w:val="en-US"/>
+        </w:rPr>
+      </w:pPr>
+      <w:r>
+        <w:rPr>
+          <w:rFonts w:hint="default" w:ascii="Times New Roman" w:hAnsi="Times New Roman" w:cs="Times New Roman"/>
+          <w:b w:val="0"/>
+          <w:bCs w:val="0"/>
+          <w:sz w:val="24"/>
+          <w:szCs w:val="24"/>
+          <w:u w:val="none"/>
+          <w:lang w:val="en-US"/>
+        </w:rPr>
+        <w:t>Shapiro.test(Consumption)</w:t>
+      </w:r>
+    </w:p>
+    <w:p>
+      <w:pPr>
+        <w:spacing w:line="360" w:lineRule="auto"/>
+        <w:rPr>
+          <w:rFonts w:hint="default" w:ascii="Times New Roman" w:hAnsi="Times New Roman" w:cs="Times New Roman"/>
+          <w:b w:val="0"/>
+          <w:bCs w:val="0"/>
+          <w:sz w:val="24"/>
+          <w:szCs w:val="24"/>
+          <w:u w:val="none"/>
+          <w:lang w:val="en-US"/>
+        </w:rPr>
+      </w:pPr>
+      <w:r>
+        <w:rPr>
+          <w:rFonts w:hint="default" w:ascii="Times New Roman" w:hAnsi="Times New Roman" w:cs="Times New Roman"/>
+          <w:b w:val="0"/>
+          <w:bCs w:val="0"/>
+          <w:sz w:val="24"/>
+          <w:szCs w:val="24"/>
+          <w:u w:val="none"/>
+          <w:lang w:val="en-US"/>
+        </w:rPr>
+        <w:tab/>
+        <w:t>Shapiro-Wilk normality test</w:t>
+      </w:r>
+    </w:p>
+    <w:p>
+      <w:pPr>
+        <w:spacing w:line="360" w:lineRule="auto"/>
+        <w:rPr>
+          <w:rFonts w:hint="default" w:ascii="Times New Roman" w:hAnsi="Times New Roman" w:cs="Times New Roman"/>
+          <w:b w:val="0"/>
+          <w:bCs w:val="0"/>
+          <w:sz w:val="24"/>
+          <w:szCs w:val="24"/>
+          <w:u w:val="none"/>
+          <w:lang w:val="en-US"/>
+        </w:rPr>
+      </w:pPr>
+    </w:p>
+    <w:p>
+      <w:pPr>
+        <w:spacing w:line="360" w:lineRule="auto"/>
+        <w:rPr>
+          <w:rFonts w:hint="default" w:ascii="Times New Roman" w:hAnsi="Times New Roman" w:cs="Times New Roman"/>
+          <w:b w:val="0"/>
+          <w:bCs w:val="0"/>
+          <w:sz w:val="24"/>
+          <w:szCs w:val="24"/>
+          <w:u w:val="none"/>
+          <w:lang w:val="en-US"/>
+        </w:rPr>
+      </w:pPr>
+      <w:r>
+        <w:rPr>
+          <w:rFonts w:hint="default" w:ascii="Times New Roman" w:hAnsi="Times New Roman" w:cs="Times New Roman"/>
+          <w:b w:val="0"/>
+          <w:bCs w:val="0"/>
+          <w:sz w:val="24"/>
+          <w:szCs w:val="24"/>
+          <w:u w:val="none"/>
+          <w:lang w:val="en-US"/>
+        </w:rPr>
+        <w:t>data:  Consumption</w:t>
+      </w:r>
+    </w:p>
+    <w:p>
+      <w:pPr>
+        <w:spacing w:line="360" w:lineRule="auto"/>
+        <w:rPr>
+          <w:rFonts w:hint="default" w:ascii="Times New Roman" w:hAnsi="Times New Roman" w:cs="Times New Roman"/>
+          <w:b w:val="0"/>
+          <w:bCs w:val="0"/>
+          <w:sz w:val="24"/>
+          <w:szCs w:val="24"/>
+          <w:u w:val="none"/>
+          <w:lang w:val="en-US"/>
+        </w:rPr>
+      </w:pPr>
+      <w:r>
+        <w:rPr>
+          <w:rFonts w:hint="default" w:ascii="Times New Roman" w:hAnsi="Times New Roman" w:cs="Times New Roman"/>
+          <w:b w:val="0"/>
+          <w:bCs w:val="0"/>
+          <w:sz w:val="24"/>
+          <w:szCs w:val="24"/>
+          <w:u w:val="none"/>
+          <w:lang w:val="en-US"/>
+        </w:rPr>
+        <w:t>W = 0.98822, p-value = 0.5247</w:t>
+      </w:r>
+    </w:p>
+    <w:p>
+      <w:pPr>
+        <w:spacing w:line="360" w:lineRule="auto"/>
+        <w:jc w:val="both"/>
+        <w:rPr>
+          <w:rFonts w:hint="default" w:ascii="Times New Roman" w:hAnsi="Times New Roman" w:cs="Times New Roman"/>
+          <w:b w:val="0"/>
+          <w:bCs w:val="0"/>
+          <w:sz w:val="24"/>
+          <w:szCs w:val="24"/>
+          <w:lang w:val="en-US"/>
+        </w:rPr>
+      </w:pPr>
+    </w:p>
+    <w:p>
+      <w:pPr>
+        <w:spacing w:line="360" w:lineRule="auto"/>
+        <w:jc w:val="both"/>
+        <w:rPr>
+          <w:rFonts w:hint="default" w:ascii="Times New Roman" w:hAnsi="Times New Roman" w:cs="Times New Roman"/>
+          <w:b w:val="0"/>
+          <w:bCs w:val="0"/>
+          <w:sz w:val="24"/>
+          <w:szCs w:val="24"/>
+          <w:lang w:val="en-US"/>
+        </w:rPr>
+      </w:pPr>
+      <w:r>
+        <w:rPr>
+          <w:rFonts w:hint="default" w:ascii="Times New Roman" w:hAnsi="Times New Roman" w:cs="Times New Roman"/>
+          <w:b w:val="0"/>
+          <w:bCs w:val="0"/>
+          <w:sz w:val="24"/>
+          <w:szCs w:val="24"/>
+          <w:lang w:val="en-US"/>
+        </w:rPr>
+        <w:t xml:space="preserve">Decision: p-value= 0.5247 &gt;  α=0.05 =&gt; Accept H0 at 5% significant level </w:t>
+      </w:r>
+    </w:p>
+    <w:p>
+      <w:pPr>
+        <w:spacing w:line="360" w:lineRule="auto"/>
+        <w:rPr>
+          <w:rFonts w:hint="default" w:ascii="Times New Roman" w:hAnsi="Times New Roman" w:cs="Times New Roman"/>
+          <w:b w:val="0"/>
+          <w:bCs w:val="0"/>
+          <w:sz w:val="24"/>
+          <w:szCs w:val="24"/>
+          <w:u w:val="none"/>
+          <w:lang w:val="en-US"/>
+        </w:rPr>
+      </w:pPr>
+    </w:p>
+    <w:p>
+      <w:pPr>
+        <w:spacing w:line="360" w:lineRule="auto"/>
+        <w:jc w:val="both"/>
+        <w:rPr>
+          <w:rFonts w:hint="default" w:ascii="Times New Roman" w:hAnsi="Times New Roman" w:cs="Times New Roman"/>
+          <w:b w:val="0"/>
+          <w:bCs w:val="0"/>
+          <w:sz w:val="24"/>
+          <w:szCs w:val="24"/>
+          <w:lang w:val="en-US"/>
+        </w:rPr>
+      </w:pPr>
+      <w:r>
+        <w:rPr>
+          <w:rFonts w:hint="default" w:ascii="Times New Roman" w:hAnsi="Times New Roman" w:cs="Times New Roman"/>
+          <w:b w:val="0"/>
+          <w:bCs w:val="0"/>
+          <w:sz w:val="24"/>
+          <w:szCs w:val="24"/>
+          <w:lang w:val="en-US"/>
+        </w:rPr>
+        <w:t>Conclusion -  According to the Anderson-Darling test (p = 0.498), Lilliefors test (p = 0.3139), and Shapiro-Wiki test (p = 0.5247), at 5 % significant level “Consumption” data is normality distributed.</w:t>
+      </w:r>
+    </w:p>
+    <w:p>
+      <w:pPr>
+        <w:spacing w:line="360" w:lineRule="auto"/>
+        <w:rPr>
+          <w:rFonts w:hint="default" w:ascii="Times New Roman" w:hAnsi="Times New Roman" w:cs="Times New Roman"/>
+          <w:b w:val="0"/>
+          <w:bCs w:val="0"/>
+          <w:sz w:val="24"/>
+          <w:szCs w:val="24"/>
+          <w:u w:val="none"/>
+          <w:lang w:val="en-US"/>
+        </w:rPr>
+      </w:pPr>
+    </w:p>
+    <w:p>
+      <w:pPr>
+        <w:spacing w:line="360" w:lineRule="auto"/>
+        <w:rPr>
+          <w:rFonts w:hint="default" w:ascii="Times New Roman" w:hAnsi="Times New Roman" w:cs="Times New Roman"/>
+          <w:b w:val="0"/>
+          <w:bCs w:val="0"/>
+          <w:sz w:val="24"/>
+          <w:szCs w:val="24"/>
+          <w:u w:val="none"/>
+          <w:lang w:val="en-US"/>
+        </w:rPr>
+      </w:pPr>
+      <w:r>
+        <w:rPr>
+          <w:rFonts w:hint="default" w:ascii="Times New Roman" w:hAnsi="Times New Roman" w:cs="Times New Roman"/>
+          <w:b w:val="0"/>
+          <w:bCs w:val="0"/>
+          <w:sz w:val="24"/>
+          <w:szCs w:val="24"/>
+          <w:u w:val="none"/>
+          <w:lang w:val="en-US"/>
+        </w:rPr>
+        <w:t xml:space="preserve">summary(Consumption)   Min. 1st Qu.  Median    Mean 3rd Qu.    Max. </w:t>
+      </w:r>
+    </w:p>
+    <w:p>
+      <w:pPr>
+        <w:spacing w:line="360" w:lineRule="auto"/>
+        <w:rPr>
+          <w:rFonts w:hint="default" w:ascii="Times New Roman" w:hAnsi="Times New Roman" w:cs="Times New Roman"/>
+          <w:b w:val="0"/>
+          <w:bCs w:val="0"/>
+          <w:sz w:val="24"/>
+          <w:szCs w:val="24"/>
+          <w:u w:val="none"/>
+          <w:lang w:val="en-US"/>
+        </w:rPr>
+      </w:pPr>
+      <w:r>
+        <w:rPr>
+          <w:rFonts w:hint="default" w:ascii="Times New Roman" w:hAnsi="Times New Roman" w:cs="Times New Roman"/>
+          <w:b w:val="0"/>
+          <w:bCs w:val="0"/>
+          <w:sz w:val="24"/>
+          <w:szCs w:val="24"/>
+          <w:u w:val="none"/>
+          <w:lang w:val="en-US"/>
+        </w:rPr>
+        <w:t xml:space="preserve">                                           9464   20629   25098   25090   28473   43511 </w:t>
+      </w:r>
+    </w:p>
+    <w:p>
+      <w:pPr>
+        <w:spacing w:line="360" w:lineRule="auto"/>
+        <w:rPr>
+          <w:rFonts w:hint="default" w:ascii="Times New Roman" w:hAnsi="Times New Roman" w:cs="Times New Roman"/>
+          <w:b w:val="0"/>
+          <w:bCs w:val="0"/>
+          <w:sz w:val="24"/>
+          <w:szCs w:val="24"/>
+          <w:u w:val="none"/>
+          <w:lang w:val="en-US"/>
+        </w:rPr>
+      </w:pPr>
+      <w:r>
+        <w:rPr>
+          <w:rFonts w:hint="default" w:ascii="Times New Roman" w:hAnsi="Times New Roman" w:cs="Times New Roman"/>
+          <w:b/>
+          <w:bCs/>
+          <w:sz w:val="24"/>
+          <w:szCs w:val="24"/>
+          <w:u w:val="single"/>
+          <w:lang w:val="en-US"/>
+        </w:rPr>
+        <w:t xml:space="preserve">Montercarlo Graph For Consumption </w:t>
+      </w:r>
+    </w:p>
+    <w:p>
+      <w:pPr>
+        <w:spacing w:line="360" w:lineRule="auto"/>
+        <w:rPr>
+          <w:rFonts w:hint="default" w:ascii="Times New Roman" w:hAnsi="Times New Roman" w:cs="Times New Roman"/>
+          <w:b w:val="0"/>
+          <w:bCs w:val="0"/>
+          <w:sz w:val="24"/>
+          <w:szCs w:val="24"/>
+          <w:u w:val="none"/>
+          <w:lang w:val="en-US"/>
+        </w:rPr>
+      </w:pPr>
+      <w:r>
+        <w:rPr>
+          <w:rFonts w:hint="default" w:ascii="Times New Roman" w:hAnsi="Times New Roman" w:cs="Times New Roman"/>
+          <w:b w:val="0"/>
+          <w:bCs w:val="0"/>
+          <w:sz w:val="24"/>
+          <w:szCs w:val="24"/>
+          <w:u w:val="none"/>
+          <w:lang w:val="en-US"/>
+        </w:rPr>
+        <w:drawing>
+          <wp:inline distT="0" distB="0" distL="114300" distR="114300">
+            <wp:extent cx="5269865" cy="3843655"/>
+            <wp:effectExtent l="0" t="0" r="3175" b="12065"/>
+            <wp:docPr id="9" name="Picture 9" descr="Consumption data distribution plot"/>
+            <wp:cNvGraphicFramePr>
+              <a:graphicFrameLocks xmlns:a="http://schemas.openxmlformats.org/drawingml/2006/main" noChangeAspect="1"/>
+            </wp:cNvGraphicFramePr>
+            <a:graphic xmlns:a="http://schemas.openxmlformats.org/drawingml/2006/main">
+              <a:graphicData uri="http://schemas.openxmlformats.org/drawingml/2006/picture">
+                <pic:pic xmlns:pic="http://schemas.openxmlformats.org/drawingml/2006/picture">
+                  <pic:nvPicPr>
+                    <pic:cNvPr id="9" name="Picture 9" descr="Consumption data distribution plot"/>
+                    <pic:cNvPicPr>
+                      <a:picLocks noChangeAspect="1"/>
+                    </pic:cNvPicPr>
+                  </pic:nvPicPr>
+                  <pic:blipFill>
+                    <a:blip r:embed="rId12"/>
+                    <a:stretch>
+                      <a:fillRect/>
+                    </a:stretch>
+                  </pic:blipFill>
+                  <pic:spPr>
+                    <a:xfrm>
+                      <a:off x="0" y="0"/>
+                      <a:ext cx="5269865" cy="3843655"/>
+                    </a:xfrm>
+                    <a:prstGeom prst="rect">
+                      <a:avLst/>
+                    </a:prstGeom>
+                  </pic:spPr>
+                </pic:pic>
+              </a:graphicData>
+            </a:graphic>
+          </wp:inline>
+        </w:drawing>
+      </w:r>
+    </w:p>
+    <w:p>
+      <w:pPr>
+        <w:spacing w:line="360" w:lineRule="auto"/>
+        <w:rPr>
+          <w:rFonts w:hint="default" w:ascii="Times New Roman" w:hAnsi="Times New Roman" w:cs="Times New Roman"/>
+          <w:b w:val="0"/>
+          <w:bCs w:val="0"/>
+          <w:sz w:val="24"/>
+          <w:szCs w:val="24"/>
+          <w:u w:val="none"/>
+          <w:lang w:val="en-US"/>
+        </w:rPr>
+      </w:pPr>
+      <w:r>
+        <w:rPr>
+          <w:rFonts w:hint="default" w:ascii="Times New Roman" w:hAnsi="Times New Roman" w:cs="Times New Roman"/>
+          <w:b w:val="0"/>
+          <w:bCs w:val="0"/>
+          <w:sz w:val="24"/>
+          <w:szCs w:val="24"/>
+          <w:u w:val="none"/>
+          <w:lang w:val="en-US"/>
+        </w:rPr>
+        <w:t xml:space="preserve">                                        Figure 9 Consumption data distribution</w:t>
+      </w:r>
+    </w:p>
+    <w:p>
+      <w:pPr>
+        <w:spacing w:line="360" w:lineRule="auto"/>
+        <w:rPr>
+          <w:rFonts w:hint="default" w:ascii="Times New Roman" w:hAnsi="Times New Roman" w:cs="Times New Roman"/>
+          <w:b w:val="0"/>
+          <w:bCs w:val="0"/>
+          <w:sz w:val="24"/>
+          <w:szCs w:val="24"/>
+          <w:u w:val="none"/>
+          <w:lang w:val="en-US"/>
+        </w:rPr>
+      </w:pPr>
+    </w:p>
+    <w:p>
+      <w:pPr>
+        <w:spacing w:line="360" w:lineRule="auto"/>
+        <w:rPr>
+          <w:rFonts w:hint="default" w:ascii="Times New Roman" w:hAnsi="Times New Roman" w:cs="Times New Roman"/>
+          <w:b w:val="0"/>
+          <w:bCs w:val="0"/>
+          <w:sz w:val="24"/>
+          <w:szCs w:val="24"/>
+          <w:lang w:val="en-US"/>
+        </w:rPr>
+      </w:pPr>
+    </w:p>
+    <w:p>
+      <w:pPr>
+        <w:spacing w:line="360" w:lineRule="auto"/>
+        <w:rPr>
+          <w:rFonts w:hint="default" w:ascii="Times New Roman" w:hAnsi="Times New Roman" w:cs="Times New Roman"/>
+          <w:b/>
+          <w:bCs/>
+          <w:sz w:val="24"/>
+          <w:szCs w:val="24"/>
+          <w:u w:val="single"/>
+          <w:lang w:val="en-US"/>
+        </w:rPr>
+      </w:pPr>
+      <w:r>
+        <w:rPr>
+          <w:rFonts w:hint="default" w:ascii="Times New Roman" w:hAnsi="Times New Roman" w:cs="Times New Roman"/>
+          <w:b/>
+          <w:bCs/>
+          <w:sz w:val="24"/>
+          <w:szCs w:val="24"/>
+          <w:u w:val="single"/>
+          <w:lang w:val="en-US"/>
+        </w:rPr>
+        <w:t xml:space="preserve">Interpretation of Montercarlo </w:t>
+      </w:r>
+    </w:p>
+    <w:p>
+      <w:pPr>
+        <w:spacing w:line="360" w:lineRule="auto"/>
+        <w:rPr>
+          <w:rFonts w:hint="default" w:ascii="Times New Roman" w:hAnsi="Times New Roman" w:cs="Times New Roman"/>
+          <w:b/>
+          <w:bCs/>
+          <w:sz w:val="24"/>
+          <w:szCs w:val="24"/>
+          <w:u w:val="single"/>
+          <w:lang w:val="en-US"/>
+        </w:rPr>
+      </w:pPr>
+      <w:bookmarkStart w:id="0" w:name="_GoBack"/>
+      <w:bookmarkEnd w:id="0"/>
+    </w:p>
+    <w:p>
+      <w:pPr>
+        <w:spacing w:line="360" w:lineRule="auto"/>
+        <w:jc w:val="both"/>
+        <w:rPr>
+          <w:rFonts w:hint="default" w:ascii="Times New Roman" w:hAnsi="Times New Roman" w:cs="Times New Roman"/>
+          <w:b w:val="0"/>
+          <w:bCs w:val="0"/>
+          <w:sz w:val="24"/>
+          <w:szCs w:val="24"/>
+          <w:u w:val="none"/>
+          <w:lang w:val="en-US"/>
+        </w:rPr>
+      </w:pPr>
+      <w:r>
+        <w:rPr>
+          <w:rFonts w:hint="default" w:ascii="Times New Roman" w:hAnsi="Times New Roman" w:cs="Times New Roman"/>
+          <w:b w:val="0"/>
+          <w:bCs w:val="0"/>
+          <w:sz w:val="24"/>
+          <w:szCs w:val="24"/>
+          <w:u w:val="none"/>
+          <w:lang w:val="en-US"/>
+        </w:rPr>
+        <w:t>According to the above plot bell curve Consumption  is normally distributed at 5% significant level.</w:t>
+      </w:r>
+    </w:p>
+    <w:p>
+      <w:pPr>
+        <w:spacing w:line="360" w:lineRule="auto"/>
+        <w:jc w:val="both"/>
+        <w:rPr>
+          <w:rFonts w:hint="default" w:ascii="Times New Roman" w:hAnsi="Times New Roman" w:cs="Times New Roman"/>
+          <w:b w:val="0"/>
+          <w:bCs w:val="0"/>
+          <w:sz w:val="24"/>
+          <w:szCs w:val="24"/>
+          <w:u w:val="none"/>
+          <w:lang w:val="en-US"/>
+        </w:rPr>
+      </w:pPr>
+    </w:p>
+    <w:p>
+      <w:pPr>
+        <w:spacing w:line="360" w:lineRule="auto"/>
+        <w:jc w:val="both"/>
+        <w:rPr>
+          <w:rFonts w:hint="default" w:ascii="Times New Roman" w:hAnsi="Times New Roman" w:cs="Times New Roman"/>
+          <w:b w:val="0"/>
+          <w:bCs w:val="0"/>
+          <w:sz w:val="24"/>
+          <w:szCs w:val="24"/>
+          <w:u w:val="none"/>
+          <w:lang w:val="en-US"/>
+        </w:rPr>
+      </w:pPr>
+    </w:p>
+    <w:p>
+      <w:pPr>
+        <w:spacing w:line="360" w:lineRule="auto"/>
+        <w:jc w:val="both"/>
+        <w:rPr>
+          <w:rFonts w:hint="default" w:ascii="Times New Roman" w:hAnsi="Times New Roman" w:cs="Times New Roman"/>
+          <w:b w:val="0"/>
+          <w:bCs w:val="0"/>
+          <w:sz w:val="24"/>
+          <w:szCs w:val="24"/>
+          <w:u w:val="none"/>
+          <w:lang w:val="en-US"/>
+        </w:rPr>
+      </w:pPr>
+    </w:p>
+    <w:p>
+      <w:pPr>
+        <w:spacing w:line="360" w:lineRule="auto"/>
+        <w:jc w:val="both"/>
+        <w:rPr>
+          <w:rFonts w:hint="default" w:ascii="Times New Roman" w:hAnsi="Times New Roman" w:cs="Times New Roman"/>
+          <w:b w:val="0"/>
+          <w:bCs w:val="0"/>
+          <w:sz w:val="24"/>
+          <w:szCs w:val="24"/>
+          <w:u w:val="none"/>
+          <w:lang w:val="en-US"/>
+        </w:rPr>
+      </w:pPr>
+    </w:p>
+    <w:p>
+      <w:pPr>
+        <w:spacing w:line="360" w:lineRule="auto"/>
+        <w:jc w:val="both"/>
+        <w:rPr>
+          <w:rFonts w:hint="default" w:ascii="Times New Roman" w:hAnsi="Times New Roman" w:cs="Times New Roman"/>
+          <w:b w:val="0"/>
+          <w:bCs w:val="0"/>
+          <w:sz w:val="24"/>
+          <w:szCs w:val="24"/>
+          <w:u w:val="none"/>
+          <w:lang w:val="en-US"/>
+        </w:rPr>
+      </w:pPr>
+    </w:p>
+    <w:p>
+      <w:pPr>
+        <w:spacing w:line="360" w:lineRule="auto"/>
+        <w:rPr>
+          <w:rFonts w:hint="default" w:ascii="Times New Roman" w:hAnsi="Times New Roman" w:cs="Times New Roman"/>
+          <w:b w:val="0"/>
+          <w:bCs w:val="0"/>
+          <w:sz w:val="24"/>
+          <w:szCs w:val="24"/>
+          <w:u w:val="none"/>
+          <w:lang w:val="en-US"/>
+        </w:rPr>
+      </w:pPr>
+      <w:r>
+        <w:rPr>
+          <w:rFonts w:hint="default" w:ascii="Times New Roman" w:hAnsi="Times New Roman" w:cs="Times New Roman"/>
+          <w:b/>
+          <w:bCs/>
+          <w:sz w:val="24"/>
+          <w:szCs w:val="24"/>
+          <w:u w:val="single"/>
+          <w:lang w:val="en-US"/>
+        </w:rPr>
+        <w:t>Quintile comparison plot</w:t>
+      </w:r>
+    </w:p>
+    <w:p>
+      <w:pPr>
+        <w:spacing w:line="360" w:lineRule="auto"/>
+        <w:jc w:val="both"/>
+        <w:rPr>
+          <w:rFonts w:hint="default" w:ascii="Times New Roman" w:hAnsi="Times New Roman" w:cs="Times New Roman"/>
+          <w:b w:val="0"/>
+          <w:bCs w:val="0"/>
+          <w:sz w:val="24"/>
+          <w:szCs w:val="24"/>
+          <w:u w:val="none"/>
+          <w:lang w:val="en-US"/>
+        </w:rPr>
+      </w:pPr>
+      <w:r>
+        <w:rPr>
+          <w:rFonts w:hint="default" w:ascii="Times New Roman" w:hAnsi="Times New Roman" w:cs="Times New Roman"/>
+          <w:b w:val="0"/>
+          <w:bCs w:val="0"/>
+          <w:sz w:val="24"/>
+          <w:szCs w:val="24"/>
+          <w:u w:val="none"/>
+          <w:lang w:val="en-US"/>
+        </w:rPr>
+        <w:drawing>
+          <wp:inline distT="0" distB="0" distL="114300" distR="114300">
+            <wp:extent cx="5269865" cy="3843655"/>
+            <wp:effectExtent l="0" t="0" r="3175" b="12065"/>
+            <wp:docPr id="10" name="Picture 10" descr="QQ plot for Consumption"/>
+            <wp:cNvGraphicFramePr>
+              <a:graphicFrameLocks xmlns:a="http://schemas.openxmlformats.org/drawingml/2006/main" noChangeAspect="1"/>
+            </wp:cNvGraphicFramePr>
+            <a:graphic xmlns:a="http://schemas.openxmlformats.org/drawingml/2006/main">
+              <a:graphicData uri="http://schemas.openxmlformats.org/drawingml/2006/picture">
+                <pic:pic xmlns:pic="http://schemas.openxmlformats.org/drawingml/2006/picture">
+                  <pic:nvPicPr>
+                    <pic:cNvPr id="10" name="Picture 10" descr="QQ plot for Consumption"/>
+                    <pic:cNvPicPr>
+                      <a:picLocks noChangeAspect="1"/>
+                    </pic:cNvPicPr>
+                  </pic:nvPicPr>
+                  <pic:blipFill>
+                    <a:blip r:embed="rId13"/>
+                    <a:stretch>
+                      <a:fillRect/>
+                    </a:stretch>
+                  </pic:blipFill>
+                  <pic:spPr>
+                    <a:xfrm>
+                      <a:off x="0" y="0"/>
+                      <a:ext cx="5269865" cy="3843655"/>
+                    </a:xfrm>
+                    <a:prstGeom prst="rect">
+                      <a:avLst/>
+                    </a:prstGeom>
+                  </pic:spPr>
+                </pic:pic>
+              </a:graphicData>
+            </a:graphic>
+          </wp:inline>
+        </w:drawing>
+      </w:r>
+    </w:p>
+    <w:p>
+      <w:pPr>
+        <w:spacing w:line="360" w:lineRule="auto"/>
+        <w:rPr>
+          <w:rFonts w:hint="default" w:ascii="Times New Roman" w:hAnsi="Times New Roman" w:cs="Times New Roman"/>
+          <w:b w:val="0"/>
+          <w:bCs w:val="0"/>
+          <w:sz w:val="24"/>
+          <w:szCs w:val="24"/>
+          <w:u w:val="none"/>
+          <w:lang w:val="en-US"/>
+        </w:rPr>
+      </w:pPr>
+      <w:r>
+        <w:rPr>
+          <w:rFonts w:hint="default" w:ascii="Times New Roman" w:hAnsi="Times New Roman" w:cs="Times New Roman"/>
+          <w:b w:val="0"/>
+          <w:bCs w:val="0"/>
+          <w:sz w:val="24"/>
+          <w:szCs w:val="24"/>
+          <w:u w:val="none"/>
+          <w:lang w:val="en-US"/>
+        </w:rPr>
+        <w:t xml:space="preserve">                                 Figure 10  Consumption quintile comparison plot</w:t>
+      </w:r>
+    </w:p>
+    <w:p>
+      <w:pPr>
+        <w:spacing w:line="360" w:lineRule="auto"/>
+        <w:jc w:val="both"/>
+        <w:rPr>
+          <w:rFonts w:hint="default" w:ascii="Times New Roman" w:hAnsi="Times New Roman" w:cs="Times New Roman"/>
+          <w:b w:val="0"/>
+          <w:bCs w:val="0"/>
+          <w:sz w:val="24"/>
+          <w:szCs w:val="24"/>
+          <w:u w:val="none"/>
+          <w:lang w:val="en-US"/>
+        </w:rPr>
+      </w:pPr>
+    </w:p>
+    <w:p>
+      <w:pPr>
+        <w:spacing w:line="360" w:lineRule="auto"/>
+        <w:rPr>
+          <w:rFonts w:hint="default" w:ascii="Times New Roman" w:hAnsi="Times New Roman" w:cs="Times New Roman"/>
+          <w:b w:val="0"/>
+          <w:bCs w:val="0"/>
+          <w:sz w:val="24"/>
+          <w:szCs w:val="24"/>
+          <w:lang w:val="en-US"/>
+        </w:rPr>
+      </w:pPr>
+      <w:r>
+        <w:rPr>
+          <w:rFonts w:hint="default" w:ascii="Times New Roman" w:hAnsi="Times New Roman" w:cs="Times New Roman"/>
+          <w:b w:val="0"/>
+          <w:bCs w:val="0"/>
+          <w:sz w:val="24"/>
+          <w:szCs w:val="24"/>
+          <w:lang w:val="en-US"/>
+        </w:rPr>
+        <w:t>According to the above  Consumption quintile plot, it clearly describes larger number of data points are overlapped the absolute line. And also huge amount of  data points available within this envelop. So then,  Consumption values can be considered as normally distributed at 5 % significant level.</w:t>
+      </w:r>
+    </w:p>
+    <w:p>
+      <w:pPr>
+        <w:spacing w:line="360" w:lineRule="auto"/>
+        <w:rPr>
+          <w:rFonts w:hint="default" w:ascii="Times New Roman" w:hAnsi="Times New Roman" w:cs="Times New Roman"/>
+          <w:b w:val="0"/>
+          <w:bCs w:val="0"/>
+          <w:sz w:val="24"/>
+          <w:szCs w:val="24"/>
+          <w:u w:val="none"/>
+          <w:lang w:val="en-US"/>
+        </w:rPr>
+      </w:pPr>
+    </w:p>
+    <w:p>
+      <w:pPr>
+        <w:spacing w:line="360" w:lineRule="auto"/>
+        <w:rPr>
+          <w:rFonts w:hint="default" w:ascii="Times New Roman" w:hAnsi="Times New Roman" w:cs="Times New Roman"/>
+          <w:b w:val="0"/>
+          <w:bCs w:val="0"/>
+          <w:sz w:val="24"/>
+          <w:szCs w:val="24"/>
+          <w:u w:val="none"/>
           <w:lang w:val="en-US"/>
         </w:rPr>
       </w:pPr>

--- a/Documentation.docx
+++ b/Documentation.docx
@@ -7274,8 +7274,6 @@
           <w:lang w:val="en-US"/>
         </w:rPr>
       </w:pPr>
-      <w:bookmarkStart w:id="0" w:name="_GoBack"/>
-      <w:bookmarkEnd w:id="0"/>
     </w:p>
     <w:p>
       <w:pPr>
@@ -7530,22 +7528,24 @@
           <w:szCs w:val="24"/>
           <w:lang w:val="en-US"/>
         </w:rPr>
-        <w:t>According to the above  Consumption quintile plot, it clearly describes larger number of data points are overlapped the absolute line. And also huge amount of  data points available within this envelop. So then,  Consumption values can be considered as normally distributed at 5 % significant level.</w:t>
-      </w:r>
-    </w:p>
-    <w:p>
-      <w:pPr>
-        <w:spacing w:line="360" w:lineRule="auto"/>
-        <w:rPr>
-          <w:rFonts w:hint="default" w:ascii="Times New Roman" w:hAnsi="Times New Roman" w:cs="Times New Roman"/>
-          <w:b w:val="0"/>
-          <w:bCs w:val="0"/>
-          <w:sz w:val="24"/>
-          <w:szCs w:val="24"/>
-          <w:u w:val="none"/>
-          <w:lang w:val="en-US"/>
-        </w:rPr>
-      </w:pPr>
+        <w:t>According to the above  Consumption quintile plot, it clearly describes more number of data points are overlapped the absolute line. And also huge amount of  data points available within this envelop. So then,  Consumption values can be considered as normally distributed at 5 % significant level.</w:t>
+      </w:r>
+    </w:p>
+    <w:p>
+      <w:pPr>
+        <w:spacing w:line="360" w:lineRule="auto"/>
+        <w:rPr>
+          <w:rFonts w:hint="default" w:ascii="Times New Roman" w:hAnsi="Times New Roman" w:cs="Times New Roman"/>
+          <w:b w:val="0"/>
+          <w:bCs w:val="0"/>
+          <w:sz w:val="24"/>
+          <w:szCs w:val="24"/>
+          <w:u w:val="none"/>
+          <w:lang w:val="en-US"/>
+        </w:rPr>
+      </w:pPr>
+      <w:bookmarkStart w:id="0" w:name="_GoBack"/>
+      <w:bookmarkEnd w:id="0"/>
     </w:p>
     <w:p>
       <w:pPr>
